--- a/2017/Август/09.08/Дедюшкина А.П..docx
+++ b/2017/Август/09.08/Дедюшкина А.П..docx
@@ -8,11 +8,15 @@
         <w:ind w:left="-567" w:right="-58"/>
         <w:rPr>
           <w:b w:val="0"/>
+          <w:sz w:val="24"/>
+          <w:szCs w:val="24"/>
         </w:rPr>
       </w:pPr>
       <w:r>
         <w:rPr>
           <w:b w:val="0"/>
+          <w:sz w:val="24"/>
+          <w:szCs w:val="24"/>
         </w:rPr>
         <w:t>Выписной эпикриз</w:t>
       </w:r>
@@ -23,15 +27,29 @@
         <w:ind w:left="-567"/>
         <w:rPr>
           <w:b/>
+          <w:sz w:val="24"/>
+          <w:szCs w:val="24"/>
         </w:rPr>
       </w:pPr>
       <w:r>
+        <w:rPr>
+          <w:sz w:val="24"/>
+          <w:szCs w:val="24"/>
+        </w:rPr>
         <w:t xml:space="preserve">Из истории болезни № </w:t>
       </w:r>
       <w:r>
+        <w:rPr>
+          <w:sz w:val="24"/>
+          <w:szCs w:val="24"/>
+        </w:rPr>
         <w:t xml:space="preserve"> </w:t>
       </w:r>
       <w:r>
+        <w:rPr>
+          <w:sz w:val="24"/>
+          <w:szCs w:val="24"/>
+        </w:rPr>
         <w:t>1091</w:t>
       </w:r>
     </w:p>
@@ -39,17 +57,38 @@
       <w:pPr>
         <w:pStyle w:val="5"/>
         <w:ind w:left="-567"/>
+        <w:rPr>
+          <w:sz w:val="24"/>
+          <w:szCs w:val="24"/>
+        </w:rPr>
       </w:pPr>
       <w:r>
+        <w:rPr>
+          <w:sz w:val="24"/>
+          <w:szCs w:val="24"/>
+        </w:rPr>
         <w:t xml:space="preserve">Ф.И.О: </w:t>
       </w:r>
-      <w:proofErr w:type="spellStart"/>
-      <w:r>
-        <w:t>Дедюшкина</w:t>
-      </w:r>
-      <w:proofErr w:type="spellEnd"/>
-      <w:r>
-        <w:t xml:space="preserve"> Анна Павловна</w:t>
+      <w:r>
+        <w:rPr>
+          <w:sz w:val="24"/>
+          <w:szCs w:val="24"/>
+        </w:rPr>
+        <w:t>Д</w:t>
+      </w:r>
+      <w:r>
+        <w:rPr>
+          <w:sz w:val="24"/>
+          <w:szCs w:val="24"/>
+        </w:rPr>
+        <w:t>я</w:t>
+      </w:r>
+      <w:r>
+        <w:rPr>
+          <w:sz w:val="24"/>
+          <w:szCs w:val="24"/>
+        </w:rPr>
+        <w:t>дюшкина Анна Павловна</w:t>
       </w:r>
     </w:p>
     <w:p>
@@ -57,35 +96,29 @@
         <w:ind w:left="-567"/>
         <w:jc w:val="both"/>
         <w:rPr>
-          <w:sz w:val="28"/>
-          <w:szCs w:val="20"/>
           <w:lang w:val="ru-RU"/>
         </w:rPr>
       </w:pPr>
       <w:r>
         <w:rPr>
-          <w:sz w:val="28"/>
           <w:lang w:val="ru-RU"/>
         </w:rPr>
         <w:t>Год рождения:</w:t>
       </w:r>
       <w:r>
         <w:rPr>
-          <w:sz w:val="28"/>
           <w:lang w:val="ru-RU"/>
         </w:rPr>
         <w:t xml:space="preserve"> </w:t>
       </w:r>
       <w:r>
         <w:rPr>
-          <w:sz w:val="28"/>
           <w:lang w:val="ru-RU"/>
         </w:rPr>
         <w:t>19</w:t>
       </w:r>
       <w:r>
         <w:rPr>
-          <w:sz w:val="28"/>
           <w:lang w:val="ru-RU"/>
         </w:rPr>
         <w:t>85</w:t>
@@ -96,20 +129,17 @@
         <w:ind w:left="-567"/>
         <w:jc w:val="both"/>
         <w:rPr>
-          <w:sz w:val="28"/>
           <w:lang w:val="ru-RU"/>
         </w:rPr>
       </w:pPr>
       <w:r>
         <w:rPr>
-          <w:sz w:val="28"/>
           <w:lang w:val="ru-RU"/>
         </w:rPr>
         <w:t xml:space="preserve">Место жительства: </w:t>
       </w:r>
       <w:r>
         <w:rPr>
-          <w:sz w:val="28"/>
           <w:lang w:val="ru-RU"/>
         </w:rPr>
         <w:t>г. Запорожье ул. Чумаченко 13-6</w:t>
@@ -120,42 +150,35 @@
         <w:ind w:left="-567"/>
         <w:jc w:val="both"/>
         <w:rPr>
-          <w:sz w:val="28"/>
-          <w:szCs w:val="20"/>
           <w:lang w:val="ru-RU"/>
         </w:rPr>
       </w:pPr>
       <w:r>
         <w:rPr>
-          <w:sz w:val="28"/>
           <w:lang w:val="ru-RU"/>
         </w:rPr>
         <w:t xml:space="preserve">Место работы: </w:t>
       </w:r>
       <w:r>
         <w:rPr>
-          <w:sz w:val="28"/>
           <w:lang w:val="ru-RU"/>
         </w:rPr>
         <w:t xml:space="preserve">ТВО Коммунарского р-на ДУЗ </w:t>
       </w:r>
       <w:r>
         <w:rPr>
-          <w:sz w:val="28"/>
           <w:lang w:val="ru-RU"/>
         </w:rPr>
         <w:t>№</w:t>
       </w:r>
       <w:r>
         <w:rPr>
-          <w:sz w:val="28"/>
           <w:lang w:val="ru-RU"/>
         </w:rPr>
         <w:t xml:space="preserve"> 262, помощник воспитателя.</w:t>
       </w:r>
       <w:r>
         <w:rPr>
-          <w:sz w:val="28"/>
           <w:lang w:val="ru-RU"/>
         </w:rPr>
         <w:t xml:space="preserve"> </w:t>
@@ -164,7 +187,6 @@
       <w:proofErr w:type="gramStart"/>
       <w:r>
         <w:rPr>
-          <w:sz w:val="28"/>
           <w:lang w:val="ru-RU"/>
         </w:rPr>
         <w:t>Инв</w:t>
@@ -173,7 +195,6 @@
       <w:proofErr w:type="gramEnd"/>
       <w:r>
         <w:rPr>
-          <w:sz w:val="28"/>
           <w:lang w:val="ru-RU"/>
         </w:rPr>
         <w:t xml:space="preserve"> Ш </w:t>
@@ -181,7 +202,6 @@
       <w:proofErr w:type="spellStart"/>
       <w:r>
         <w:rPr>
-          <w:sz w:val="28"/>
           <w:lang w:val="ru-RU"/>
         </w:rPr>
         <w:t>гр</w:t>
@@ -189,7 +209,6 @@
       <w:proofErr w:type="spellEnd"/>
       <w:r>
         <w:rPr>
-          <w:sz w:val="28"/>
           <w:lang w:val="ru-RU"/>
         </w:rPr>
         <w:t xml:space="preserve"> </w:t>
@@ -200,92 +219,77 @@
         <w:ind w:left="-567"/>
         <w:jc w:val="both"/>
         <w:rPr>
-          <w:sz w:val="28"/>
           <w:lang w:val="ru-RU"/>
         </w:rPr>
       </w:pPr>
       <w:r>
         <w:rPr>
-          <w:sz w:val="28"/>
           <w:lang w:val="ru-RU"/>
         </w:rPr>
         <w:t xml:space="preserve">Находился на лечении с </w:t>
       </w:r>
       <w:r>
         <w:rPr>
-          <w:sz w:val="28"/>
           <w:lang w:val="ru-RU"/>
         </w:rPr>
         <w:t xml:space="preserve">  </w:t>
       </w:r>
       <w:r>
         <w:rPr>
-          <w:sz w:val="28"/>
           <w:lang w:val="ru-RU"/>
         </w:rPr>
         <w:t>01</w:t>
       </w:r>
       <w:r>
         <w:rPr>
-          <w:sz w:val="28"/>
           <w:lang w:val="ru-RU"/>
         </w:rPr>
         <w:t>.</w:t>
       </w:r>
       <w:r>
         <w:rPr>
-          <w:sz w:val="28"/>
           <w:lang w:val="ru-RU"/>
         </w:rPr>
         <w:t>08</w:t>
       </w:r>
       <w:r>
         <w:rPr>
-          <w:sz w:val="28"/>
           <w:lang w:val="ru-RU"/>
         </w:rPr>
         <w:t>.17</w:t>
       </w:r>
       <w:r>
         <w:rPr>
-          <w:sz w:val="28"/>
           <w:lang w:val="ru-RU"/>
         </w:rPr>
         <w:t xml:space="preserve"> по   </w:t>
       </w:r>
       <w:r>
         <w:rPr>
-          <w:sz w:val="28"/>
-          <w:lang w:val="ru-RU"/>
-        </w:rPr>
-        <w:t>10</w:t>
-      </w:r>
-      <w:bookmarkStart w:id="0" w:name="_GoBack"/>
-      <w:bookmarkEnd w:id="0"/>
-      <w:r>
-        <w:rPr>
-          <w:sz w:val="28"/>
+          <w:lang w:val="ru-RU"/>
+        </w:rPr>
+        <w:t>16</w:t>
+      </w:r>
+      <w:r>
+        <w:rPr>
           <w:lang w:val="ru-RU"/>
         </w:rPr>
         <w:t>.</w:t>
       </w:r>
       <w:r>
         <w:rPr>
-          <w:sz w:val="28"/>
           <w:lang w:val="ru-RU"/>
         </w:rPr>
         <w:t>08</w:t>
       </w:r>
       <w:r>
         <w:rPr>
-          <w:sz w:val="28"/>
           <w:lang w:val="ru-RU"/>
         </w:rPr>
         <w:t>.17</w:t>
       </w:r>
       <w:r>
         <w:rPr>
-          <w:sz w:val="28"/>
           <w:lang w:val="ru-RU"/>
         </w:rPr>
         <w:t xml:space="preserve"> в </w:t>
@@ -293,7 +297,6 @@
       <w:sdt>
         <w:sdtPr>
           <w:rPr>
-            <w:sz w:val="28"/>
             <w:lang w:val="ru-RU"/>
           </w:rPr>
           <w:id w:val="-690990251"/>
@@ -309,7 +312,6 @@
         <w:sdtContent>
           <w:r>
             <w:rPr>
-              <w:sz w:val="28"/>
               <w:lang w:val="ru-RU"/>
             </w:rPr>
             <w:t>энд.</w:t>
@@ -318,7 +320,6 @@
       </w:sdt>
       <w:r>
         <w:rPr>
-          <w:sz w:val="28"/>
           <w:lang w:val="ru-RU"/>
         </w:rPr>
         <w:t xml:space="preserve">  отд.</w:t>
@@ -329,15 +330,11 @@
         <w:ind w:left="-567"/>
         <w:jc w:val="both"/>
         <w:rPr>
-          <w:sz w:val="28"/>
-          <w:szCs w:val="28"/>
           <w:lang w:val="ru-RU"/>
         </w:rPr>
       </w:pPr>
       <w:r>
         <w:rPr>
-          <w:sz w:val="28"/>
-          <w:szCs w:val="28"/>
           <w:u w:val="single"/>
           <w:lang w:val="ru-RU"/>
         </w:rPr>
@@ -345,69 +342,39 @@
       </w:r>
       <w:r>
         <w:rPr>
-          <w:sz w:val="28"/>
-          <w:szCs w:val="28"/>
           <w:lang w:val="ru-RU"/>
         </w:rPr>
         <w:t>:</w:t>
       </w:r>
-      <w:bookmarkStart w:id="1" w:name="дз"/>
-      <w:bookmarkEnd w:id="1"/>
-      <w:r>
-        <w:rPr>
-          <w:sz w:val="28"/>
-          <w:szCs w:val="28"/>
-          <w:lang w:val="ru-RU"/>
-        </w:rPr>
-        <w:t xml:space="preserve">  </w:t>
-      </w:r>
-      <w:r>
-        <w:rPr>
-          <w:sz w:val="26"/>
-          <w:szCs w:val="26"/>
-          <w:lang w:val="ru-RU"/>
-        </w:rPr>
-        <w:t>Сахарный диабет, тип</w:t>
-      </w:r>
-      <w:proofErr w:type="gramStart"/>
-      <w:r>
-        <w:rPr>
-          <w:sz w:val="26"/>
-          <w:szCs w:val="26"/>
-          <w:lang w:val="ru-RU"/>
-        </w:rPr>
-        <w:t xml:space="preserve"> ,</w:t>
-      </w:r>
-      <w:proofErr w:type="gramEnd"/>
-      <w:r>
-        <w:rPr>
-          <w:sz w:val="26"/>
-          <w:szCs w:val="26"/>
+      <w:bookmarkStart w:id="0" w:name="дз"/>
+      <w:bookmarkEnd w:id="0"/>
+      <w:r>
+        <w:rPr>
+          <w:lang w:val="ru-RU"/>
+        </w:rPr>
+        <w:t xml:space="preserve">  Сахарный диабет, тип </w:t>
+      </w:r>
+      <w:r>
+        <w:rPr>
+          <w:lang w:val="ru-RU"/>
+        </w:rPr>
+        <w:t>1</w:t>
+      </w:r>
+      <w:r>
+        <w:rPr>
+          <w:lang w:val="ru-RU"/>
+        </w:rPr>
+        <w:t xml:space="preserve">, </w:t>
+      </w:r>
+      <w:r>
+        <w:rPr>
           <w:lang w:val="ru-RU"/>
         </w:rPr>
         <w:t xml:space="preserve"> </w:t>
-      </w:r>
-      <w:r>
-        <w:rPr>
-          <w:sz w:val="26"/>
-          <w:szCs w:val="26"/>
-          <w:lang w:val="ru-RU"/>
-        </w:rPr>
-        <w:t>вторичноинсулинзависимый</w:t>
-      </w:r>
-      <w:r>
-        <w:rPr>
-          <w:sz w:val="26"/>
-          <w:szCs w:val="26"/>
-          <w:lang w:val="ru-RU"/>
-        </w:rPr>
-        <w:t xml:space="preserve">, </w:t>
       </w:r>
       <w:sdt>
         <w:sdtPr>
           <w:rPr>
-            <w:sz w:val="26"/>
-            <w:szCs w:val="26"/>
             <w:lang w:val="ru-RU"/>
           </w:rPr>
           <w:id w:val="355073878"/>
@@ -424,26 +391,34 @@
         <w:sdtContent>
           <w:r>
             <w:rPr>
-              <w:sz w:val="26"/>
-              <w:szCs w:val="26"/>
               <w:lang w:val="ru-RU"/>
             </w:rPr>
-            <w:t xml:space="preserve">тяжелая форма, </w:t>
+            <w:t xml:space="preserve">тяжелая форма, лабильное течение со склонностью к гипогликемическим состояниям и </w:t>
+          </w:r>
+          <w:proofErr w:type="spellStart"/>
+          <w:r>
+            <w:rPr>
+              <w:lang w:val="ru-RU"/>
+            </w:rPr>
+            <w:t>кетоацидозу</w:t>
+          </w:r>
+          <w:proofErr w:type="spellEnd"/>
+          <w:r>
+            <w:rPr>
+              <w:lang w:val="ru-RU"/>
+            </w:rPr>
+            <w:t>,</w:t>
           </w:r>
         </w:sdtContent>
       </w:sdt>
       <w:r>
         <w:rPr>
-          <w:sz w:val="26"/>
-          <w:szCs w:val="26"/>
           <w:lang w:val="ru-RU"/>
         </w:rPr>
         <w:t xml:space="preserve"> </w:t>
       </w:r>
       <w:r>
         <w:rPr>
-          <w:sz w:val="26"/>
-          <w:szCs w:val="26"/>
           <w:lang w:val="ru-RU"/>
         </w:rPr>
         <w:t xml:space="preserve">ст. </w:t>
@@ -451,8 +426,6 @@
       <w:sdt>
         <w:sdtPr>
           <w:rPr>
-            <w:sz w:val="26"/>
-            <w:szCs w:val="26"/>
             <w:lang w:val="ru-RU"/>
           </w:rPr>
           <w:alias w:val="диабет"/>
@@ -472,8 +445,6 @@
         <w:sdtContent>
           <w:r>
             <w:rPr>
-              <w:sz w:val="26"/>
-              <w:szCs w:val="26"/>
               <w:lang w:val="ru-RU"/>
             </w:rPr>
             <w:t>декомпенсации.</w:t>
@@ -482,11 +453,79 @@
       </w:sdt>
       <w:r>
         <w:rPr>
-          <w:sz w:val="26"/>
-          <w:szCs w:val="26"/>
           <w:lang w:val="ru-RU"/>
         </w:rPr>
         <w:t xml:space="preserve">  </w:t>
+      </w:r>
+      <w:r>
+        <w:rPr>
+          <w:lang w:val="ru-RU"/>
+        </w:rPr>
+        <w:t>Диабетическая дистальная симметричная полинейропатия н/</w:t>
+      </w:r>
+      <w:proofErr w:type="gramStart"/>
+      <w:r>
+        <w:rPr>
+          <w:lang w:val="ru-RU"/>
+        </w:rPr>
+        <w:t>к</w:t>
+      </w:r>
+      <w:proofErr w:type="gramEnd"/>
+      <w:r>
+        <w:rPr>
+          <w:lang w:val="ru-RU"/>
+        </w:rPr>
+        <w:t xml:space="preserve">,  сенсомоторная форма. </w:t>
+      </w:r>
+      <w:r>
+        <w:rPr>
+          <w:lang w:val="ru-RU"/>
+        </w:rPr>
+        <w:t>Диабетическая ангиопатия артерий н/к</w:t>
+      </w:r>
+      <w:r>
+        <w:rPr>
+          <w:lang w:val="ru-RU"/>
+        </w:rPr>
+        <w:t xml:space="preserve"> 1 ст</w:t>
+      </w:r>
+      <w:r>
+        <w:rPr>
+          <w:lang w:val="ru-RU"/>
+        </w:rPr>
+        <w:t>. ХБП II с</w:t>
+      </w:r>
+      <w:r>
+        <w:rPr>
+          <w:lang w:val="ru-RU"/>
+        </w:rPr>
+        <w:t xml:space="preserve">т. Диабетическая нефропатия </w:t>
+      </w:r>
+      <w:r>
+        <w:rPr>
+          <w:lang w:val="ru-RU"/>
+        </w:rPr>
+        <w:t xml:space="preserve">IV ст.  </w:t>
+      </w:r>
+      <w:r>
+        <w:rPr>
+          <w:lang w:val="ru-RU"/>
+        </w:rPr>
+        <w:t>НЦД по смешанному типу. СН</w:t>
+      </w:r>
+      <w:proofErr w:type="gramStart"/>
+      <w:r>
+        <w:rPr>
+          <w:lang w:val="ru-RU"/>
+        </w:rPr>
+        <w:t>0</w:t>
+      </w:r>
+      <w:proofErr w:type="gramEnd"/>
+      <w:r>
+        <w:rPr>
+          <w:lang w:val="ru-RU"/>
+        </w:rPr>
+        <w:t>. Хронический вирусный гепатит С.</w:t>
       </w:r>
     </w:p>
     <w:p>
@@ -494,18 +533,147 @@
         <w:ind w:left="-567"/>
         <w:jc w:val="both"/>
         <w:rPr>
-          <w:sz w:val="28"/>
-          <w:szCs w:val="28"/>
           <w:lang w:val="ru-RU"/>
         </w:rPr>
       </w:pPr>
-      <w:r>
-        <w:rPr>
-          <w:sz w:val="28"/>
-          <w:szCs w:val="28"/>
-          <w:lang w:val="ru-RU"/>
-        </w:rPr>
-        <w:t xml:space="preserve">Диабетическая ангиопатия сетчатки ОИ. </w:t>
+      <w:bookmarkStart w:id="1" w:name="дк"/>
+      <w:bookmarkEnd w:id="1"/>
+      <w:r>
+        <w:rPr>
+          <w:u w:val="single"/>
+          <w:lang w:val="ru-RU"/>
+        </w:rPr>
+        <w:t xml:space="preserve">Жалобы при поступлении </w:t>
+      </w:r>
+      <w:r>
+        <w:rPr>
+          <w:lang w:val="ru-RU"/>
+        </w:rPr>
+        <w:t xml:space="preserve">на </w:t>
+      </w:r>
+      <w:r>
+        <w:rPr>
+          <w:lang w:val="ru-RU"/>
+        </w:rPr>
+        <w:t xml:space="preserve">сухость во рту, </w:t>
+      </w:r>
+      <w:r>
+        <w:rPr>
+          <w:lang w:val="ru-RU"/>
+        </w:rPr>
+        <w:t>жажду,</w:t>
+      </w:r>
+      <w:r>
+        <w:rPr>
+          <w:lang w:val="ru-RU"/>
+        </w:rPr>
+        <w:t xml:space="preserve"> </w:t>
+      </w:r>
+      <w:r>
+        <w:rPr>
+          <w:lang w:val="ru-RU"/>
+        </w:rPr>
+        <w:t>полиурию,</w:t>
+      </w:r>
+      <w:r>
+        <w:rPr>
+          <w:lang w:val="ru-RU"/>
+        </w:rPr>
+        <w:t xml:space="preserve"> </w:t>
+      </w:r>
+      <w:r>
+        <w:rPr>
+          <w:lang w:val="ru-RU"/>
+        </w:rPr>
+        <w:t xml:space="preserve">увеличение веса на </w:t>
+      </w:r>
+      <w:r>
+        <w:rPr>
+          <w:lang w:val="ru-RU"/>
+        </w:rPr>
+        <w:t>3</w:t>
+      </w:r>
+      <w:r>
+        <w:rPr>
+          <w:lang w:val="ru-RU"/>
+        </w:rPr>
+        <w:t xml:space="preserve"> кг</w:t>
+      </w:r>
+      <w:r>
+        <w:rPr>
+          <w:lang w:val="ru-RU"/>
+        </w:rPr>
+        <w:t xml:space="preserve"> за год</w:t>
+      </w:r>
+      <w:r>
+        <w:rPr>
+          <w:lang w:val="ru-RU"/>
+        </w:rPr>
+        <w:t xml:space="preserve">,  </w:t>
+      </w:r>
+      <w:r>
+        <w:rPr>
+          <w:lang w:val="ru-RU"/>
+        </w:rPr>
+        <w:t>боли  в н/</w:t>
+      </w:r>
+      <w:proofErr w:type="gramStart"/>
+      <w:r>
+        <w:rPr>
+          <w:lang w:val="ru-RU"/>
+        </w:rPr>
+        <w:t>к</w:t>
+      </w:r>
+      <w:proofErr w:type="gramEnd"/>
+      <w:r>
+        <w:rPr>
+          <w:lang w:val="ru-RU"/>
+        </w:rPr>
+        <w:t xml:space="preserve">, </w:t>
+      </w:r>
+      <w:proofErr w:type="gramStart"/>
+      <w:r>
+        <w:rPr>
+          <w:lang w:val="ru-RU"/>
+        </w:rPr>
+        <w:t>судороги</w:t>
+      </w:r>
+      <w:proofErr w:type="gramEnd"/>
+      <w:r>
+        <w:rPr>
+          <w:lang w:val="ru-RU"/>
+        </w:rPr>
+        <w:t>,</w:t>
+      </w:r>
+      <w:r>
+        <w:rPr>
+          <w:lang w:val="ru-RU"/>
+        </w:rPr>
+        <w:t xml:space="preserve"> онемение ног</w:t>
+      </w:r>
+      <w:r>
+        <w:rPr>
+          <w:lang w:val="ru-RU"/>
+        </w:rPr>
+        <w:t xml:space="preserve">, </w:t>
+      </w:r>
+      <w:r>
+        <w:rPr>
+          <w:lang w:val="ru-RU"/>
+        </w:rPr>
+        <w:t>головные боли,  общую</w:t>
+      </w:r>
+      <w:r>
+        <w:rPr>
+          <w:lang w:val="ru-RU"/>
+        </w:rPr>
+        <w:t xml:space="preserve"> слабость, быструю утомляемость</w:t>
+      </w:r>
+      <w:r>
+        <w:rPr>
+          <w:lang w:val="ru-RU"/>
+        </w:rPr>
+        <w:t>.</w:t>
       </w:r>
     </w:p>
     <w:p>
@@ -513,1104 +681,49 @@
         <w:ind w:left="-567"/>
         <w:jc w:val="both"/>
         <w:rPr>
-          <w:color w:val="0000CC"/>
-          <w:sz w:val="28"/>
-          <w:szCs w:val="28"/>
           <w:lang w:val="ru-RU"/>
         </w:rPr>
       </w:pPr>
       <w:r>
         <w:rPr>
-          <w:color w:val="0000CC"/>
-          <w:sz w:val="28"/>
-          <w:szCs w:val="28"/>
-          <w:lang w:val="ru-RU"/>
-        </w:rPr>
-        <w:t>Диабетическая дистальная симметричная полинейропатия н/</w:t>
-      </w:r>
-      <w:proofErr w:type="gramStart"/>
-      <w:r>
-        <w:rPr>
-          <w:color w:val="0000CC"/>
-          <w:sz w:val="28"/>
-          <w:szCs w:val="28"/>
-          <w:lang w:val="ru-RU"/>
-        </w:rPr>
-        <w:t>к</w:t>
-      </w:r>
-      <w:proofErr w:type="gramEnd"/>
-      <w:r>
-        <w:rPr>
-          <w:color w:val="0000CC"/>
-          <w:sz w:val="28"/>
-          <w:szCs w:val="28"/>
-          <w:lang w:val="ru-RU"/>
-        </w:rPr>
-        <w:t>, сенсомоторная форма</w:t>
-      </w:r>
-      <w:r>
-        <w:rPr>
-          <w:color w:val="0000CC"/>
-          <w:sz w:val="28"/>
-          <w:szCs w:val="28"/>
-          <w:lang w:val="ru-RU"/>
-        </w:rPr>
-        <w:t xml:space="preserve"> (NSS 6, NDS 6), </w:t>
-      </w:r>
-      <w:r>
-        <w:rPr>
-          <w:color w:val="0000CC"/>
-          <w:sz w:val="28"/>
-          <w:szCs w:val="28"/>
-          <w:lang w:val="ru-RU"/>
-        </w:rPr>
-        <w:t xml:space="preserve">  хроническое течение</w:t>
-      </w:r>
-    </w:p>
-    <w:p>
-      <w:pPr>
-        <w:ind w:left="-567"/>
-        <w:jc w:val="both"/>
-        <w:rPr>
-          <w:sz w:val="28"/>
-          <w:szCs w:val="28"/>
-          <w:lang w:val="ru-RU"/>
-        </w:rPr>
-      </w:pPr>
-      <w:r>
-        <w:rPr>
-          <w:sz w:val="28"/>
-          <w:szCs w:val="28"/>
-          <w:lang w:val="ru-RU"/>
-        </w:rPr>
-        <w:t>Диаб</w:t>
-      </w:r>
-      <w:r>
-        <w:rPr>
-          <w:sz w:val="28"/>
-          <w:szCs w:val="28"/>
-          <w:lang w:val="ru-RU"/>
-        </w:rPr>
-        <w:t>етическая</w:t>
-      </w:r>
-      <w:r>
-        <w:rPr>
-          <w:sz w:val="28"/>
-          <w:szCs w:val="28"/>
-          <w:lang w:val="ru-RU"/>
-        </w:rPr>
-        <w:t xml:space="preserve"> ангиопатия артерий н/к. </w:t>
-      </w:r>
-    </w:p>
-    <w:p>
-      <w:pPr>
-        <w:ind w:left="-567"/>
-        <w:jc w:val="both"/>
-        <w:rPr>
-          <w:sz w:val="28"/>
-          <w:szCs w:val="28"/>
-          <w:lang w:val="ru-RU"/>
-        </w:rPr>
-      </w:pPr>
-      <w:r>
-        <w:rPr>
-          <w:color w:val="7030A0"/>
-          <w:sz w:val="28"/>
-          <w:szCs w:val="28"/>
-          <w:lang w:val="ru-RU"/>
-        </w:rPr>
-        <w:t>ХБП II-IV ст. Диабетическая нефропатия III-IV ст.</w:t>
-      </w:r>
-      <w:r>
-        <w:rPr>
-          <w:color w:val="7030A0"/>
-          <w:sz w:val="28"/>
-          <w:szCs w:val="28"/>
+          <w:u w:val="single"/>
+          <w:lang w:val="ru-RU"/>
+        </w:rPr>
+        <w:t>Краткий анамнез</w:t>
+      </w:r>
+      <w:r>
+        <w:rPr>
+          <w:lang w:val="ru-RU"/>
+        </w:rPr>
+        <w:t xml:space="preserve">: СД </w:t>
+      </w:r>
+      <w:r>
+        <w:rPr>
+          <w:lang w:val="ru-RU"/>
+        </w:rPr>
+        <w:t>выявлен в</w:t>
+      </w:r>
+      <w:r>
+        <w:rPr>
           <w:lang w:val="ru-RU"/>
         </w:rPr>
         <w:t xml:space="preserve"> </w:t>
+      </w:r>
+      <w:r>
+        <w:rPr>
+          <w:lang w:val="ru-RU"/>
+        </w:rPr>
+        <w:t>2010</w:t>
+      </w:r>
+      <w:r>
+        <w:rPr>
+          <w:lang w:val="ru-RU"/>
+        </w:rPr>
+        <w:t xml:space="preserve">г. </w:t>
       </w:r>
       <w:sdt>
         <w:sdtPr>
           <w:rPr>
-            <w:color w:val="7030A0"/>
-            <w:sz w:val="28"/>
-            <w:szCs w:val="28"/>
-            <w:lang w:val="ru-RU"/>
-          </w:rPr>
-          <w:id w:val="168691129"/>
-          <w:placeholder>
-            <w:docPart w:val="DefaultPlaceholder_1082065159"/>
-          </w:placeholder>
-          <w:showingPlcHdr/>
-          <w:comboBox>
-            <w:listItem w:displayText="в сочетании с инфекцией мочевыводящих путей. " w:value="в сочетании с инфекцией мочевыводящих путей. "/>
-            <w:listItem w:displayText=" " w:value=" "/>
-            <w:listItem w:displayText="ва" w:value=""/>
-          </w:comboBox>
-        </w:sdtPr>
-        <w:sdtEndPr/>
-        <w:sdtContent>
-          <w:r>
-            <w:rPr>
-              <w:rStyle w:val="aa"/>
-            </w:rPr>
-            <w:t>Выберите элемент.</w:t>
-          </w:r>
-        </w:sdtContent>
-      </w:sdt>
-      <w:r>
-        <w:rPr>
-          <w:color w:val="7030A0"/>
-          <w:sz w:val="28"/>
-          <w:szCs w:val="28"/>
-          <w:lang w:val="ru-RU"/>
-        </w:rPr>
-        <w:t xml:space="preserve"> </w:t>
-      </w:r>
-    </w:p>
-    <w:p>
-      <w:pPr>
-        <w:ind w:left="-567"/>
-        <w:jc w:val="both"/>
-        <w:rPr>
-          <w:color w:val="E36C0A" w:themeColor="accent6" w:themeShade="BF"/>
-          <w:sz w:val="28"/>
-          <w:szCs w:val="28"/>
-          <w:lang w:val="ru-RU"/>
-        </w:rPr>
-      </w:pPr>
-      <w:r>
-        <w:rPr>
-          <w:color w:val="E36C0A" w:themeColor="accent6" w:themeShade="BF"/>
-          <w:sz w:val="28"/>
-          <w:szCs w:val="28"/>
-          <w:lang w:val="ru-RU"/>
-        </w:rPr>
-        <w:t>Ожирение II ст. (ИМТ кг/м2) алим</w:t>
-      </w:r>
-      <w:proofErr w:type="gramStart"/>
-      <w:r>
-        <w:rPr>
-          <w:color w:val="E36C0A" w:themeColor="accent6" w:themeShade="BF"/>
-          <w:sz w:val="28"/>
-          <w:szCs w:val="28"/>
-          <w:lang w:val="ru-RU"/>
-        </w:rPr>
-        <w:t>.-</w:t>
-      </w:r>
-      <w:proofErr w:type="gramEnd"/>
-      <w:r>
-        <w:rPr>
-          <w:color w:val="E36C0A" w:themeColor="accent6" w:themeShade="BF"/>
-          <w:sz w:val="28"/>
-          <w:szCs w:val="28"/>
-          <w:lang w:val="ru-RU"/>
-        </w:rPr>
-        <w:t xml:space="preserve">конституционального генеза, стабильное течение.  </w:t>
-      </w:r>
-    </w:p>
-    <w:p>
-      <w:pPr>
-        <w:ind w:left="-567"/>
-        <w:jc w:val="both"/>
-        <w:rPr>
-          <w:sz w:val="28"/>
-          <w:szCs w:val="28"/>
-          <w:lang w:val="ru-RU"/>
-        </w:rPr>
-      </w:pPr>
-      <w:proofErr w:type="gramStart"/>
-      <w:r>
-        <w:rPr>
-          <w:color w:val="4F6228" w:themeColor="accent3" w:themeShade="80"/>
-          <w:sz w:val="28"/>
-          <w:szCs w:val="28"/>
-          <w:lang w:val="ru-RU"/>
-        </w:rPr>
-        <w:t>Аутоиммунный</w:t>
-      </w:r>
-      <w:proofErr w:type="gramEnd"/>
-      <w:r>
-        <w:rPr>
-          <w:color w:val="4F6228" w:themeColor="accent3" w:themeShade="80"/>
-          <w:sz w:val="28"/>
-          <w:szCs w:val="28"/>
-          <w:lang w:val="ru-RU"/>
-        </w:rPr>
-        <w:t xml:space="preserve"> тиреоидит, </w:t>
-      </w:r>
-      <w:sdt>
-        <w:sdtPr>
-          <w:rPr>
-            <w:color w:val="4F6228" w:themeColor="accent3" w:themeShade="80"/>
-            <w:sz w:val="28"/>
-            <w:szCs w:val="28"/>
-            <w:lang w:val="ru-RU"/>
-          </w:rPr>
-          <w:id w:val="105240480"/>
-          <w:placeholder>
-            <w:docPart w:val="FBFC6A18E07A484F9E976562E903BEB7"/>
-          </w:placeholder>
-          <w:comboBox>
-            <w:listItem w:displayText="без увеличения объема щит. железы." w:value="без увеличения объема щит. железы."/>
-            <w:listItem w:displayText="гипертрофическая форма." w:value="гипертрофическая форма."/>
-          </w:comboBox>
-        </w:sdtPr>
-        <w:sdtEndPr/>
-        <w:sdtContent>
-          <w:r>
-            <w:rPr>
-              <w:color w:val="4F6228" w:themeColor="accent3" w:themeShade="80"/>
-              <w:sz w:val="28"/>
-              <w:szCs w:val="28"/>
-              <w:lang w:val="ru-RU"/>
-            </w:rPr>
-            <w:t>гипертрофическая форма.</w:t>
-          </w:r>
-        </w:sdtContent>
-      </w:sdt>
-      <w:r>
-        <w:rPr>
-          <w:color w:val="4F6228" w:themeColor="accent3" w:themeShade="80"/>
-          <w:sz w:val="28"/>
-          <w:szCs w:val="28"/>
-          <w:lang w:val="ru-RU"/>
-        </w:rPr>
-        <w:t xml:space="preserve"> Гипотиреоз, средней тяжести,  </w:t>
-      </w:r>
-      <w:proofErr w:type="gramStart"/>
-      <w:r>
-        <w:rPr>
-          <w:color w:val="4F6228" w:themeColor="accent3" w:themeShade="80"/>
-          <w:sz w:val="28"/>
-          <w:szCs w:val="28"/>
-          <w:lang w:val="ru-RU"/>
-        </w:rPr>
-        <w:t>медикаментозная</w:t>
-      </w:r>
-      <w:proofErr w:type="gramEnd"/>
-      <w:r>
-        <w:rPr>
-          <w:color w:val="4F6228" w:themeColor="accent3" w:themeShade="80"/>
-          <w:sz w:val="28"/>
-          <w:szCs w:val="28"/>
-          <w:lang w:val="ru-RU"/>
-        </w:rPr>
-        <w:t xml:space="preserve"> субкомпенсация. Диффузный токсический зоб II. Эутиреоидное состояние</w:t>
-      </w:r>
-      <w:r>
-        <w:rPr>
-          <w:sz w:val="28"/>
-          <w:szCs w:val="28"/>
-          <w:lang w:val="ru-RU"/>
-        </w:rPr>
-        <w:t xml:space="preserve">. </w:t>
-      </w:r>
-    </w:p>
-    <w:p>
-      <w:pPr>
-        <w:ind w:left="-567"/>
-        <w:jc w:val="both"/>
-        <w:rPr>
-          <w:color w:val="17365D" w:themeColor="text2" w:themeShade="BF"/>
-          <w:sz w:val="28"/>
-          <w:szCs w:val="28"/>
-          <w:lang w:val="ru-RU"/>
-        </w:rPr>
-      </w:pPr>
-      <w:r>
-        <w:rPr>
-          <w:color w:val="17365D" w:themeColor="text2" w:themeShade="BF"/>
-          <w:sz w:val="28"/>
-          <w:szCs w:val="28"/>
-          <w:lang w:val="ru-RU"/>
-        </w:rPr>
-        <w:t xml:space="preserve">Миопия </w:t>
-      </w:r>
-      <w:sdt>
-        <w:sdtPr>
-          <w:rPr>
-            <w:color w:val="17365D" w:themeColor="text2" w:themeShade="BF"/>
-            <w:sz w:val="28"/>
-            <w:szCs w:val="28"/>
-            <w:lang w:val="ru-RU"/>
-          </w:rPr>
-          <w:id w:val="-1410379913"/>
-          <w:placeholder>
-            <w:docPart w:val="DefaultPlaceholder_1082065159"/>
-          </w:placeholder>
-          <w:comboBox>
-            <w:listItem w:value="Выберите элемент."/>
-            <w:listItem w:displayText="слабой " w:value="слабой "/>
-            <w:listItem w:displayText="высокой" w:value="высокой"/>
-            <w:listItem w:displayText="средней" w:value="средней"/>
-          </w:comboBox>
-        </w:sdtPr>
-        <w:sdtEndPr/>
-        <w:sdtContent>
-          <w:r>
-            <w:rPr>
-              <w:color w:val="17365D" w:themeColor="text2" w:themeShade="BF"/>
-              <w:sz w:val="28"/>
-              <w:szCs w:val="28"/>
-              <w:lang w:val="ru-RU"/>
-            </w:rPr>
-            <w:t xml:space="preserve">слабой </w:t>
-          </w:r>
-        </w:sdtContent>
-      </w:sdt>
-      <w:r>
-        <w:rPr>
-          <w:color w:val="17365D" w:themeColor="text2" w:themeShade="BF"/>
-          <w:sz w:val="28"/>
-          <w:szCs w:val="28"/>
-          <w:lang w:val="ru-RU"/>
-        </w:rPr>
-        <w:t xml:space="preserve"> степени ОИ.</w:t>
-      </w:r>
-      <w:r>
-        <w:rPr>
-          <w:color w:val="17365D" w:themeColor="text2" w:themeShade="BF"/>
-          <w:sz w:val="28"/>
-          <w:szCs w:val="28"/>
-          <w:lang w:val="ru-RU"/>
-        </w:rPr>
-        <w:t xml:space="preserve"> </w:t>
-      </w:r>
-    </w:p>
-    <w:p>
-      <w:pPr>
-        <w:ind w:left="-567"/>
-        <w:jc w:val="both"/>
-        <w:rPr>
-          <w:color w:val="17365D" w:themeColor="text2" w:themeShade="BF"/>
-          <w:sz w:val="28"/>
-          <w:szCs w:val="28"/>
-          <w:lang w:val="ru-RU"/>
-        </w:rPr>
-      </w:pPr>
-      <w:r>
-        <w:rPr>
-          <w:color w:val="17365D" w:themeColor="text2" w:themeShade="BF"/>
-          <w:sz w:val="28"/>
-          <w:szCs w:val="28"/>
-          <w:lang w:val="ru-RU"/>
-        </w:rPr>
-        <w:t>А</w:t>
-      </w:r>
-      <w:r>
-        <w:rPr>
-          <w:color w:val="17365D" w:themeColor="text2" w:themeShade="BF"/>
-          <w:sz w:val="28"/>
-          <w:szCs w:val="28"/>
-          <w:lang w:val="ru-RU"/>
-        </w:rPr>
-        <w:t xml:space="preserve">нгиопатия сосудов сетчатки </w:t>
-      </w:r>
-      <w:sdt>
-        <w:sdtPr>
-          <w:rPr>
-            <w:color w:val="17365D" w:themeColor="text2" w:themeShade="BF"/>
-            <w:sz w:val="28"/>
-            <w:szCs w:val="28"/>
-            <w:lang w:val="ru-RU"/>
-          </w:rPr>
-          <w:id w:val="2051261544"/>
-          <w:placeholder>
-            <w:docPart w:val="DefaultPlaceholder_1082065159"/>
-          </w:placeholder>
-          <w:comboBox>
-            <w:listItem w:value="Выберите элемент."/>
-            <w:listItem w:displayText="ОИ" w:value="ОИ"/>
-            <w:listItem w:displayText="ОД" w:value="ОД"/>
-            <w:listItem w:displayText="OS" w:value="OS"/>
-          </w:comboBox>
-        </w:sdtPr>
-        <w:sdtEndPr/>
-        <w:sdtContent>
-          <w:r>
-            <w:rPr>
-              <w:color w:val="17365D" w:themeColor="text2" w:themeShade="BF"/>
-              <w:sz w:val="28"/>
-              <w:szCs w:val="28"/>
-              <w:lang w:val="ru-RU"/>
-            </w:rPr>
-            <w:t>ОИ</w:t>
-          </w:r>
-        </w:sdtContent>
-      </w:sdt>
-      <w:r>
-        <w:rPr>
-          <w:color w:val="17365D" w:themeColor="text2" w:themeShade="BF"/>
-          <w:sz w:val="28"/>
-          <w:szCs w:val="28"/>
-          <w:lang w:val="ru-RU"/>
-        </w:rPr>
-        <w:t>.</w:t>
-      </w:r>
-      <w:r>
-        <w:rPr>
-          <w:color w:val="17365D" w:themeColor="text2" w:themeShade="BF"/>
-          <w:sz w:val="28"/>
-          <w:szCs w:val="28"/>
-          <w:lang w:val="ru-RU"/>
-        </w:rPr>
-        <w:t xml:space="preserve"> </w:t>
-      </w:r>
-      <w:r>
-        <w:rPr>
-          <w:color w:val="17365D" w:themeColor="text2" w:themeShade="BF"/>
-          <w:sz w:val="28"/>
-          <w:szCs w:val="28"/>
-          <w:lang w:val="ru-RU"/>
-        </w:rPr>
-        <w:t xml:space="preserve">Начальная катаракта </w:t>
-      </w:r>
-      <w:sdt>
-        <w:sdtPr>
-          <w:rPr>
-            <w:color w:val="17365D" w:themeColor="text2" w:themeShade="BF"/>
-            <w:sz w:val="28"/>
-            <w:szCs w:val="28"/>
-            <w:lang w:val="ru-RU"/>
-          </w:rPr>
-          <w:id w:val="517513702"/>
-          <w:placeholder>
-            <w:docPart w:val="DB435B1E68954750936FB322747598D2"/>
-          </w:placeholder>
-          <w:comboBox>
-            <w:listItem w:value="Выберите элемент."/>
-            <w:listItem w:displayText="ОИ" w:value="ОИ"/>
-            <w:listItem w:displayText="ОД" w:value="ОД"/>
-            <w:listItem w:displayText="OS" w:value="OS"/>
-          </w:comboBox>
-        </w:sdtPr>
-        <w:sdtEndPr/>
-        <w:sdtContent>
-          <w:r>
-            <w:rPr>
-              <w:color w:val="17365D" w:themeColor="text2" w:themeShade="BF"/>
-              <w:sz w:val="28"/>
-              <w:szCs w:val="28"/>
-              <w:lang w:val="ru-RU"/>
-            </w:rPr>
-            <w:t>ОИ</w:t>
-          </w:r>
-        </w:sdtContent>
-      </w:sdt>
-      <w:r>
-        <w:rPr>
-          <w:color w:val="17365D" w:themeColor="text2" w:themeShade="BF"/>
-          <w:sz w:val="28"/>
-          <w:szCs w:val="28"/>
-          <w:lang w:val="ru-RU"/>
-        </w:rPr>
-        <w:t xml:space="preserve">. </w:t>
-      </w:r>
-      <w:r>
-        <w:rPr>
-          <w:color w:val="17365D" w:themeColor="text2" w:themeShade="BF"/>
-          <w:sz w:val="28"/>
-          <w:szCs w:val="28"/>
-          <w:lang w:val="ru-RU"/>
-        </w:rPr>
-        <w:t xml:space="preserve"> </w:t>
-      </w:r>
-    </w:p>
-    <w:p>
-      <w:pPr>
-        <w:ind w:left="-567"/>
-        <w:jc w:val="both"/>
-        <w:rPr>
-          <w:color w:val="17365D" w:themeColor="text2" w:themeShade="BF"/>
-          <w:sz w:val="28"/>
-          <w:szCs w:val="28"/>
-          <w:lang w:val="ru-RU"/>
-        </w:rPr>
-      </w:pPr>
-      <w:r>
-        <w:rPr>
-          <w:color w:val="17365D" w:themeColor="text2" w:themeShade="BF"/>
-          <w:sz w:val="28"/>
-          <w:szCs w:val="28"/>
-          <w:lang w:val="ru-RU"/>
-        </w:rPr>
-        <w:t>Непро</w:t>
-      </w:r>
-      <w:r>
-        <w:rPr>
-          <w:color w:val="17365D" w:themeColor="text2" w:themeShade="BF"/>
-          <w:sz w:val="28"/>
-          <w:szCs w:val="28"/>
-          <w:lang w:val="ru-RU"/>
-        </w:rPr>
-        <w:t>лиферативная  диабетическая</w:t>
-      </w:r>
-      <w:r>
-        <w:rPr>
-          <w:color w:val="17365D" w:themeColor="text2" w:themeShade="BF"/>
-          <w:sz w:val="28"/>
-          <w:szCs w:val="28"/>
-          <w:lang w:val="ru-RU"/>
-        </w:rPr>
-        <w:t xml:space="preserve"> ретинопатия </w:t>
-      </w:r>
-      <w:sdt>
-        <w:sdtPr>
-          <w:rPr>
-            <w:color w:val="17365D" w:themeColor="text2" w:themeShade="BF"/>
-            <w:sz w:val="28"/>
-            <w:szCs w:val="28"/>
-            <w:lang w:val="ru-RU"/>
-          </w:rPr>
-          <w:id w:val="389392371"/>
-          <w:placeholder>
-            <w:docPart w:val="5917FEE754784A0BA4173B51A4E1CE95"/>
-          </w:placeholder>
-          <w:comboBox>
-            <w:listItem w:value="Выберите элемент."/>
-            <w:listItem w:displayText="ОИ" w:value="ОИ"/>
-            <w:listItem w:displayText="ОД" w:value="ОД"/>
-            <w:listItem w:displayText="OS" w:value="OS"/>
-          </w:comboBox>
-        </w:sdtPr>
-        <w:sdtEndPr/>
-        <w:sdtContent>
-          <w:r>
-            <w:rPr>
-              <w:color w:val="17365D" w:themeColor="text2" w:themeShade="BF"/>
-              <w:sz w:val="28"/>
-              <w:szCs w:val="28"/>
-              <w:lang w:val="ru-RU"/>
-            </w:rPr>
-            <w:t>ОИ</w:t>
-          </w:r>
-        </w:sdtContent>
-      </w:sdt>
-      <w:r>
-        <w:rPr>
-          <w:color w:val="17365D" w:themeColor="text2" w:themeShade="BF"/>
-          <w:sz w:val="28"/>
-          <w:szCs w:val="28"/>
-          <w:lang w:val="ru-RU"/>
-        </w:rPr>
-        <w:t>.</w:t>
-      </w:r>
-    </w:p>
-    <w:p>
-      <w:pPr>
-        <w:ind w:left="-567"/>
-        <w:jc w:val="both"/>
-        <w:rPr>
-          <w:color w:val="C00000"/>
-          <w:sz w:val="28"/>
-          <w:szCs w:val="28"/>
-          <w:lang w:val="ru-RU"/>
-        </w:rPr>
-      </w:pPr>
-      <w:r>
-        <w:rPr>
-          <w:color w:val="C00000"/>
-          <w:sz w:val="28"/>
-          <w:szCs w:val="28"/>
-          <w:lang w:val="ru-RU"/>
-        </w:rPr>
-        <w:t xml:space="preserve">ИБС, стенокардия напряжения, диффузный кардиосклероз, II </w:t>
-      </w:r>
-      <w:proofErr w:type="spellStart"/>
-      <w:r>
-        <w:rPr>
-          <w:color w:val="C00000"/>
-          <w:sz w:val="28"/>
-          <w:szCs w:val="28"/>
-          <w:lang w:val="ru-RU"/>
-        </w:rPr>
-        <w:t>ф.кл</w:t>
-      </w:r>
-      <w:proofErr w:type="spellEnd"/>
-      <w:r>
-        <w:rPr>
-          <w:color w:val="C00000"/>
-          <w:sz w:val="28"/>
-          <w:szCs w:val="28"/>
-          <w:lang w:val="ru-RU"/>
-        </w:rPr>
-        <w:t>. СН II</w:t>
-      </w:r>
-      <w:proofErr w:type="gramStart"/>
-      <w:r>
-        <w:rPr>
-          <w:color w:val="C00000"/>
-          <w:sz w:val="28"/>
-          <w:szCs w:val="28"/>
-          <w:lang w:val="ru-RU"/>
-        </w:rPr>
-        <w:t xml:space="preserve"> А</w:t>
-      </w:r>
-      <w:proofErr w:type="gramEnd"/>
-      <w:r>
-        <w:rPr>
-          <w:color w:val="C00000"/>
-          <w:sz w:val="28"/>
-          <w:szCs w:val="28"/>
-          <w:lang w:val="ru-RU"/>
-        </w:rPr>
-        <w:t xml:space="preserve"> </w:t>
-      </w:r>
-      <w:proofErr w:type="spellStart"/>
-      <w:r>
-        <w:rPr>
-          <w:color w:val="C00000"/>
-          <w:sz w:val="28"/>
-          <w:szCs w:val="28"/>
-          <w:lang w:val="ru-RU"/>
-        </w:rPr>
-        <w:t>ф.кл</w:t>
-      </w:r>
-      <w:proofErr w:type="spellEnd"/>
-      <w:r>
-        <w:rPr>
-          <w:color w:val="C00000"/>
-          <w:sz w:val="28"/>
-          <w:szCs w:val="28"/>
-          <w:lang w:val="ru-RU"/>
-        </w:rPr>
-        <w:t xml:space="preserve">. II. Гипертоническая болезнь III стадии … степени. Гипертензивное сердце СН I. Риск 4. Метаболическая кардиомиопатия СН 0-I. </w:t>
-      </w:r>
-      <w:proofErr w:type="spellStart"/>
-      <w:r>
-        <w:rPr>
-          <w:color w:val="C00000"/>
-          <w:sz w:val="28"/>
-          <w:szCs w:val="28"/>
-          <w:lang w:val="ru-RU"/>
-        </w:rPr>
-        <w:t>ф.кл</w:t>
-      </w:r>
-      <w:proofErr w:type="spellEnd"/>
-      <w:r>
-        <w:rPr>
-          <w:color w:val="C00000"/>
-          <w:sz w:val="28"/>
-          <w:szCs w:val="28"/>
-          <w:lang w:val="ru-RU"/>
-        </w:rPr>
-        <w:t>. II.</w:t>
-      </w:r>
-    </w:p>
-    <w:p>
-      <w:pPr>
-        <w:ind w:left="-567"/>
-        <w:jc w:val="both"/>
-        <w:rPr>
-          <w:color w:val="C00000"/>
-          <w:sz w:val="28"/>
-          <w:szCs w:val="28"/>
-          <w:lang w:val="ru-RU"/>
-        </w:rPr>
-      </w:pPr>
-      <w:r>
-        <w:rPr>
-          <w:color w:val="C00000"/>
-          <w:sz w:val="28"/>
-          <w:szCs w:val="28"/>
-          <w:lang w:val="ru-RU"/>
-        </w:rPr>
-        <w:t>НЦД по смешанному типу.</w:t>
-      </w:r>
-    </w:p>
-    <w:p>
-      <w:pPr>
-        <w:ind w:left="-567"/>
-        <w:jc w:val="both"/>
-        <w:rPr>
-          <w:color w:val="0000FF"/>
-          <w:sz w:val="28"/>
-          <w:szCs w:val="28"/>
-          <w:lang w:val="ru-RU"/>
-        </w:rPr>
-      </w:pPr>
-      <w:sdt>
-        <w:sdtPr>
-          <w:rPr>
-            <w:color w:val="0000FF"/>
-            <w:sz w:val="28"/>
-            <w:szCs w:val="28"/>
-            <w:lang w:val="ru-RU"/>
-          </w:rPr>
-          <w:id w:val="-968201283"/>
-          <w:placeholder>
-            <w:docPart w:val="DefaultPlaceholder_1082065159"/>
-          </w:placeholder>
-          <w:comboBox>
-            <w:listItem w:value="Выберите элемент."/>
-            <w:listItem w:displayText="Дисциркуляторная" w:value="Дисциркуляторная"/>
-            <w:listItem w:displayText="Диабетическая" w:value="Диабетическая"/>
-            <w:listItem w:displayText="Дисметаболическая" w:value="Дисметаболическая"/>
-          </w:comboBox>
-        </w:sdtPr>
-        <w:sdtEndPr/>
-        <w:sdtContent>
-          <w:r>
-            <w:rPr>
-              <w:color w:val="0000FF"/>
-              <w:sz w:val="28"/>
-              <w:szCs w:val="28"/>
-              <w:lang w:val="ru-RU"/>
-            </w:rPr>
-            <w:t>Дисциркуляторная</w:t>
-          </w:r>
-        </w:sdtContent>
-      </w:sdt>
-      <w:r>
-        <w:rPr>
-          <w:color w:val="0000FF"/>
-          <w:sz w:val="28"/>
-          <w:szCs w:val="28"/>
-          <w:lang w:val="ru-RU"/>
-        </w:rPr>
-        <w:t xml:space="preserve"> энцефалопатия I-II сочетанного генеза (</w:t>
-      </w:r>
-      <w:r>
-        <w:rPr>
-          <w:color w:val="0000FF"/>
-          <w:sz w:val="28"/>
-          <w:szCs w:val="28"/>
-          <w:lang w:val="ru-RU"/>
-        </w:rPr>
-        <w:t>дисметаболическая</w:t>
-      </w:r>
-      <w:r>
-        <w:rPr>
-          <w:color w:val="0000FF"/>
-          <w:sz w:val="28"/>
-          <w:szCs w:val="28"/>
-          <w:lang w:val="ru-RU"/>
-        </w:rPr>
-        <w:t>, гипертоническая).</w:t>
-      </w:r>
-    </w:p>
-    <w:p>
-      <w:pPr>
-        <w:ind w:left="-567"/>
-        <w:jc w:val="both"/>
-        <w:rPr>
-          <w:color w:val="0000FF"/>
-          <w:sz w:val="28"/>
-          <w:szCs w:val="28"/>
-          <w:lang w:val="ru-RU"/>
-        </w:rPr>
-      </w:pPr>
-      <w:r>
-        <w:rPr>
-          <w:color w:val="0000FF"/>
-          <w:sz w:val="28"/>
-          <w:szCs w:val="28"/>
-          <w:lang w:val="ru-RU"/>
-        </w:rPr>
-        <w:t xml:space="preserve">астеновегетативный </w:t>
-      </w:r>
-      <w:proofErr w:type="gramStart"/>
-      <w:r>
-        <w:rPr>
-          <w:color w:val="0000FF"/>
-          <w:sz w:val="28"/>
-          <w:szCs w:val="28"/>
-          <w:lang w:val="ru-RU"/>
-        </w:rPr>
-        <w:t>с-м</w:t>
-      </w:r>
-      <w:proofErr w:type="gramEnd"/>
-      <w:r>
-        <w:rPr>
-          <w:color w:val="0000FF"/>
-          <w:sz w:val="28"/>
-          <w:szCs w:val="28"/>
-          <w:lang w:val="ru-RU"/>
-        </w:rPr>
-        <w:t xml:space="preserve">, </w:t>
-      </w:r>
-      <w:proofErr w:type="spellStart"/>
-      <w:r>
-        <w:rPr>
-          <w:color w:val="0000FF"/>
-          <w:sz w:val="28"/>
-          <w:szCs w:val="28"/>
-          <w:lang w:val="ru-RU"/>
-        </w:rPr>
-        <w:t>астено</w:t>
-      </w:r>
-      <w:proofErr w:type="spellEnd"/>
-      <w:r>
-        <w:rPr>
-          <w:color w:val="0000FF"/>
-          <w:sz w:val="28"/>
-          <w:szCs w:val="28"/>
-          <w:lang w:val="ru-RU"/>
-        </w:rPr>
-        <w:t xml:space="preserve">-невротический с-м, </w:t>
-      </w:r>
-      <w:proofErr w:type="spellStart"/>
-      <w:r>
-        <w:rPr>
-          <w:color w:val="0000FF"/>
-          <w:sz w:val="28"/>
-          <w:szCs w:val="28"/>
-          <w:lang w:val="ru-RU"/>
-        </w:rPr>
-        <w:t>вестибуло</w:t>
-      </w:r>
-      <w:proofErr w:type="spellEnd"/>
-      <w:r>
-        <w:rPr>
-          <w:color w:val="0000FF"/>
-          <w:sz w:val="28"/>
-          <w:szCs w:val="28"/>
-          <w:lang w:val="ru-RU"/>
-        </w:rPr>
-        <w:t>-атактический с-м.  цереброастенический с-м, цефалгический с-м,</w:t>
-      </w:r>
-    </w:p>
-    <w:p>
-      <w:pPr>
-        <w:ind w:left="-567"/>
-        <w:jc w:val="both"/>
-        <w:rPr>
-          <w:color w:val="0000FF"/>
-          <w:sz w:val="28"/>
-          <w:szCs w:val="28"/>
-          <w:lang w:val="ru-RU"/>
-        </w:rPr>
-      </w:pPr>
-    </w:p>
-    <w:p>
-      <w:pPr>
-        <w:ind w:left="-567"/>
-        <w:jc w:val="both"/>
-        <w:rPr>
-          <w:sz w:val="28"/>
-          <w:lang w:val="ru-RU"/>
-        </w:rPr>
-      </w:pPr>
-      <w:bookmarkStart w:id="2" w:name="дк"/>
-      <w:bookmarkEnd w:id="2"/>
-      <w:r>
-        <w:rPr>
-          <w:sz w:val="28"/>
-          <w:u w:val="single"/>
-          <w:lang w:val="ru-RU"/>
-        </w:rPr>
-        <w:t xml:space="preserve">Жалобы при поступлении </w:t>
-      </w:r>
-      <w:r>
-        <w:rPr>
-          <w:sz w:val="28"/>
-          <w:lang w:val="ru-RU"/>
-        </w:rPr>
-        <w:t xml:space="preserve">на </w:t>
-      </w:r>
-      <w:r>
-        <w:rPr>
-          <w:sz w:val="28"/>
-          <w:lang w:val="ru-RU"/>
-        </w:rPr>
-        <w:t xml:space="preserve">сухость во рту, </w:t>
-      </w:r>
-      <w:r>
-        <w:rPr>
-          <w:sz w:val="28"/>
-          <w:lang w:val="ru-RU"/>
-        </w:rPr>
-        <w:t>жажду,</w:t>
-      </w:r>
-      <w:r>
-        <w:rPr>
-          <w:sz w:val="28"/>
-          <w:lang w:val="ru-RU"/>
-        </w:rPr>
-        <w:t xml:space="preserve"> </w:t>
-      </w:r>
-      <w:r>
-        <w:rPr>
-          <w:sz w:val="28"/>
-          <w:lang w:val="ru-RU"/>
-        </w:rPr>
-        <w:t>полиурию,</w:t>
-      </w:r>
-      <w:r>
-        <w:rPr>
-          <w:sz w:val="28"/>
-          <w:lang w:val="ru-RU"/>
-        </w:rPr>
-        <w:t xml:space="preserve"> </w:t>
-      </w:r>
-      <w:r>
-        <w:rPr>
-          <w:sz w:val="28"/>
-          <w:lang w:val="ru-RU"/>
-        </w:rPr>
-        <w:t xml:space="preserve">увеличение веса на </w:t>
-      </w:r>
-      <w:r>
-        <w:rPr>
-          <w:sz w:val="28"/>
-          <w:lang w:val="ru-RU"/>
-        </w:rPr>
-        <w:t>3</w:t>
-      </w:r>
-      <w:r>
-        <w:rPr>
-          <w:sz w:val="28"/>
-          <w:lang w:val="ru-RU"/>
-        </w:rPr>
-        <w:t xml:space="preserve"> кг</w:t>
-      </w:r>
-      <w:r>
-        <w:rPr>
-          <w:sz w:val="28"/>
-          <w:lang w:val="ru-RU"/>
-        </w:rPr>
-        <w:t xml:space="preserve"> за год</w:t>
-      </w:r>
-      <w:r>
-        <w:rPr>
-          <w:sz w:val="28"/>
-          <w:lang w:val="ru-RU"/>
-        </w:rPr>
-        <w:t xml:space="preserve">,  </w:t>
-      </w:r>
-      <w:r>
-        <w:rPr>
-          <w:sz w:val="28"/>
-          <w:lang w:val="ru-RU"/>
-        </w:rPr>
-        <w:t>боли  в н/</w:t>
-      </w:r>
-      <w:proofErr w:type="gramStart"/>
-      <w:r>
-        <w:rPr>
-          <w:sz w:val="28"/>
-          <w:lang w:val="ru-RU"/>
-        </w:rPr>
-        <w:t>к</w:t>
-      </w:r>
-      <w:proofErr w:type="gramEnd"/>
-      <w:r>
-        <w:rPr>
-          <w:sz w:val="28"/>
-          <w:lang w:val="ru-RU"/>
-        </w:rPr>
-        <w:t xml:space="preserve">, </w:t>
-      </w:r>
-      <w:proofErr w:type="gramStart"/>
-      <w:r>
-        <w:rPr>
-          <w:sz w:val="28"/>
-          <w:lang w:val="ru-RU"/>
-        </w:rPr>
-        <w:t>судороги</w:t>
-      </w:r>
-      <w:proofErr w:type="gramEnd"/>
-      <w:r>
-        <w:rPr>
-          <w:sz w:val="28"/>
-          <w:lang w:val="ru-RU"/>
-        </w:rPr>
-        <w:t>,</w:t>
-      </w:r>
-      <w:r>
-        <w:rPr>
-          <w:sz w:val="28"/>
-          <w:lang w:val="ru-RU"/>
-        </w:rPr>
-        <w:t xml:space="preserve"> онемение ног</w:t>
-      </w:r>
-      <w:r>
-        <w:rPr>
-          <w:sz w:val="28"/>
-          <w:lang w:val="ru-RU"/>
-        </w:rPr>
-        <w:t xml:space="preserve">, </w:t>
-      </w:r>
-      <w:r>
-        <w:rPr>
-          <w:sz w:val="28"/>
-          <w:lang w:val="ru-RU"/>
-        </w:rPr>
-        <w:t>головные боли,  общую</w:t>
-      </w:r>
-      <w:r>
-        <w:rPr>
-          <w:sz w:val="28"/>
-          <w:lang w:val="ru-RU"/>
-        </w:rPr>
-        <w:t xml:space="preserve"> слабость, быструю утомляемость</w:t>
-      </w:r>
-      <w:r>
-        <w:rPr>
-          <w:sz w:val="28"/>
-          <w:lang w:val="ru-RU"/>
-        </w:rPr>
-        <w:t>.</w:t>
-      </w:r>
-    </w:p>
-    <w:p>
-      <w:pPr>
-        <w:ind w:left="-567"/>
-        <w:jc w:val="both"/>
-        <w:rPr>
-          <w:sz w:val="28"/>
-          <w:lang w:val="ru-RU"/>
-        </w:rPr>
-      </w:pPr>
-      <w:r>
-        <w:rPr>
-          <w:sz w:val="28"/>
-          <w:u w:val="single"/>
-          <w:lang w:val="ru-RU"/>
-        </w:rPr>
-        <w:t>Краткий анамнез</w:t>
-      </w:r>
-      <w:r>
-        <w:rPr>
-          <w:sz w:val="28"/>
-          <w:lang w:val="ru-RU"/>
-        </w:rPr>
-        <w:t xml:space="preserve">: СД </w:t>
-      </w:r>
-      <w:r>
-        <w:rPr>
-          <w:sz w:val="28"/>
-          <w:lang w:val="ru-RU"/>
-        </w:rPr>
-        <w:t>выявлен в</w:t>
-      </w:r>
-      <w:r>
-        <w:rPr>
-          <w:sz w:val="28"/>
-          <w:lang w:val="ru-RU"/>
-        </w:rPr>
-        <w:t xml:space="preserve"> </w:t>
-      </w:r>
-      <w:r>
-        <w:rPr>
-          <w:sz w:val="28"/>
-          <w:lang w:val="ru-RU"/>
-        </w:rPr>
-        <w:t>2010</w:t>
-      </w:r>
-      <w:r>
-        <w:rPr>
-          <w:sz w:val="28"/>
-          <w:lang w:val="ru-RU"/>
-        </w:rPr>
-        <w:t xml:space="preserve">г. </w:t>
-      </w:r>
-      <w:sdt>
-        <w:sdtPr>
-          <w:rPr>
-            <w:sz w:val="28"/>
             <w:lang w:val="ru-RU"/>
           </w:rPr>
           <w:alias w:val="течение"/>
@@ -1629,16 +742,26 @@
         <w:sdtContent>
           <w:r>
             <w:rPr>
-              <w:sz w:val="28"/>
               <w:lang w:val="ru-RU"/>
             </w:rPr>
-            <w:t>Течение заболевания лабильное, в анамнезе частые  гипогликемические состояния</w:t>
+            <w:t>Течение заболевания лабильное, в анамнезе частые  гипогликемические</w:t>
+          </w:r>
+          <w:r>
+            <w:rPr>
+              <w:lang w:val="ru-RU"/>
+            </w:rPr>
+            <w:t xml:space="preserve">, кетоацидотические </w:t>
+          </w:r>
+          <w:r>
+            <w:rPr>
+              <w:lang w:val="ru-RU"/>
+            </w:rPr>
+            <w:t xml:space="preserve"> состояния</w:t>
           </w:r>
         </w:sdtContent>
       </w:sdt>
       <w:r>
         <w:rPr>
-          <w:sz w:val="28"/>
           <w:lang w:val="ru-RU"/>
         </w:rPr>
         <w:t xml:space="preserve">. Комы отрицает. С начала заболевания </w:t>
@@ -1671,14 +794,12 @@
       </w:sdt>
       <w:r>
         <w:rPr>
-          <w:sz w:val="28"/>
           <w:lang w:val="ru-RU"/>
         </w:rPr>
         <w:t xml:space="preserve"> </w:t>
       </w:r>
       <w:r>
         <w:rPr>
-          <w:sz w:val="28"/>
           <w:lang w:val="ru-RU"/>
         </w:rPr>
         <w:t>В наст</w:t>
@@ -1686,7 +807,6 @@
       <w:proofErr w:type="gramStart"/>
       <w:r>
         <w:rPr>
-          <w:sz w:val="28"/>
           <w:lang w:val="ru-RU"/>
         </w:rPr>
         <w:t>.</w:t>
@@ -1694,7 +814,6 @@
       <w:proofErr w:type="gramEnd"/>
       <w:r>
         <w:rPr>
-          <w:sz w:val="28"/>
           <w:lang w:val="ru-RU"/>
         </w:rPr>
         <w:t xml:space="preserve"> </w:t>
@@ -1702,7 +821,6 @@
       <w:proofErr w:type="gramStart"/>
       <w:r>
         <w:rPr>
-          <w:sz w:val="28"/>
           <w:lang w:val="ru-RU"/>
         </w:rPr>
         <w:t>в</w:t>
@@ -1710,7 +828,6 @@
       <w:proofErr w:type="gramEnd"/>
       <w:r>
         <w:rPr>
-          <w:sz w:val="28"/>
           <w:lang w:val="ru-RU"/>
         </w:rPr>
         <w:t xml:space="preserve">ремя принимает:  </w:t>
@@ -1718,7 +835,6 @@
       <w:proofErr w:type="spellStart"/>
       <w:r>
         <w:rPr>
-          <w:sz w:val="28"/>
           <w:lang w:val="ru-RU"/>
         </w:rPr>
         <w:t>Фармасулин</w:t>
@@ -1726,7 +842,6 @@
       <w:proofErr w:type="spellEnd"/>
       <w:r>
         <w:rPr>
-          <w:sz w:val="28"/>
           <w:lang w:val="ru-RU"/>
         </w:rPr>
         <w:t xml:space="preserve"> Н </w:t>
@@ -1734,7 +849,6 @@
       <w:proofErr w:type="gramStart"/>
       <w:r>
         <w:rPr>
-          <w:sz w:val="28"/>
           <w:lang w:val="ru-RU"/>
         </w:rPr>
         <w:t>п</w:t>
@@ -1742,49 +856,42 @@
       <w:proofErr w:type="gramEnd"/>
       <w:r>
         <w:rPr>
-          <w:sz w:val="28"/>
           <w:lang w:val="ru-RU"/>
         </w:rPr>
         <w:t>/з-</w:t>
       </w:r>
       <w:r>
         <w:rPr>
-          <w:sz w:val="28"/>
           <w:lang w:val="ru-RU"/>
         </w:rPr>
         <w:t>10</w:t>
       </w:r>
       <w:r>
         <w:rPr>
-          <w:sz w:val="28"/>
           <w:lang w:val="ru-RU"/>
         </w:rPr>
         <w:t xml:space="preserve"> ед., п/о-</w:t>
       </w:r>
       <w:r>
         <w:rPr>
-          <w:sz w:val="28"/>
           <w:lang w:val="ru-RU"/>
         </w:rPr>
         <w:t>6</w:t>
       </w:r>
       <w:r>
         <w:rPr>
-          <w:sz w:val="28"/>
           <w:lang w:val="ru-RU"/>
         </w:rPr>
         <w:t xml:space="preserve"> ед., п/у- </w:t>
       </w:r>
       <w:r>
         <w:rPr>
-          <w:sz w:val="28"/>
           <w:lang w:val="ru-RU"/>
         </w:rPr>
         <w:t>10</w:t>
       </w:r>
       <w:r>
         <w:rPr>
-          <w:sz w:val="28"/>
           <w:lang w:val="ru-RU"/>
         </w:rPr>
         <w:t xml:space="preserve">ед., </w:t>
@@ -1792,7 +899,6 @@
       <w:proofErr w:type="spellStart"/>
       <w:r>
         <w:rPr>
-          <w:sz w:val="28"/>
           <w:lang w:val="ru-RU"/>
         </w:rPr>
         <w:t>Фармасулин</w:t>
@@ -1800,49 +906,42 @@
       <w:proofErr w:type="spellEnd"/>
       <w:r>
         <w:rPr>
-          <w:sz w:val="28"/>
           <w:lang w:val="ru-RU"/>
         </w:rPr>
         <w:t xml:space="preserve"> НNP </w:t>
       </w:r>
       <w:r>
         <w:rPr>
-          <w:sz w:val="28"/>
           <w:lang w:val="ru-RU"/>
         </w:rPr>
         <w:t>22.00</w:t>
       </w:r>
       <w:r>
         <w:rPr>
-          <w:sz w:val="28"/>
           <w:lang w:val="ru-RU"/>
         </w:rPr>
         <w:t xml:space="preserve"> – 34 ед. </w:t>
       </w:r>
       <w:r>
         <w:rPr>
-          <w:sz w:val="28"/>
           <w:lang w:val="ru-RU"/>
         </w:rPr>
         <w:t xml:space="preserve">Гликемия </w:t>
       </w:r>
       <w:r>
         <w:rPr>
-          <w:sz w:val="28"/>
           <w:lang w:val="ru-RU"/>
         </w:rPr>
         <w:t>–</w:t>
       </w:r>
       <w:r>
         <w:rPr>
-          <w:sz w:val="28"/>
           <w:lang w:val="ru-RU"/>
         </w:rPr>
         <w:t>4,0-13,6</w:t>
       </w:r>
       <w:r>
         <w:rPr>
-          <w:sz w:val="28"/>
           <w:lang w:val="ru-RU"/>
         </w:rPr>
         <w:t xml:space="preserve"> </w:t>
@@ -1850,7 +949,6 @@
       <w:proofErr w:type="spellStart"/>
       <w:r>
         <w:rPr>
-          <w:sz w:val="28"/>
           <w:lang w:val="ru-RU"/>
         </w:rPr>
         <w:t>ммоль</w:t>
@@ -1858,21 +956,18 @@
       <w:proofErr w:type="spellEnd"/>
       <w:r>
         <w:rPr>
-          <w:sz w:val="28"/>
           <w:lang w:val="ru-RU"/>
         </w:rPr>
         <w:t>/л</w:t>
       </w:r>
       <w:r>
         <w:rPr>
-          <w:sz w:val="28"/>
           <w:lang w:val="ru-RU"/>
         </w:rPr>
         <w:t xml:space="preserve">. </w:t>
       </w:r>
       <w:r>
         <w:rPr>
-          <w:sz w:val="28"/>
           <w:lang w:val="ru-RU"/>
         </w:rPr>
         <w:t xml:space="preserve">Последнее </w:t>
@@ -1880,7 +975,6 @@
       <w:proofErr w:type="spellStart"/>
       <w:r>
         <w:rPr>
-          <w:sz w:val="28"/>
           <w:lang w:val="ru-RU"/>
         </w:rPr>
         <w:t>стац</w:t>
@@ -1888,28 +982,24 @@
       <w:proofErr w:type="spellEnd"/>
       <w:r>
         <w:rPr>
-          <w:sz w:val="28"/>
           <w:lang w:val="ru-RU"/>
         </w:rPr>
         <w:t xml:space="preserve">. лечение  в </w:t>
       </w:r>
       <w:r>
         <w:rPr>
-          <w:sz w:val="28"/>
           <w:lang w:val="ru-RU"/>
         </w:rPr>
         <w:t>2016</w:t>
       </w:r>
       <w:r>
         <w:rPr>
-          <w:sz w:val="28"/>
           <w:lang w:val="ru-RU"/>
         </w:rPr>
         <w:t>г.</w:t>
       </w:r>
       <w:r>
         <w:rPr>
-          <w:sz w:val="28"/>
           <w:lang w:val="ru-RU"/>
         </w:rPr>
         <w:t xml:space="preserve"> В анамнезе вирусный гепатит «С», наблюдается в </w:t>
@@ -1917,7 +1007,6 @@
       <w:proofErr w:type="spellStart"/>
       <w:r>
         <w:rPr>
-          <w:sz w:val="28"/>
           <w:lang w:val="ru-RU"/>
         </w:rPr>
         <w:t>гепатоцентре</w:t>
@@ -1925,21 +1014,18 @@
       <w:proofErr w:type="spellEnd"/>
       <w:r>
         <w:rPr>
-          <w:sz w:val="28"/>
           <w:lang w:val="ru-RU"/>
         </w:rPr>
         <w:t xml:space="preserve">. </w:t>
       </w:r>
       <w:r>
         <w:rPr>
-          <w:sz w:val="28"/>
           <w:lang w:val="ru-RU"/>
         </w:rPr>
         <w:t>Госпитализирован  в обл. энд. диспансер для коррекции инсулинотерапии,  лечения хр. осложнений СД.</w:t>
       </w:r>
       <w:r>
         <w:rPr>
-          <w:sz w:val="28"/>
           <w:lang w:val="ru-RU"/>
         </w:rPr>
         <w:t xml:space="preserve"> </w:t>
@@ -1950,14 +1036,12 @@
         <w:ind w:left="-567"/>
         <w:jc w:val="both"/>
         <w:rPr>
-          <w:sz w:val="28"/>
           <w:u w:val="single"/>
           <w:lang w:val="ru-RU"/>
         </w:rPr>
       </w:pPr>
       <w:r>
         <w:rPr>
-          <w:sz w:val="28"/>
           <w:u w:val="single"/>
           <w:lang w:val="ru-RU"/>
         </w:rPr>
@@ -1969,7 +1053,6 @@
         <w:ind w:left="-567"/>
         <w:jc w:val="both"/>
         <w:rPr>
-          <w:sz w:val="28"/>
           <w:u w:val="single"/>
           <w:lang w:val="ru-RU"/>
         </w:rPr>
@@ -2429,8 +1512,6 @@
         <w:ind w:left="-567"/>
         <w:jc w:val="both"/>
         <w:rPr>
-          <w:sz w:val="28"/>
-          <w:szCs w:val="20"/>
           <w:u w:val="single"/>
           <w:lang w:val="ru-RU"/>
         </w:rPr>
@@ -2481,16 +1562,12 @@
               <w:jc w:val="both"/>
               <w:rPr>
                 <w:rFonts w:asciiTheme="minorHAnsi" w:hAnsiTheme="minorHAnsi"/>
-                <w:sz w:val="23"/>
-                <w:szCs w:val="23"/>
                 <w:lang w:val="ru-RU"/>
               </w:rPr>
             </w:pPr>
             <w:r>
               <w:rPr>
                 <w:rFonts w:asciiTheme="minorHAnsi" w:hAnsiTheme="minorHAnsi"/>
-                <w:sz w:val="23"/>
-                <w:szCs w:val="23"/>
                 <w:lang w:val="ru-RU"/>
               </w:rPr>
               <w:t>биохимия</w:t>
@@ -2510,16 +1587,12 @@
               <w:jc w:val="both"/>
               <w:rPr>
                 <w:rFonts w:asciiTheme="minorHAnsi" w:hAnsiTheme="minorHAnsi"/>
-                <w:sz w:val="23"/>
-                <w:szCs w:val="23"/>
                 <w:lang w:val="ru-RU"/>
               </w:rPr>
             </w:pPr>
             <w:r>
               <w:rPr>
                 <w:rFonts w:asciiTheme="minorHAnsi" w:hAnsiTheme="minorHAnsi"/>
-                <w:sz w:val="23"/>
-                <w:szCs w:val="23"/>
                 <w:lang w:val="ru-RU"/>
               </w:rPr>
               <w:t xml:space="preserve">СКФ </w:t>
@@ -2539,8 +1612,6 @@
               <w:jc w:val="both"/>
               <w:rPr>
                 <w:rFonts w:asciiTheme="minorHAnsi" w:hAnsiTheme="minorHAnsi"/>
-                <w:sz w:val="23"/>
-                <w:szCs w:val="23"/>
                 <w:lang w:val="ru-RU"/>
               </w:rPr>
             </w:pPr>
@@ -2548,8 +1619,6 @@
             <w:r>
               <w:rPr>
                 <w:rFonts w:asciiTheme="minorHAnsi" w:hAnsiTheme="minorHAnsi"/>
-                <w:sz w:val="23"/>
-                <w:szCs w:val="23"/>
                 <w:lang w:val="ru-RU"/>
               </w:rPr>
               <w:t>хол</w:t>
@@ -2570,8 +1639,6 @@
               <w:jc w:val="both"/>
               <w:rPr>
                 <w:rFonts w:asciiTheme="minorHAnsi" w:hAnsiTheme="minorHAnsi"/>
-                <w:sz w:val="23"/>
-                <w:szCs w:val="23"/>
                 <w:lang w:val="ru-RU"/>
               </w:rPr>
             </w:pPr>
@@ -2579,8 +1646,6 @@
             <w:r>
               <w:rPr>
                 <w:rFonts w:asciiTheme="minorHAnsi" w:hAnsiTheme="minorHAnsi"/>
-                <w:sz w:val="23"/>
-                <w:szCs w:val="23"/>
                 <w:lang w:val="ru-RU"/>
               </w:rPr>
               <w:t>тригл</w:t>
@@ -2589,8 +1654,6 @@
             <w:r>
               <w:rPr>
                 <w:rFonts w:asciiTheme="minorHAnsi" w:hAnsiTheme="minorHAnsi"/>
-                <w:sz w:val="23"/>
-                <w:szCs w:val="23"/>
                 <w:lang w:val="ru-RU"/>
               </w:rPr>
               <w:t xml:space="preserve"> </w:t>
@@ -2610,16 +1673,12 @@
               <w:jc w:val="both"/>
               <w:rPr>
                 <w:rFonts w:asciiTheme="minorHAnsi" w:hAnsiTheme="minorHAnsi"/>
-                <w:sz w:val="23"/>
-                <w:szCs w:val="23"/>
                 <w:lang w:val="ru-RU"/>
               </w:rPr>
             </w:pPr>
             <w:r>
               <w:rPr>
                 <w:rFonts w:asciiTheme="minorHAnsi" w:hAnsiTheme="minorHAnsi"/>
-                <w:sz w:val="23"/>
-                <w:szCs w:val="23"/>
                 <w:lang w:val="ru-RU"/>
               </w:rPr>
               <w:t xml:space="preserve">ХСЛПВП </w:t>
@@ -2639,16 +1698,12 @@
               <w:jc w:val="both"/>
               <w:rPr>
                 <w:rFonts w:asciiTheme="minorHAnsi" w:hAnsiTheme="minorHAnsi"/>
-                <w:sz w:val="23"/>
-                <w:szCs w:val="23"/>
                 <w:lang w:val="ru-RU"/>
               </w:rPr>
             </w:pPr>
             <w:r>
               <w:rPr>
                 <w:rFonts w:asciiTheme="minorHAnsi" w:hAnsiTheme="minorHAnsi"/>
-                <w:sz w:val="23"/>
-                <w:szCs w:val="23"/>
                 <w:lang w:val="ru-RU"/>
               </w:rPr>
               <w:t xml:space="preserve">ХСЛПНП </w:t>
@@ -2668,16 +1723,12 @@
               <w:jc w:val="both"/>
               <w:rPr>
                 <w:rFonts w:asciiTheme="minorHAnsi" w:hAnsiTheme="minorHAnsi"/>
-                <w:sz w:val="23"/>
-                <w:szCs w:val="23"/>
                 <w:lang w:val="ru-RU"/>
               </w:rPr>
             </w:pPr>
             <w:r>
               <w:rPr>
                 <w:rFonts w:asciiTheme="minorHAnsi" w:hAnsiTheme="minorHAnsi"/>
-                <w:sz w:val="23"/>
-                <w:szCs w:val="23"/>
                 <w:lang w:val="ru-RU"/>
               </w:rPr>
               <w:t xml:space="preserve">Катер </w:t>
@@ -2697,16 +1748,12 @@
               <w:jc w:val="both"/>
               <w:rPr>
                 <w:rFonts w:asciiTheme="minorHAnsi" w:hAnsiTheme="minorHAnsi"/>
-                <w:sz w:val="23"/>
-                <w:szCs w:val="23"/>
                 <w:lang w:val="ru-RU"/>
               </w:rPr>
             </w:pPr>
             <w:r>
               <w:rPr>
                 <w:rFonts w:asciiTheme="minorHAnsi" w:hAnsiTheme="minorHAnsi"/>
-                <w:sz w:val="23"/>
-                <w:szCs w:val="23"/>
                 <w:lang w:val="ru-RU"/>
               </w:rPr>
               <w:t xml:space="preserve">мочевина </w:t>
@@ -2726,16 +1773,12 @@
               <w:jc w:val="both"/>
               <w:rPr>
                 <w:rFonts w:asciiTheme="minorHAnsi" w:hAnsiTheme="minorHAnsi"/>
-                <w:sz w:val="23"/>
-                <w:szCs w:val="23"/>
                 <w:lang w:val="ru-RU"/>
               </w:rPr>
             </w:pPr>
             <w:r>
               <w:rPr>
                 <w:rFonts w:asciiTheme="minorHAnsi" w:hAnsiTheme="minorHAnsi"/>
-                <w:sz w:val="23"/>
-                <w:szCs w:val="23"/>
                 <w:lang w:val="ru-RU"/>
               </w:rPr>
               <w:t xml:space="preserve">креатинин </w:t>
@@ -2755,16 +1798,12 @@
               <w:jc w:val="both"/>
               <w:rPr>
                 <w:rFonts w:asciiTheme="minorHAnsi" w:hAnsiTheme="minorHAnsi"/>
-                <w:sz w:val="23"/>
-                <w:szCs w:val="23"/>
                 <w:lang w:val="ru-RU"/>
               </w:rPr>
             </w:pPr>
             <w:r>
               <w:rPr>
                 <w:rFonts w:asciiTheme="minorHAnsi" w:hAnsiTheme="minorHAnsi"/>
-                <w:sz w:val="23"/>
-                <w:szCs w:val="23"/>
                 <w:lang w:val="ru-RU"/>
               </w:rPr>
               <w:t xml:space="preserve">бил </w:t>
@@ -2773,8 +1812,6 @@
             <w:r>
               <w:rPr>
                 <w:rFonts w:asciiTheme="minorHAnsi" w:hAnsiTheme="minorHAnsi"/>
-                <w:sz w:val="23"/>
-                <w:szCs w:val="23"/>
                 <w:lang w:val="ru-RU"/>
               </w:rPr>
               <w:t>общ</w:t>
@@ -2783,8 +1820,6 @@
             <w:r>
               <w:rPr>
                 <w:rFonts w:asciiTheme="minorHAnsi" w:hAnsiTheme="minorHAnsi"/>
-                <w:sz w:val="23"/>
-                <w:szCs w:val="23"/>
                 <w:lang w:val="ru-RU"/>
               </w:rPr>
               <w:t xml:space="preserve"> </w:t>
@@ -2804,16 +1839,12 @@
               <w:jc w:val="both"/>
               <w:rPr>
                 <w:rFonts w:asciiTheme="minorHAnsi" w:hAnsiTheme="minorHAnsi"/>
-                <w:sz w:val="23"/>
-                <w:szCs w:val="23"/>
                 <w:lang w:val="ru-RU"/>
               </w:rPr>
             </w:pPr>
             <w:r>
               <w:rPr>
                 <w:rFonts w:asciiTheme="minorHAnsi" w:hAnsiTheme="minorHAnsi"/>
-                <w:sz w:val="23"/>
-                <w:szCs w:val="23"/>
                 <w:lang w:val="ru-RU"/>
               </w:rPr>
               <w:t xml:space="preserve">бил </w:t>
@@ -2823,8 +1854,6 @@
             <w:r>
               <w:rPr>
                 <w:rFonts w:asciiTheme="minorHAnsi" w:hAnsiTheme="minorHAnsi"/>
-                <w:sz w:val="23"/>
-                <w:szCs w:val="23"/>
                 <w:lang w:val="ru-RU"/>
               </w:rPr>
               <w:t>пр</w:t>
@@ -2834,8 +1863,6 @@
             <w:r>
               <w:rPr>
                 <w:rFonts w:asciiTheme="minorHAnsi" w:hAnsiTheme="minorHAnsi"/>
-                <w:sz w:val="23"/>
-                <w:szCs w:val="23"/>
                 <w:lang w:val="ru-RU"/>
               </w:rPr>
               <w:t xml:space="preserve"> </w:t>
@@ -2855,8 +1882,6 @@
               <w:jc w:val="both"/>
               <w:rPr>
                 <w:rFonts w:asciiTheme="minorHAnsi" w:hAnsiTheme="minorHAnsi"/>
-                <w:sz w:val="23"/>
-                <w:szCs w:val="23"/>
                 <w:lang w:val="ru-RU"/>
               </w:rPr>
             </w:pPr>
@@ -2864,8 +1889,6 @@
             <w:r>
               <w:rPr>
                 <w:rFonts w:asciiTheme="minorHAnsi" w:hAnsiTheme="minorHAnsi"/>
-                <w:sz w:val="23"/>
-                <w:szCs w:val="23"/>
                 <w:lang w:val="ru-RU"/>
               </w:rPr>
               <w:t>тим</w:t>
@@ -2874,8 +1897,6 @@
             <w:r>
               <w:rPr>
                 <w:rFonts w:asciiTheme="minorHAnsi" w:hAnsiTheme="minorHAnsi"/>
-                <w:sz w:val="23"/>
-                <w:szCs w:val="23"/>
                 <w:lang w:val="ru-RU"/>
               </w:rPr>
               <w:t xml:space="preserve"> </w:t>
@@ -2895,16 +1916,12 @@
               <w:jc w:val="both"/>
               <w:rPr>
                 <w:rFonts w:asciiTheme="minorHAnsi" w:hAnsiTheme="minorHAnsi"/>
-                <w:sz w:val="23"/>
-                <w:szCs w:val="23"/>
                 <w:lang w:val="ru-RU"/>
               </w:rPr>
             </w:pPr>
             <w:r>
               <w:rPr>
                 <w:rFonts w:asciiTheme="minorHAnsi" w:hAnsiTheme="minorHAnsi"/>
-                <w:sz w:val="23"/>
-                <w:szCs w:val="23"/>
                 <w:lang w:val="ru-RU"/>
               </w:rPr>
               <w:t xml:space="preserve">АСТ </w:t>
@@ -2924,16 +1941,12 @@
               <w:jc w:val="both"/>
               <w:rPr>
                 <w:rFonts w:asciiTheme="minorHAnsi" w:hAnsiTheme="minorHAnsi"/>
-                <w:sz w:val="23"/>
-                <w:szCs w:val="23"/>
                 <w:lang w:val="ru-RU"/>
               </w:rPr>
             </w:pPr>
             <w:r>
               <w:rPr>
                 <w:rFonts w:asciiTheme="minorHAnsi" w:hAnsiTheme="minorHAnsi"/>
-                <w:sz w:val="23"/>
-                <w:szCs w:val="23"/>
                 <w:lang w:val="ru-RU"/>
               </w:rPr>
               <w:t xml:space="preserve">АЛТ </w:t>
@@ -2963,7 +1976,6 @@
               <w:rPr>
                 <w:lang w:val="ru-RU"/>
               </w:rPr>
-              <w:lastRenderedPageBreak/>
               <w:t>02.08</w:t>
             </w:r>
           </w:p>
@@ -3238,6 +2250,258 @@
                 <w:lang w:val="ru-RU"/>
               </w:rPr>
               <w:t>0,6</w:t>
+            </w:r>
+          </w:p>
+        </w:tc>
+      </w:tr>
+      <w:tr>
+        <w:trPr>
+          <w:cantSplit/>
+          <w:trHeight w:val="283"/>
+        </w:trPr>
+        <w:tc>
+          <w:tcPr>
+            <w:tcW w:w="734" w:type="dxa"/>
+          </w:tcPr>
+          <w:p>
+            <w:pPr>
+              <w:spacing w:line="216" w:lineRule="auto"/>
+              <w:contextualSpacing/>
+              <w:jc w:val="both"/>
+              <w:rPr>
+                <w:lang w:val="ru-RU"/>
+              </w:rPr>
+            </w:pPr>
+            <w:r>
+              <w:rPr>
+                <w:lang w:val="ru-RU"/>
+              </w:rPr>
+              <w:t>14.08</w:t>
+            </w:r>
+          </w:p>
+        </w:tc>
+        <w:tc>
+          <w:tcPr>
+            <w:tcW w:w="734" w:type="dxa"/>
+          </w:tcPr>
+          <w:p>
+            <w:pPr>
+              <w:spacing w:line="216" w:lineRule="auto"/>
+              <w:contextualSpacing/>
+              <w:jc w:val="both"/>
+              <w:rPr>
+                <w:lang w:val="ru-RU"/>
+              </w:rPr>
+            </w:pPr>
+          </w:p>
+        </w:tc>
+        <w:tc>
+          <w:tcPr>
+            <w:tcW w:w="734" w:type="dxa"/>
+          </w:tcPr>
+          <w:p>
+            <w:pPr>
+              <w:spacing w:line="216" w:lineRule="auto"/>
+              <w:contextualSpacing/>
+              <w:jc w:val="both"/>
+              <w:rPr>
+                <w:lang w:val="ru-RU"/>
+              </w:rPr>
+            </w:pPr>
+          </w:p>
+        </w:tc>
+        <w:tc>
+          <w:tcPr>
+            <w:tcW w:w="734" w:type="dxa"/>
+            <w:vAlign w:val="center"/>
+          </w:tcPr>
+          <w:p>
+            <w:pPr>
+              <w:spacing w:line="216" w:lineRule="auto"/>
+              <w:contextualSpacing/>
+              <w:jc w:val="center"/>
+              <w:rPr>
+                <w:lang w:val="ru-RU"/>
+              </w:rPr>
+            </w:pPr>
+          </w:p>
+        </w:tc>
+        <w:tc>
+          <w:tcPr>
+            <w:tcW w:w="734" w:type="dxa"/>
+          </w:tcPr>
+          <w:p>
+            <w:pPr>
+              <w:spacing w:line="216" w:lineRule="auto"/>
+              <w:contextualSpacing/>
+              <w:jc w:val="both"/>
+              <w:rPr>
+                <w:lang w:val="ru-RU"/>
+              </w:rPr>
+            </w:pPr>
+          </w:p>
+        </w:tc>
+        <w:tc>
+          <w:tcPr>
+            <w:tcW w:w="734" w:type="dxa"/>
+          </w:tcPr>
+          <w:p>
+            <w:pPr>
+              <w:spacing w:line="216" w:lineRule="auto"/>
+              <w:contextualSpacing/>
+              <w:jc w:val="both"/>
+              <w:rPr>
+                <w:lang w:val="ru-RU"/>
+              </w:rPr>
+            </w:pPr>
+          </w:p>
+        </w:tc>
+        <w:tc>
+          <w:tcPr>
+            <w:tcW w:w="734" w:type="dxa"/>
+          </w:tcPr>
+          <w:p>
+            <w:pPr>
+              <w:spacing w:line="216" w:lineRule="auto"/>
+              <w:contextualSpacing/>
+              <w:rPr>
+                <w:lang w:val="ru-RU"/>
+              </w:rPr>
+            </w:pPr>
+          </w:p>
+        </w:tc>
+        <w:tc>
+          <w:tcPr>
+            <w:tcW w:w="734" w:type="dxa"/>
+          </w:tcPr>
+          <w:p>
+            <w:pPr>
+              <w:spacing w:line="216" w:lineRule="auto"/>
+              <w:contextualSpacing/>
+              <w:jc w:val="both"/>
+              <w:rPr>
+                <w:lang w:val="ru-RU"/>
+              </w:rPr>
+            </w:pPr>
+          </w:p>
+        </w:tc>
+        <w:tc>
+          <w:tcPr>
+            <w:tcW w:w="734" w:type="dxa"/>
+          </w:tcPr>
+          <w:p>
+            <w:pPr>
+              <w:spacing w:line="216" w:lineRule="auto"/>
+              <w:contextualSpacing/>
+              <w:jc w:val="both"/>
+              <w:rPr>
+                <w:lang w:val="ru-RU"/>
+              </w:rPr>
+            </w:pPr>
+          </w:p>
+        </w:tc>
+        <w:tc>
+          <w:tcPr>
+            <w:tcW w:w="734" w:type="dxa"/>
+          </w:tcPr>
+          <w:p>
+            <w:pPr>
+              <w:spacing w:line="216" w:lineRule="auto"/>
+              <w:contextualSpacing/>
+              <w:jc w:val="both"/>
+              <w:rPr>
+                <w:lang w:val="ru-RU"/>
+              </w:rPr>
+            </w:pPr>
+            <w:r>
+              <w:rPr>
+                <w:lang w:val="ru-RU"/>
+              </w:rPr>
+              <w:t>14,1</w:t>
+            </w:r>
+          </w:p>
+        </w:tc>
+        <w:tc>
+          <w:tcPr>
+            <w:tcW w:w="735" w:type="dxa"/>
+          </w:tcPr>
+          <w:p>
+            <w:pPr>
+              <w:spacing w:line="216" w:lineRule="auto"/>
+              <w:contextualSpacing/>
+              <w:jc w:val="both"/>
+              <w:rPr>
+                <w:lang w:val="ru-RU"/>
+              </w:rPr>
+            </w:pPr>
+            <w:r>
+              <w:rPr>
+                <w:lang w:val="ru-RU"/>
+              </w:rPr>
+              <w:t>3,3</w:t>
+            </w:r>
+          </w:p>
+        </w:tc>
+        <w:tc>
+          <w:tcPr>
+            <w:tcW w:w="735" w:type="dxa"/>
+          </w:tcPr>
+          <w:p>
+            <w:pPr>
+              <w:spacing w:line="216" w:lineRule="auto"/>
+              <w:contextualSpacing/>
+              <w:jc w:val="both"/>
+              <w:rPr>
+                <w:lang w:val="ru-RU"/>
+              </w:rPr>
+            </w:pPr>
+            <w:r>
+              <w:rPr>
+                <w:lang w:val="ru-RU"/>
+              </w:rPr>
+              <w:t>11,6</w:t>
+            </w:r>
+          </w:p>
+        </w:tc>
+        <w:tc>
+          <w:tcPr>
+            <w:tcW w:w="735" w:type="dxa"/>
+          </w:tcPr>
+          <w:p>
+            <w:pPr>
+              <w:spacing w:line="216" w:lineRule="auto"/>
+              <w:contextualSpacing/>
+              <w:jc w:val="both"/>
+              <w:rPr>
+                <w:lang w:val="ru-RU"/>
+              </w:rPr>
+            </w:pPr>
+            <w:r>
+              <w:rPr>
+                <w:lang w:val="ru-RU"/>
+              </w:rPr>
+              <w:t>0,77</w:t>
+            </w:r>
+          </w:p>
+        </w:tc>
+        <w:tc>
+          <w:tcPr>
+            <w:tcW w:w="735" w:type="dxa"/>
+          </w:tcPr>
+          <w:p>
+            <w:pPr>
+              <w:spacing w:line="216" w:lineRule="auto"/>
+              <w:contextualSpacing/>
+              <w:jc w:val="both"/>
+              <w:rPr>
+                <w:lang w:val="ru-RU"/>
+              </w:rPr>
+            </w:pPr>
+            <w:r>
+              <w:rPr>
+                <w:lang w:val="ru-RU"/>
+              </w:rPr>
+              <w:t>1,91</w:t>
             </w:r>
           </w:p>
         </w:tc>
@@ -3248,7 +2512,6 @@
         <w:ind w:left="-567"/>
         <w:jc w:val="both"/>
         <w:rPr>
-          <w:sz w:val="28"/>
           <w:lang w:val="ru-RU"/>
         </w:rPr>
       </w:pPr>
@@ -3258,42 +2521,35 @@
         <w:ind w:left="-567"/>
         <w:jc w:val="both"/>
         <w:rPr>
-          <w:sz w:val="28"/>
-          <w:szCs w:val="20"/>
           <w:lang w:val="ru-RU"/>
         </w:rPr>
       </w:pPr>
       <w:r>
         <w:rPr>
-          <w:sz w:val="28"/>
           <w:lang w:val="ru-RU"/>
         </w:rPr>
         <w:t>03</w:t>
       </w:r>
       <w:r>
         <w:rPr>
-          <w:sz w:val="28"/>
           <w:lang w:val="ru-RU"/>
         </w:rPr>
         <w:t>.</w:t>
       </w:r>
       <w:r>
         <w:rPr>
-          <w:sz w:val="28"/>
           <w:lang w:val="ru-RU"/>
         </w:rPr>
         <w:t>08</w:t>
       </w:r>
       <w:r>
         <w:rPr>
-          <w:sz w:val="28"/>
           <w:lang w:val="ru-RU"/>
         </w:rPr>
         <w:t>.17</w:t>
       </w:r>
       <w:r>
         <w:rPr>
-          <w:sz w:val="28"/>
           <w:lang w:val="ru-RU"/>
         </w:rPr>
         <w:t xml:space="preserve"> </w:t>
@@ -3301,7 +2557,6 @@
       <w:proofErr w:type="spellStart"/>
       <w:r>
         <w:rPr>
-          <w:sz w:val="28"/>
           <w:lang w:val="ru-RU"/>
         </w:rPr>
         <w:t>Глик</w:t>
@@ -3309,35 +2564,30 @@
       <w:proofErr w:type="spellEnd"/>
       <w:r>
         <w:rPr>
-          <w:sz w:val="28"/>
           <w:lang w:val="ru-RU"/>
         </w:rPr>
         <w:t xml:space="preserve">. гемоглобин </w:t>
       </w:r>
       <w:r>
         <w:rPr>
-          <w:sz w:val="28"/>
           <w:lang w:val="ru-RU"/>
         </w:rPr>
         <w:t>–</w:t>
       </w:r>
       <w:r>
         <w:rPr>
-          <w:sz w:val="28"/>
           <w:lang w:val="ru-RU"/>
         </w:rPr>
         <w:t xml:space="preserve"> </w:t>
       </w:r>
       <w:r>
         <w:rPr>
-          <w:sz w:val="28"/>
           <w:lang w:val="ru-RU"/>
         </w:rPr>
         <w:t>7,8</w:t>
       </w:r>
       <w:r>
         <w:rPr>
-          <w:sz w:val="28"/>
           <w:lang w:val="ru-RU"/>
         </w:rPr>
         <w:t>%</w:t>
@@ -3348,81 +2598,81 @@
         <w:ind w:left="-567"/>
         <w:jc w:val="both"/>
         <w:rPr>
-          <w:sz w:val="28"/>
-          <w:szCs w:val="28"/>
           <w:lang w:val="ru-RU"/>
         </w:rPr>
       </w:pPr>
       <w:r>
         <w:rPr>
-          <w:sz w:val="28"/>
-          <w:szCs w:val="28"/>
           <w:lang w:val="ru-RU"/>
         </w:rPr>
         <w:t>02</w:t>
       </w:r>
       <w:r>
         <w:rPr>
-          <w:sz w:val="28"/>
-          <w:szCs w:val="28"/>
           <w:lang w:val="ru-RU"/>
         </w:rPr>
         <w:t>.</w:t>
       </w:r>
       <w:r>
         <w:rPr>
-          <w:sz w:val="28"/>
-          <w:szCs w:val="28"/>
           <w:lang w:val="ru-RU"/>
         </w:rPr>
         <w:t>08</w:t>
       </w:r>
       <w:r>
         <w:rPr>
-          <w:sz w:val="28"/>
-          <w:szCs w:val="28"/>
           <w:lang w:val="ru-RU"/>
         </w:rPr>
         <w:t>.17</w:t>
       </w:r>
       <w:r>
         <w:rPr>
-          <w:sz w:val="28"/>
-          <w:szCs w:val="28"/>
+          <w:lang w:val="ru-RU"/>
+        </w:rPr>
+        <w:t xml:space="preserve"> К –  </w:t>
+      </w:r>
+      <w:r>
+        <w:rPr>
+          <w:lang w:val="ru-RU"/>
+        </w:rPr>
+        <w:t>4,67</w:t>
+      </w:r>
+      <w:proofErr w:type="gramStart"/>
+      <w:r>
+        <w:rPr>
+          <w:lang w:val="ru-RU"/>
+        </w:rPr>
+        <w:t xml:space="preserve"> ;</w:t>
+      </w:r>
+      <w:proofErr w:type="gramEnd"/>
+      <w:r>
+        <w:rPr>
           <w:lang w:val="ru-RU"/>
         </w:rPr>
         <w:t xml:space="preserve"> </w:t>
       </w:r>
-      <w:r>
-        <w:rPr>
-          <w:sz w:val="28"/>
-          <w:szCs w:val="28"/>
-          <w:lang w:val="ru-RU"/>
-        </w:rPr>
-        <w:t xml:space="preserve">К –  </w:t>
-      </w:r>
-      <w:r>
-        <w:rPr>
-          <w:sz w:val="28"/>
-          <w:szCs w:val="28"/>
-          <w:lang w:val="ru-RU"/>
-        </w:rPr>
-        <w:t>4,67</w:t>
-      </w:r>
-      <w:proofErr w:type="gramStart"/>
-      <w:r>
-        <w:rPr>
-          <w:sz w:val="28"/>
-          <w:szCs w:val="28"/>
-          <w:lang w:val="ru-RU"/>
-        </w:rPr>
-        <w:t xml:space="preserve"> ;</w:t>
-      </w:r>
-      <w:proofErr w:type="gramEnd"/>
-      <w:r>
-        <w:rPr>
-          <w:sz w:val="28"/>
-          <w:szCs w:val="28"/>
+      <w:proofErr w:type="spellStart"/>
+      <w:r>
+        <w:rPr>
+          <w:lang w:val="ru-RU"/>
+        </w:rPr>
+        <w:t>Nа</w:t>
+      </w:r>
+      <w:proofErr w:type="spellEnd"/>
+      <w:r>
+        <w:rPr>
+          <w:lang w:val="ru-RU"/>
+        </w:rPr>
+        <w:t xml:space="preserve"> – </w:t>
+      </w:r>
+      <w:r>
+        <w:rPr>
+          <w:lang w:val="ru-RU"/>
+        </w:rPr>
+        <w:t>142</w:t>
+      </w:r>
+      <w:r>
+        <w:rPr>
           <w:lang w:val="ru-RU"/>
         </w:rPr>
         <w:t xml:space="preserve"> </w:t>
@@ -3430,42 +2680,20 @@
       <w:proofErr w:type="spellStart"/>
       <w:r>
         <w:rPr>
-          <w:sz w:val="28"/>
-          <w:szCs w:val="28"/>
-          <w:lang w:val="ru-RU"/>
-        </w:rPr>
-        <w:t>Nа</w:t>
+          <w:lang w:val="ru-RU"/>
+        </w:rPr>
+        <w:t>Са</w:t>
       </w:r>
       <w:proofErr w:type="spellEnd"/>
       <w:r>
         <w:rPr>
-          <w:sz w:val="28"/>
-          <w:szCs w:val="28"/>
-          <w:lang w:val="ru-RU"/>
-        </w:rPr>
-        <w:t xml:space="preserve"> – </w:t>
-      </w:r>
-      <w:r>
-        <w:rPr>
-          <w:sz w:val="28"/>
-          <w:szCs w:val="28"/>
-          <w:lang w:val="ru-RU"/>
-        </w:rPr>
-        <w:t>142</w:t>
-      </w:r>
-      <w:r>
-        <w:rPr>
-          <w:sz w:val="28"/>
-          <w:szCs w:val="28"/>
-          <w:lang w:val="ru-RU"/>
-        </w:rPr>
-        <w:t xml:space="preserve"> </w:t>
+          <w:lang w:val="ru-RU"/>
+        </w:rPr>
+        <w:t xml:space="preserve">  -    </w:t>
       </w:r>
       <w:proofErr w:type="spellStart"/>
       <w:r>
         <w:rPr>
-          <w:sz w:val="28"/>
-          <w:szCs w:val="28"/>
           <w:lang w:val="ru-RU"/>
         </w:rPr>
         <w:t>Са</w:t>
@@ -3473,93 +2701,51 @@
       <w:proofErr w:type="spellEnd"/>
       <w:r>
         <w:rPr>
-          <w:sz w:val="28"/>
-          <w:szCs w:val="28"/>
-          <w:lang w:val="ru-RU"/>
-        </w:rPr>
-        <w:t xml:space="preserve">  -    </w:t>
+          <w:vertAlign w:val="superscript"/>
+          <w:lang w:val="ru-RU"/>
+        </w:rPr>
+        <w:t>++</w:t>
+      </w:r>
+      <w:r>
+        <w:rPr>
+          <w:lang w:val="ru-RU"/>
+        </w:rPr>
+        <w:t xml:space="preserve"> -</w:t>
+      </w:r>
+      <w:r>
+        <w:rPr>
+          <w:lang w:val="ru-RU"/>
+        </w:rPr>
+        <w:t>1,2</w:t>
+      </w:r>
+      <w:r>
+        <w:rPr>
+          <w:lang w:val="ru-RU"/>
+        </w:rPr>
+        <w:t xml:space="preserve"> С1 -</w:t>
+      </w:r>
+      <w:r>
+        <w:rPr>
+          <w:lang w:val="ru-RU"/>
+        </w:rPr>
+        <w:t>104</w:t>
+      </w:r>
+      <w:r>
+        <w:rPr>
+          <w:lang w:val="ru-RU"/>
+        </w:rPr>
+        <w:t xml:space="preserve">   </w:t>
       </w:r>
       <w:proofErr w:type="spellStart"/>
       <w:r>
         <w:rPr>
-          <w:sz w:val="28"/>
-          <w:szCs w:val="28"/>
-          <w:lang w:val="ru-RU"/>
-        </w:rPr>
-        <w:t>Са</w:t>
+          <w:lang w:val="ru-RU"/>
+        </w:rPr>
+        <w:t>ммоль</w:t>
       </w:r>
       <w:proofErr w:type="spellEnd"/>
       <w:r>
         <w:rPr>
-          <w:sz w:val="28"/>
-          <w:szCs w:val="28"/>
-          <w:vertAlign w:val="superscript"/>
-          <w:lang w:val="ru-RU"/>
-        </w:rPr>
-        <w:t>++</w:t>
-      </w:r>
-      <w:r>
-        <w:rPr>
-          <w:sz w:val="28"/>
-          <w:szCs w:val="28"/>
-          <w:lang w:val="ru-RU"/>
-        </w:rPr>
-        <w:t xml:space="preserve"> -</w:t>
-      </w:r>
-      <w:r>
-        <w:rPr>
-          <w:sz w:val="28"/>
-          <w:szCs w:val="28"/>
-          <w:lang w:val="ru-RU"/>
-        </w:rPr>
-        <w:t>1,2</w:t>
-      </w:r>
-      <w:r>
-        <w:rPr>
-          <w:sz w:val="28"/>
-          <w:szCs w:val="28"/>
-          <w:lang w:val="ru-RU"/>
-        </w:rPr>
-        <w:t xml:space="preserve"> С1 -</w:t>
-      </w:r>
-      <w:r>
-        <w:rPr>
-          <w:sz w:val="28"/>
-          <w:szCs w:val="28"/>
-          <w:lang w:val="ru-RU"/>
-        </w:rPr>
-        <w:t>104</w:t>
-      </w:r>
-      <w:r>
-        <w:rPr>
-          <w:sz w:val="28"/>
-          <w:szCs w:val="28"/>
-          <w:lang w:val="ru-RU"/>
-        </w:rPr>
-        <w:t xml:space="preserve"> </w:t>
-      </w:r>
-      <w:r>
-        <w:rPr>
-          <w:sz w:val="28"/>
-          <w:szCs w:val="28"/>
-          <w:lang w:val="ru-RU"/>
-        </w:rPr>
-        <w:t xml:space="preserve">  </w:t>
-      </w:r>
-      <w:proofErr w:type="spellStart"/>
-      <w:r>
-        <w:rPr>
-          <w:sz w:val="28"/>
-          <w:szCs w:val="28"/>
-          <w:lang w:val="ru-RU"/>
-        </w:rPr>
-        <w:t>ммоль</w:t>
-      </w:r>
-      <w:proofErr w:type="spellEnd"/>
-      <w:r>
-        <w:rPr>
-          <w:sz w:val="28"/>
-          <w:szCs w:val="28"/>
           <w:lang w:val="ru-RU"/>
         </w:rPr>
         <w:t>/л</w:t>
@@ -3572,53 +2758,79 @@
         <w:jc w:val="both"/>
         <w:rPr>
           <w:b w:val="0"/>
+          <w:sz w:val="24"/>
+          <w:szCs w:val="24"/>
         </w:rPr>
       </w:pPr>
       <w:r>
         <w:rPr>
           <w:b w:val="0"/>
+          <w:sz w:val="24"/>
+          <w:szCs w:val="24"/>
         </w:rPr>
         <w:t>02</w:t>
       </w:r>
       <w:r>
         <w:rPr>
           <w:b w:val="0"/>
+          <w:sz w:val="24"/>
+          <w:szCs w:val="24"/>
         </w:rPr>
         <w:t>.</w:t>
       </w:r>
       <w:r>
         <w:rPr>
           <w:b w:val="0"/>
+          <w:sz w:val="24"/>
+          <w:szCs w:val="24"/>
         </w:rPr>
         <w:t>08</w:t>
       </w:r>
       <w:r>
         <w:rPr>
           <w:b w:val="0"/>
+          <w:sz w:val="24"/>
+          <w:szCs w:val="24"/>
         </w:rPr>
         <w:t>.17</w:t>
       </w:r>
       <w:r>
         <w:rPr>
           <w:b w:val="0"/>
+          <w:sz w:val="24"/>
+          <w:szCs w:val="24"/>
         </w:rPr>
         <w:t xml:space="preserve"> </w:t>
       </w:r>
       <w:r>
         <w:rPr>
           <w:b w:val="0"/>
-        </w:rPr>
-        <w:t>Общ. а</w:t>
+          <w:sz w:val="24"/>
+          <w:szCs w:val="24"/>
+        </w:rPr>
+        <w:t xml:space="preserve">Общ. </w:t>
       </w:r>
       <w:r>
         <w:rPr>
           <w:b w:val="0"/>
+          <w:sz w:val="24"/>
+          <w:szCs w:val="24"/>
+        </w:rPr>
+        <w:t>А</w:t>
+      </w:r>
+      <w:r>
+        <w:rPr>
+          <w:b w:val="0"/>
+          <w:sz w:val="24"/>
+          <w:szCs w:val="24"/>
         </w:rPr>
         <w:t>н. мочи уд вес м/м</w:t>
       </w:r>
       <w:r>
         <w:rPr>
           <w:b w:val="0"/>
+          <w:sz w:val="24"/>
+          <w:szCs w:val="24"/>
         </w:rPr>
         <w:t xml:space="preserve">  </w:t>
       </w:r>
@@ -3626,6 +2838,8 @@
       <w:r>
         <w:rPr>
           <w:b w:val="0"/>
+          <w:sz w:val="24"/>
+          <w:szCs w:val="24"/>
         </w:rPr>
         <w:t>лейк</w:t>
       </w:r>
@@ -3633,18 +2847,24 @@
       <w:r>
         <w:rPr>
           <w:b w:val="0"/>
+          <w:sz w:val="24"/>
+          <w:szCs w:val="24"/>
         </w:rPr>
         <w:t xml:space="preserve"> –</w:t>
       </w:r>
       <w:r>
         <w:rPr>
           <w:b w:val="0"/>
+          <w:sz w:val="24"/>
+          <w:szCs w:val="24"/>
         </w:rPr>
         <w:t>2-3</w:t>
       </w:r>
       <w:r>
         <w:rPr>
           <w:b w:val="0"/>
+          <w:sz w:val="24"/>
+          <w:szCs w:val="24"/>
         </w:rPr>
         <w:t xml:space="preserve">   в </w:t>
       </w:r>
@@ -3652,6 +2872,8 @@
       <w:r>
         <w:rPr>
           <w:b w:val="0"/>
+          <w:sz w:val="24"/>
+          <w:szCs w:val="24"/>
         </w:rPr>
         <w:t>п</w:t>
       </w:r>
@@ -3659,6 +2881,8 @@
       <w:r>
         <w:rPr>
           <w:b w:val="0"/>
+          <w:sz w:val="24"/>
+          <w:szCs w:val="24"/>
         </w:rPr>
         <w:t>/</w:t>
       </w:r>
@@ -3666,6 +2890,8 @@
       <w:r>
         <w:rPr>
           <w:b w:val="0"/>
+          <w:sz w:val="24"/>
+          <w:szCs w:val="24"/>
         </w:rPr>
         <w:t>зр</w:t>
       </w:r>
@@ -3673,6 +2899,8 @@
       <w:r>
         <w:rPr>
           <w:b w:val="0"/>
+          <w:sz w:val="24"/>
+          <w:szCs w:val="24"/>
         </w:rPr>
         <w:t xml:space="preserve"> белок – </w:t>
       </w:r>
@@ -3680,6 +2908,8 @@
       <w:r>
         <w:rPr>
           <w:b w:val="0"/>
+          <w:sz w:val="24"/>
+          <w:szCs w:val="24"/>
         </w:rPr>
         <w:t>отр</w:t>
       </w:r>
@@ -3687,6 +2917,8 @@
       <w:r>
         <w:rPr>
           <w:b w:val="0"/>
+          <w:sz w:val="24"/>
+          <w:szCs w:val="24"/>
         </w:rPr>
         <w:t xml:space="preserve">  ацетон –</w:t>
       </w:r>
@@ -3694,6 +2926,8 @@
       <w:r>
         <w:rPr>
           <w:b w:val="0"/>
+          <w:sz w:val="24"/>
+          <w:szCs w:val="24"/>
         </w:rPr>
         <w:t>отр</w:t>
       </w:r>
@@ -3701,12 +2935,16 @@
       <w:r>
         <w:rPr>
           <w:b w:val="0"/>
+          <w:sz w:val="24"/>
+          <w:szCs w:val="24"/>
         </w:rPr>
         <w:t xml:space="preserve">; </w:t>
       </w:r>
       <w:r>
         <w:rPr>
           <w:b w:val="0"/>
+          <w:sz w:val="24"/>
+          <w:szCs w:val="24"/>
         </w:rPr>
         <w:t xml:space="preserve"> </w:t>
       </w:r>
@@ -3714,6 +2952,8 @@
       <w:r>
         <w:rPr>
           <w:b w:val="0"/>
+          <w:sz w:val="24"/>
+          <w:szCs w:val="24"/>
         </w:rPr>
         <w:t>эпит</w:t>
       </w:r>
@@ -3721,18 +2961,58 @@
       <w:r>
         <w:rPr>
           <w:b w:val="0"/>
-        </w:rPr>
-        <w:t>. пл. -</w:t>
+          <w:sz w:val="24"/>
+          <w:szCs w:val="24"/>
+        </w:rPr>
+        <w:t xml:space="preserve">. </w:t>
       </w:r>
       <w:r>
         <w:rPr>
           <w:b w:val="0"/>
-        </w:rPr>
-        <w:t>ум</w:t>
+          <w:sz w:val="24"/>
+          <w:szCs w:val="24"/>
+        </w:rPr>
+        <w:t>П</w:t>
       </w:r>
       <w:r>
         <w:rPr>
           <w:b w:val="0"/>
+          <w:sz w:val="24"/>
+          <w:szCs w:val="24"/>
+        </w:rPr>
+        <w:t xml:space="preserve">л. </w:t>
+      </w:r>
+      <w:proofErr w:type="gramStart"/>
+      <w:r>
+        <w:rPr>
+          <w:b w:val="0"/>
+          <w:sz w:val="24"/>
+          <w:szCs w:val="24"/>
+        </w:rPr>
+        <w:t>–</w:t>
+      </w:r>
+      <w:r>
+        <w:rPr>
+          <w:b w:val="0"/>
+          <w:sz w:val="24"/>
+          <w:szCs w:val="24"/>
+        </w:rPr>
+        <w:t>у</w:t>
+      </w:r>
+      <w:proofErr w:type="gramEnd"/>
+      <w:r>
+        <w:rPr>
+          <w:b w:val="0"/>
+          <w:sz w:val="24"/>
+          <w:szCs w:val="24"/>
+        </w:rPr>
+        <w:t>м</w:t>
+      </w:r>
+      <w:r>
+        <w:rPr>
+          <w:b w:val="0"/>
+          <w:sz w:val="24"/>
+          <w:szCs w:val="24"/>
         </w:rPr>
         <w:t xml:space="preserve"> ; </w:t>
       </w:r>
@@ -3740,6 +3020,8 @@
       <w:r>
         <w:rPr>
           <w:b w:val="0"/>
+          <w:sz w:val="24"/>
+          <w:szCs w:val="24"/>
         </w:rPr>
         <w:t>эпит</w:t>
       </w:r>
@@ -3747,6 +3029,8 @@
       <w:r>
         <w:rPr>
           <w:b w:val="0"/>
+          <w:sz w:val="24"/>
+          <w:szCs w:val="24"/>
         </w:rPr>
         <w:t xml:space="preserve">. </w:t>
       </w:r>
@@ -3754,44 +3038,84 @@
       <w:r>
         <w:rPr>
           <w:b w:val="0"/>
-        </w:rPr>
-        <w:t>перех</w:t>
+          <w:sz w:val="24"/>
+          <w:szCs w:val="24"/>
+        </w:rPr>
+        <w:t>П</w:t>
+      </w:r>
+      <w:r>
+        <w:rPr>
+          <w:b w:val="0"/>
+          <w:sz w:val="24"/>
+          <w:szCs w:val="24"/>
+        </w:rPr>
+        <w:t>ерех</w:t>
       </w:r>
       <w:proofErr w:type="spellEnd"/>
       <w:r>
         <w:rPr>
           <w:b w:val="0"/>
+          <w:sz w:val="24"/>
+          <w:szCs w:val="24"/>
         </w:rPr>
         <w:t xml:space="preserve">. </w:t>
       </w:r>
       <w:r>
         <w:rPr>
           <w:b w:val="0"/>
+          <w:sz w:val="24"/>
+          <w:szCs w:val="24"/>
         </w:rPr>
         <w:t>–</w:t>
       </w:r>
       <w:r>
         <w:rPr>
           <w:b w:val="0"/>
+          <w:sz w:val="24"/>
+          <w:szCs w:val="24"/>
         </w:rPr>
         <w:t xml:space="preserve"> </w:t>
       </w:r>
       <w:r>
         <w:rPr>
           <w:b w:val="0"/>
+          <w:sz w:val="24"/>
+          <w:szCs w:val="24"/>
         </w:rPr>
         <w:t>2-3</w:t>
       </w:r>
       <w:r>
         <w:rPr>
           <w:b w:val="0"/>
-        </w:rPr>
-        <w:t xml:space="preserve"> в п/</w:t>
+          <w:sz w:val="24"/>
+          <w:szCs w:val="24"/>
+        </w:rPr>
+        <w:t xml:space="preserve"> в </w:t>
+      </w:r>
+      <w:proofErr w:type="gramStart"/>
+      <w:r>
+        <w:rPr>
+          <w:b w:val="0"/>
+          <w:sz w:val="24"/>
+          <w:szCs w:val="24"/>
+        </w:rPr>
+        <w:t>п</w:t>
+      </w:r>
+      <w:proofErr w:type="gramEnd"/>
+      <w:r>
+        <w:rPr>
+          <w:b w:val="0"/>
+          <w:sz w:val="24"/>
+          <w:szCs w:val="24"/>
+        </w:rPr>
+        <w:t>/</w:t>
       </w:r>
       <w:proofErr w:type="spellStart"/>
       <w:r>
         <w:rPr>
           <w:b w:val="0"/>
+          <w:sz w:val="24"/>
+          <w:szCs w:val="24"/>
         </w:rPr>
         <w:t>зр</w:t>
       </w:r>
@@ -3801,42 +3125,35 @@
       <w:pPr>
         <w:ind w:left="-567"/>
         <w:rPr>
-          <w:sz w:val="28"/>
-          <w:szCs w:val="20"/>
           <w:lang w:val="ru-RU"/>
         </w:rPr>
       </w:pPr>
       <w:r>
         <w:rPr>
-          <w:sz w:val="28"/>
           <w:lang w:val="ru-RU"/>
         </w:rPr>
         <w:t>03</w:t>
       </w:r>
       <w:r>
         <w:rPr>
-          <w:sz w:val="28"/>
           <w:lang w:val="ru-RU"/>
         </w:rPr>
         <w:t>.</w:t>
       </w:r>
       <w:r>
         <w:rPr>
-          <w:sz w:val="28"/>
           <w:lang w:val="ru-RU"/>
         </w:rPr>
         <w:t>07.17</w:t>
       </w:r>
       <w:r>
         <w:rPr>
-          <w:sz w:val="28"/>
           <w:lang w:val="ru-RU"/>
         </w:rPr>
         <w:t xml:space="preserve"> </w:t>
       </w:r>
       <w:r>
         <w:rPr>
-          <w:sz w:val="28"/>
           <w:lang w:val="ru-RU"/>
         </w:rPr>
         <w:t xml:space="preserve">Суточная </w:t>
@@ -3844,7 +3161,6 @@
       <w:proofErr w:type="spellStart"/>
       <w:r>
         <w:rPr>
-          <w:sz w:val="28"/>
           <w:lang w:val="ru-RU"/>
         </w:rPr>
         <w:t>глюкозурия</w:t>
@@ -3852,35 +3168,30 @@
       <w:proofErr w:type="spellEnd"/>
       <w:r>
         <w:rPr>
-          <w:sz w:val="28"/>
           <w:lang w:val="ru-RU"/>
         </w:rPr>
         <w:t xml:space="preserve"> –  </w:t>
       </w:r>
       <w:r>
         <w:rPr>
-          <w:sz w:val="28"/>
           <w:lang w:val="ru-RU"/>
         </w:rPr>
         <w:t>0,4</w:t>
       </w:r>
       <w:r>
         <w:rPr>
-          <w:sz w:val="28"/>
           <w:lang w:val="ru-RU"/>
         </w:rPr>
         <w:t>%</w:t>
       </w:r>
       <w:r>
         <w:rPr>
-          <w:sz w:val="28"/>
           <w:lang w:val="ru-RU"/>
         </w:rPr>
         <w:t xml:space="preserve">;   Суточная протеинурия –  </w:t>
       </w:r>
       <w:r>
         <w:rPr>
-          <w:sz w:val="28"/>
           <w:lang w:val="ru-RU"/>
         </w:rPr>
         <w:t>0,048</w:t>
@@ -3890,6 +3201,10 @@
       <w:pPr>
         <w:pStyle w:val="5"/>
         <w:ind w:left="-567"/>
+        <w:rPr>
+          <w:sz w:val="24"/>
+          <w:szCs w:val="24"/>
+        </w:rPr>
       </w:pPr>
     </w:p>
     <w:tbl>
@@ -3911,7 +3226,6 @@
         <w:gridCol w:w="993"/>
         <w:gridCol w:w="992"/>
         <w:gridCol w:w="992"/>
-        <w:gridCol w:w="992"/>
       </w:tblGrid>
       <w:tr>
         <w:tc>
@@ -3921,15 +3235,11 @@
           <w:p>
             <w:pPr>
               <w:rPr>
-                <w:sz w:val="28"/>
-                <w:szCs w:val="28"/>
-                <w:lang w:val="ru-RU"/>
-              </w:rPr>
-            </w:pPr>
-            <w:r>
-              <w:rPr>
-                <w:sz w:val="28"/>
-                <w:szCs w:val="28"/>
+                <w:lang w:val="ru-RU"/>
+              </w:rPr>
+            </w:pPr>
+            <w:r>
+              <w:rPr>
                 <w:lang w:val="ru-RU"/>
               </w:rPr>
               <w:t xml:space="preserve">Гликемический </w:t>
@@ -3938,15 +3248,11 @@
           <w:p>
             <w:pPr>
               <w:rPr>
-                <w:sz w:val="28"/>
-                <w:szCs w:val="28"/>
-                <w:lang w:val="ru-RU"/>
-              </w:rPr>
-            </w:pPr>
-            <w:r>
-              <w:rPr>
-                <w:sz w:val="28"/>
-                <w:szCs w:val="28"/>
+                <w:lang w:val="ru-RU"/>
+              </w:rPr>
+            </w:pPr>
+            <w:r>
+              <w:rPr>
                 <w:lang w:val="ru-RU"/>
               </w:rPr>
               <w:t>профиль</w:t>
@@ -3960,15 +3266,11 @@
           <w:p>
             <w:pPr>
               <w:rPr>
-                <w:sz w:val="28"/>
-                <w:szCs w:val="28"/>
-                <w:lang w:val="ru-RU"/>
-              </w:rPr>
-            </w:pPr>
-            <w:r>
-              <w:rPr>
-                <w:sz w:val="28"/>
-                <w:szCs w:val="28"/>
+                <w:lang w:val="ru-RU"/>
+              </w:rPr>
+            </w:pPr>
+            <w:r>
+              <w:rPr>
                 <w:lang w:val="ru-RU"/>
               </w:rPr>
               <w:t>8.00</w:t>
@@ -3982,15 +3284,11 @@
           <w:p>
             <w:pPr>
               <w:rPr>
-                <w:sz w:val="28"/>
-                <w:szCs w:val="28"/>
-                <w:lang w:val="ru-RU"/>
-              </w:rPr>
-            </w:pPr>
-            <w:r>
-              <w:rPr>
-                <w:sz w:val="28"/>
-                <w:szCs w:val="28"/>
+                <w:lang w:val="ru-RU"/>
+              </w:rPr>
+            </w:pPr>
+            <w:r>
+              <w:rPr>
                 <w:lang w:val="ru-RU"/>
               </w:rPr>
               <w:t>11.00</w:t>
@@ -4004,15 +3302,11 @@
           <w:p>
             <w:pPr>
               <w:rPr>
-                <w:sz w:val="28"/>
-                <w:szCs w:val="28"/>
-                <w:lang w:val="ru-RU"/>
-              </w:rPr>
-            </w:pPr>
-            <w:r>
-              <w:rPr>
-                <w:sz w:val="28"/>
-                <w:szCs w:val="28"/>
+                <w:lang w:val="ru-RU"/>
+              </w:rPr>
+            </w:pPr>
+            <w:r>
+              <w:rPr>
                 <w:lang w:val="ru-RU"/>
               </w:rPr>
               <w:t>16.00</w:t>
@@ -4026,40 +3320,14 @@
           <w:p>
             <w:pPr>
               <w:rPr>
-                <w:sz w:val="28"/>
-                <w:szCs w:val="28"/>
-                <w:lang w:val="ru-RU"/>
-              </w:rPr>
-            </w:pPr>
-            <w:r>
-              <w:rPr>
-                <w:sz w:val="28"/>
-                <w:szCs w:val="28"/>
+                <w:lang w:val="ru-RU"/>
+              </w:rPr>
+            </w:pPr>
+            <w:r>
+              <w:rPr>
                 <w:lang w:val="ru-RU"/>
               </w:rPr>
               <w:t>20.00</w:t>
-            </w:r>
-          </w:p>
-        </w:tc>
-        <w:tc>
-          <w:tcPr>
-            <w:tcW w:w="992" w:type="dxa"/>
-          </w:tcPr>
-          <w:p>
-            <w:pPr>
-              <w:rPr>
-                <w:sz w:val="28"/>
-                <w:szCs w:val="28"/>
-                <w:lang w:val="ru-RU"/>
-              </w:rPr>
-            </w:pPr>
-            <w:r>
-              <w:rPr>
-                <w:sz w:val="28"/>
-                <w:szCs w:val="28"/>
-                <w:lang w:val="ru-RU"/>
-              </w:rPr>
-              <w:t>22.00</w:t>
             </w:r>
           </w:p>
         </w:tc>
@@ -4072,15 +3340,11 @@
           <w:p>
             <w:pPr>
               <w:rPr>
-                <w:sz w:val="28"/>
-                <w:szCs w:val="28"/>
-                <w:lang w:val="ru-RU"/>
-              </w:rPr>
-            </w:pPr>
-            <w:r>
-              <w:rPr>
-                <w:sz w:val="28"/>
-                <w:szCs w:val="28"/>
+                <w:lang w:val="ru-RU"/>
+              </w:rPr>
+            </w:pPr>
+            <w:r>
+              <w:rPr>
                 <w:lang w:val="ru-RU"/>
               </w:rPr>
               <w:t>02.08</w:t>
@@ -4094,15 +3358,11 @@
           <w:p>
             <w:pPr>
               <w:rPr>
-                <w:sz w:val="28"/>
-                <w:szCs w:val="28"/>
-                <w:lang w:val="ru-RU"/>
-              </w:rPr>
-            </w:pPr>
-            <w:r>
-              <w:rPr>
-                <w:sz w:val="28"/>
-                <w:szCs w:val="28"/>
+                <w:lang w:val="ru-RU"/>
+              </w:rPr>
+            </w:pPr>
+            <w:r>
+              <w:rPr>
                 <w:lang w:val="ru-RU"/>
               </w:rPr>
               <w:t>8,1</w:t>
@@ -4116,15 +3376,11 @@
           <w:p>
             <w:pPr>
               <w:rPr>
-                <w:sz w:val="28"/>
-                <w:szCs w:val="28"/>
-                <w:lang w:val="ru-RU"/>
-              </w:rPr>
-            </w:pPr>
-            <w:r>
-              <w:rPr>
-                <w:sz w:val="28"/>
-                <w:szCs w:val="28"/>
+                <w:lang w:val="ru-RU"/>
+              </w:rPr>
+            </w:pPr>
+            <w:r>
+              <w:rPr>
                 <w:lang w:val="ru-RU"/>
               </w:rPr>
               <w:t>6,9</w:t>
@@ -4138,15 +3394,11 @@
           <w:p>
             <w:pPr>
               <w:rPr>
-                <w:sz w:val="28"/>
-                <w:szCs w:val="28"/>
-                <w:lang w:val="ru-RU"/>
-              </w:rPr>
-            </w:pPr>
-            <w:r>
-              <w:rPr>
-                <w:sz w:val="28"/>
-                <w:szCs w:val="28"/>
+                <w:lang w:val="ru-RU"/>
+              </w:rPr>
+            </w:pPr>
+            <w:r>
+              <w:rPr>
                 <w:lang w:val="ru-RU"/>
               </w:rPr>
               <w:t>3,6</w:t>
@@ -4160,33 +3412,15 @@
           <w:p>
             <w:pPr>
               <w:rPr>
-                <w:sz w:val="28"/>
-                <w:szCs w:val="28"/>
-                <w:lang w:val="ru-RU"/>
-              </w:rPr>
-            </w:pPr>
-            <w:r>
-              <w:rPr>
-                <w:sz w:val="28"/>
-                <w:szCs w:val="28"/>
+                <w:lang w:val="ru-RU"/>
+              </w:rPr>
+            </w:pPr>
+            <w:r>
+              <w:rPr>
                 <w:lang w:val="ru-RU"/>
               </w:rPr>
               <w:t>4,0</w:t>
             </w:r>
-          </w:p>
-        </w:tc>
-        <w:tc>
-          <w:tcPr>
-            <w:tcW w:w="992" w:type="dxa"/>
-          </w:tcPr>
-          <w:p>
-            <w:pPr>
-              <w:rPr>
-                <w:sz w:val="28"/>
-                <w:szCs w:val="28"/>
-                <w:lang w:val="ru-RU"/>
-              </w:rPr>
-            </w:pPr>
           </w:p>
         </w:tc>
       </w:tr>
@@ -4198,15 +3432,11 @@
           <w:p>
             <w:pPr>
               <w:rPr>
-                <w:sz w:val="28"/>
-                <w:szCs w:val="28"/>
-                <w:lang w:val="ru-RU"/>
-              </w:rPr>
-            </w:pPr>
-            <w:r>
-              <w:rPr>
-                <w:sz w:val="28"/>
-                <w:szCs w:val="28"/>
+                <w:lang w:val="ru-RU"/>
+              </w:rPr>
+            </w:pPr>
+            <w:r>
+              <w:rPr>
                 <w:lang w:val="ru-RU"/>
               </w:rPr>
               <w:t>04.08</w:t>
@@ -4220,15 +3450,11 @@
           <w:p>
             <w:pPr>
               <w:rPr>
-                <w:sz w:val="28"/>
-                <w:szCs w:val="28"/>
-                <w:lang w:val="ru-RU"/>
-              </w:rPr>
-            </w:pPr>
-            <w:r>
-              <w:rPr>
-                <w:sz w:val="28"/>
-                <w:szCs w:val="28"/>
+                <w:lang w:val="ru-RU"/>
+              </w:rPr>
+            </w:pPr>
+            <w:r>
+              <w:rPr>
                 <w:lang w:val="ru-RU"/>
               </w:rPr>
               <w:t>10,2</w:t>
@@ -4242,15 +3468,11 @@
           <w:p>
             <w:pPr>
               <w:rPr>
-                <w:sz w:val="28"/>
-                <w:szCs w:val="28"/>
-                <w:lang w:val="ru-RU"/>
-              </w:rPr>
-            </w:pPr>
-            <w:r>
-              <w:rPr>
-                <w:sz w:val="28"/>
-                <w:szCs w:val="28"/>
+                <w:lang w:val="ru-RU"/>
+              </w:rPr>
+            </w:pPr>
+            <w:r>
+              <w:rPr>
                 <w:lang w:val="ru-RU"/>
               </w:rPr>
               <w:t>10,8</w:t>
@@ -4264,15 +3486,11 @@
           <w:p>
             <w:pPr>
               <w:rPr>
-                <w:sz w:val="28"/>
-                <w:szCs w:val="28"/>
-                <w:lang w:val="ru-RU"/>
-              </w:rPr>
-            </w:pPr>
-            <w:r>
-              <w:rPr>
-                <w:sz w:val="28"/>
-                <w:szCs w:val="28"/>
+                <w:lang w:val="ru-RU"/>
+              </w:rPr>
+            </w:pPr>
+            <w:r>
+              <w:rPr>
                 <w:lang w:val="ru-RU"/>
               </w:rPr>
               <w:t>8,9</w:t>
@@ -4286,33 +3504,15 @@
           <w:p>
             <w:pPr>
               <w:rPr>
-                <w:sz w:val="28"/>
-                <w:szCs w:val="28"/>
-                <w:lang w:val="ru-RU"/>
-              </w:rPr>
-            </w:pPr>
-            <w:r>
-              <w:rPr>
-                <w:sz w:val="28"/>
-                <w:szCs w:val="28"/>
+                <w:lang w:val="ru-RU"/>
+              </w:rPr>
+            </w:pPr>
+            <w:r>
+              <w:rPr>
                 <w:lang w:val="ru-RU"/>
               </w:rPr>
               <w:t>3,6</w:t>
             </w:r>
-          </w:p>
-        </w:tc>
-        <w:tc>
-          <w:tcPr>
-            <w:tcW w:w="992" w:type="dxa"/>
-          </w:tcPr>
-          <w:p>
-            <w:pPr>
-              <w:rPr>
-                <w:sz w:val="28"/>
-                <w:szCs w:val="28"/>
-                <w:lang w:val="ru-RU"/>
-              </w:rPr>
-            </w:pPr>
           </w:p>
         </w:tc>
       </w:tr>
@@ -4324,15 +3524,11 @@
           <w:p>
             <w:pPr>
               <w:rPr>
-                <w:sz w:val="28"/>
-                <w:szCs w:val="28"/>
-                <w:lang w:val="ru-RU"/>
-              </w:rPr>
-            </w:pPr>
-            <w:r>
-              <w:rPr>
-                <w:sz w:val="28"/>
-                <w:szCs w:val="28"/>
+                <w:lang w:val="ru-RU"/>
+              </w:rPr>
+            </w:pPr>
+            <w:r>
+              <w:rPr>
                 <w:lang w:val="ru-RU"/>
               </w:rPr>
               <w:t>08.08</w:t>
@@ -4346,15 +3542,11 @@
           <w:p>
             <w:pPr>
               <w:rPr>
-                <w:sz w:val="28"/>
-                <w:szCs w:val="28"/>
-                <w:lang w:val="ru-RU"/>
-              </w:rPr>
-            </w:pPr>
-            <w:r>
-              <w:rPr>
-                <w:sz w:val="28"/>
-                <w:szCs w:val="28"/>
+                <w:lang w:val="ru-RU"/>
+              </w:rPr>
+            </w:pPr>
+            <w:r>
+              <w:rPr>
                 <w:lang w:val="ru-RU"/>
               </w:rPr>
               <w:t>10,9</w:t>
@@ -4368,15 +3560,11 @@
           <w:p>
             <w:pPr>
               <w:rPr>
-                <w:sz w:val="28"/>
-                <w:szCs w:val="28"/>
-                <w:lang w:val="ru-RU"/>
-              </w:rPr>
-            </w:pPr>
-            <w:r>
-              <w:rPr>
-                <w:sz w:val="28"/>
-                <w:szCs w:val="28"/>
+                <w:lang w:val="ru-RU"/>
+              </w:rPr>
+            </w:pPr>
+            <w:r>
+              <w:rPr>
                 <w:lang w:val="ru-RU"/>
               </w:rPr>
               <w:t>14,7</w:t>
@@ -4390,15 +3578,11 @@
           <w:p>
             <w:pPr>
               <w:rPr>
-                <w:sz w:val="28"/>
-                <w:szCs w:val="28"/>
-                <w:lang w:val="ru-RU"/>
-              </w:rPr>
-            </w:pPr>
-            <w:r>
-              <w:rPr>
-                <w:sz w:val="28"/>
-                <w:szCs w:val="28"/>
+                <w:lang w:val="ru-RU"/>
+              </w:rPr>
+            </w:pPr>
+            <w:r>
+              <w:rPr>
                 <w:lang w:val="ru-RU"/>
               </w:rPr>
               <w:t>8,6</w:t>
@@ -4412,21 +3596,37 @@
           <w:p>
             <w:pPr>
               <w:rPr>
-                <w:sz w:val="28"/>
-                <w:szCs w:val="28"/>
-                <w:lang w:val="ru-RU"/>
-              </w:rPr>
-            </w:pPr>
-            <w:r>
-              <w:rPr>
-                <w:sz w:val="28"/>
-                <w:szCs w:val="28"/>
+                <w:lang w:val="ru-RU"/>
+              </w:rPr>
+            </w:pPr>
+            <w:r>
+              <w:rPr>
                 <w:lang w:val="ru-RU"/>
               </w:rPr>
               <w:t>5,3</w:t>
             </w:r>
           </w:p>
         </w:tc>
+      </w:tr>
+      <w:tr>
+        <w:tc>
+          <w:tcPr>
+            <w:tcW w:w="2518" w:type="dxa"/>
+          </w:tcPr>
+          <w:p>
+            <w:pPr>
+              <w:rPr>
+                <w:lang w:val="ru-RU"/>
+              </w:rPr>
+            </w:pPr>
+            <w:r>
+              <w:rPr>
+                <w:lang w:val="ru-RU"/>
+              </w:rPr>
+              <w:t>10.08</w:t>
+            </w:r>
+          </w:p>
+        </w:tc>
         <w:tc>
           <w:tcPr>
             <w:tcW w:w="992" w:type="dxa"/>
@@ -4434,8 +3634,288 @@
           <w:p>
             <w:pPr>
               <w:rPr>
-                <w:sz w:val="28"/>
-                <w:szCs w:val="28"/>
+                <w:lang w:val="ru-RU"/>
+              </w:rPr>
+            </w:pPr>
+            <w:r>
+              <w:rPr>
+                <w:lang w:val="ru-RU"/>
+              </w:rPr>
+              <w:t>10,4</w:t>
+            </w:r>
+          </w:p>
+        </w:tc>
+        <w:tc>
+          <w:tcPr>
+            <w:tcW w:w="993" w:type="dxa"/>
+          </w:tcPr>
+          <w:p>
+            <w:pPr>
+              <w:rPr>
+                <w:lang w:val="ru-RU"/>
+              </w:rPr>
+            </w:pPr>
+            <w:r>
+              <w:rPr>
+                <w:lang w:val="ru-RU"/>
+              </w:rPr>
+              <w:t>10,6</w:t>
+            </w:r>
+          </w:p>
+        </w:tc>
+        <w:tc>
+          <w:tcPr>
+            <w:tcW w:w="992" w:type="dxa"/>
+          </w:tcPr>
+          <w:p>
+            <w:pPr>
+              <w:rPr>
+                <w:lang w:val="ru-RU"/>
+              </w:rPr>
+            </w:pPr>
+          </w:p>
+        </w:tc>
+        <w:tc>
+          <w:tcPr>
+            <w:tcW w:w="992" w:type="dxa"/>
+          </w:tcPr>
+          <w:p>
+            <w:pPr>
+              <w:rPr>
+                <w:lang w:val="ru-RU"/>
+              </w:rPr>
+            </w:pPr>
+          </w:p>
+        </w:tc>
+      </w:tr>
+      <w:tr>
+        <w:tc>
+          <w:tcPr>
+            <w:tcW w:w="2518" w:type="dxa"/>
+          </w:tcPr>
+          <w:p>
+            <w:pPr>
+              <w:rPr>
+                <w:lang w:val="ru-RU"/>
+              </w:rPr>
+            </w:pPr>
+            <w:r>
+              <w:rPr>
+                <w:lang w:val="ru-RU"/>
+              </w:rPr>
+              <w:t>11.08</w:t>
+            </w:r>
+          </w:p>
+        </w:tc>
+        <w:tc>
+          <w:tcPr>
+            <w:tcW w:w="992" w:type="dxa"/>
+          </w:tcPr>
+          <w:p>
+            <w:pPr>
+              <w:rPr>
+                <w:lang w:val="ru-RU"/>
+              </w:rPr>
+            </w:pPr>
+            <w:r>
+              <w:rPr>
+                <w:lang w:val="ru-RU"/>
+              </w:rPr>
+              <w:t>11,7</w:t>
+            </w:r>
+          </w:p>
+        </w:tc>
+        <w:tc>
+          <w:tcPr>
+            <w:tcW w:w="993" w:type="dxa"/>
+          </w:tcPr>
+          <w:p>
+            <w:pPr>
+              <w:rPr>
+                <w:lang w:val="ru-RU"/>
+              </w:rPr>
+            </w:pPr>
+            <w:r>
+              <w:rPr>
+                <w:lang w:val="ru-RU"/>
+              </w:rPr>
+              <w:t>10,2</w:t>
+            </w:r>
+          </w:p>
+        </w:tc>
+        <w:tc>
+          <w:tcPr>
+            <w:tcW w:w="992" w:type="dxa"/>
+          </w:tcPr>
+          <w:p>
+            <w:pPr>
+              <w:rPr>
+                <w:lang w:val="ru-RU"/>
+              </w:rPr>
+            </w:pPr>
+          </w:p>
+        </w:tc>
+        <w:tc>
+          <w:tcPr>
+            <w:tcW w:w="992" w:type="dxa"/>
+          </w:tcPr>
+          <w:p>
+            <w:pPr>
+              <w:rPr>
+                <w:lang w:val="ru-RU"/>
+              </w:rPr>
+            </w:pPr>
+          </w:p>
+        </w:tc>
+      </w:tr>
+      <w:tr>
+        <w:tc>
+          <w:tcPr>
+            <w:tcW w:w="2518" w:type="dxa"/>
+          </w:tcPr>
+          <w:p>
+            <w:pPr>
+              <w:rPr>
+                <w:lang w:val="ru-RU"/>
+              </w:rPr>
+            </w:pPr>
+            <w:r>
+              <w:rPr>
+                <w:lang w:val="ru-RU"/>
+              </w:rPr>
+              <w:t>14.08</w:t>
+            </w:r>
+          </w:p>
+        </w:tc>
+        <w:tc>
+          <w:tcPr>
+            <w:tcW w:w="992" w:type="dxa"/>
+          </w:tcPr>
+          <w:p>
+            <w:pPr>
+              <w:rPr>
+                <w:lang w:val="ru-RU"/>
+              </w:rPr>
+            </w:pPr>
+            <w:r>
+              <w:rPr>
+                <w:lang w:val="ru-RU"/>
+              </w:rPr>
+              <w:t>12,3</w:t>
+            </w:r>
+          </w:p>
+        </w:tc>
+        <w:tc>
+          <w:tcPr>
+            <w:tcW w:w="993" w:type="dxa"/>
+          </w:tcPr>
+          <w:p>
+            <w:pPr>
+              <w:rPr>
+                <w:lang w:val="ru-RU"/>
+              </w:rPr>
+            </w:pPr>
+            <w:r>
+              <w:rPr>
+                <w:lang w:val="ru-RU"/>
+              </w:rPr>
+              <w:t>8,8</w:t>
+            </w:r>
+          </w:p>
+        </w:tc>
+        <w:tc>
+          <w:tcPr>
+            <w:tcW w:w="992" w:type="dxa"/>
+          </w:tcPr>
+          <w:p>
+            <w:pPr>
+              <w:rPr>
+                <w:lang w:val="ru-RU"/>
+              </w:rPr>
+            </w:pPr>
+          </w:p>
+        </w:tc>
+        <w:tc>
+          <w:tcPr>
+            <w:tcW w:w="992" w:type="dxa"/>
+          </w:tcPr>
+          <w:p>
+            <w:pPr>
+              <w:rPr>
+                <w:lang w:val="ru-RU"/>
+              </w:rPr>
+            </w:pPr>
+          </w:p>
+        </w:tc>
+      </w:tr>
+      <w:tr>
+        <w:tc>
+          <w:tcPr>
+            <w:tcW w:w="2518" w:type="dxa"/>
+          </w:tcPr>
+          <w:p>
+            <w:pPr>
+              <w:rPr>
+                <w:lang w:val="ru-RU"/>
+              </w:rPr>
+            </w:pPr>
+            <w:r>
+              <w:rPr>
+                <w:lang w:val="ru-RU"/>
+              </w:rPr>
+              <w:t>15.08</w:t>
+            </w:r>
+          </w:p>
+        </w:tc>
+        <w:tc>
+          <w:tcPr>
+            <w:tcW w:w="992" w:type="dxa"/>
+          </w:tcPr>
+          <w:p>
+            <w:pPr>
+              <w:rPr>
+                <w:lang w:val="ru-RU"/>
+              </w:rPr>
+            </w:pPr>
+            <w:r>
+              <w:rPr>
+                <w:lang w:val="ru-RU"/>
+              </w:rPr>
+              <w:t>6,4</w:t>
+            </w:r>
+          </w:p>
+        </w:tc>
+        <w:tc>
+          <w:tcPr>
+            <w:tcW w:w="993" w:type="dxa"/>
+          </w:tcPr>
+          <w:p>
+            <w:pPr>
+              <w:rPr>
+                <w:lang w:val="ru-RU"/>
+              </w:rPr>
+            </w:pPr>
+          </w:p>
+        </w:tc>
+        <w:tc>
+          <w:tcPr>
+            <w:tcW w:w="992" w:type="dxa"/>
+          </w:tcPr>
+          <w:p>
+            <w:pPr>
+              <w:rPr>
+                <w:lang w:val="ru-RU"/>
+              </w:rPr>
+            </w:pPr>
+          </w:p>
+        </w:tc>
+        <w:tc>
+          <w:tcPr>
+            <w:tcW w:w="992" w:type="dxa"/>
+          </w:tcPr>
+          <w:p>
+            <w:pPr>
+              <w:rPr>
                 <w:lang w:val="ru-RU"/>
               </w:rPr>
             </w:pPr>
@@ -4448,14 +3928,11 @@
         <w:ind w:left="-567"/>
         <w:jc w:val="both"/>
         <w:rPr>
-          <w:sz w:val="28"/>
-          <w:szCs w:val="20"/>
           <w:lang w:val="ru-RU"/>
         </w:rPr>
       </w:pPr>
       <w:r>
         <w:rPr>
-          <w:sz w:val="28"/>
           <w:u w:val="single"/>
           <w:lang w:val="ru-RU"/>
         </w:rPr>
@@ -4463,7 +3940,6 @@
       </w:r>
       <w:r>
         <w:rPr>
-          <w:sz w:val="28"/>
           <w:u w:val="single"/>
           <w:lang w:val="ru-RU"/>
         </w:rPr>
@@ -4471,7 +3947,6 @@
       </w:r>
       <w:r>
         <w:rPr>
-          <w:sz w:val="28"/>
           <w:lang w:val="ru-RU"/>
         </w:rPr>
         <w:t xml:space="preserve">: </w:t>
@@ -4479,7 +3954,6 @@
       <w:sdt>
         <w:sdtPr>
           <w:rPr>
-            <w:sz w:val="28"/>
             <w:lang w:val="ru-RU"/>
           </w:rPr>
           <w:id w:val="-1949923650"/>
@@ -4496,7 +3970,6 @@
         <w:sdtContent>
           <w:r>
             <w:rPr>
-              <w:sz w:val="28"/>
               <w:lang w:val="ru-RU"/>
             </w:rPr>
             <w:t xml:space="preserve"> </w:t>
@@ -4505,14 +3978,12 @@
       </w:sdt>
       <w:r>
         <w:rPr>
-          <w:sz w:val="28"/>
           <w:lang w:val="ru-RU"/>
         </w:rPr>
         <w:t xml:space="preserve"> </w:t>
       </w:r>
       <w:r>
         <w:rPr>
-          <w:sz w:val="28"/>
           <w:lang w:val="ru-RU"/>
         </w:rPr>
         <w:t>Диабетическая дистальная симметричная полинейропатия н/</w:t>
@@ -4520,7 +3991,6 @@
       <w:proofErr w:type="gramStart"/>
       <w:r>
         <w:rPr>
-          <w:sz w:val="28"/>
           <w:lang w:val="ru-RU"/>
         </w:rPr>
         <w:t>к</w:t>
@@ -4528,7 +3998,6 @@
       <w:proofErr w:type="gramEnd"/>
       <w:r>
         <w:rPr>
-          <w:sz w:val="28"/>
           <w:lang w:val="ru-RU"/>
         </w:rPr>
         <w:t xml:space="preserve">,  сенсомоторная форма. </w:t>
@@ -4539,14 +4008,11 @@
         <w:ind w:left="-567"/>
         <w:jc w:val="both"/>
         <w:rPr>
-          <w:sz w:val="28"/>
-          <w:szCs w:val="20"/>
           <w:lang w:val="ru-RU"/>
         </w:rPr>
       </w:pPr>
       <w:r>
         <w:rPr>
-          <w:sz w:val="28"/>
           <w:u w:val="single"/>
           <w:lang w:val="ru-RU"/>
         </w:rPr>
@@ -4554,7 +4020,6 @@
       </w:r>
       <w:r>
         <w:rPr>
-          <w:sz w:val="28"/>
           <w:u w:val="single"/>
           <w:lang w:val="ru-RU"/>
         </w:rPr>
@@ -4562,42 +4027,36 @@
       </w:r>
       <w:r>
         <w:rPr>
-          <w:sz w:val="28"/>
           <w:lang w:val="ru-RU"/>
         </w:rPr>
         <w:t xml:space="preserve">: </w:t>
       </w:r>
       <w:r>
         <w:rPr>
-          <w:sz w:val="28"/>
           <w:lang w:val="en-US"/>
         </w:rPr>
         <w:t>VIS</w:t>
       </w:r>
       <w:r>
         <w:rPr>
-          <w:sz w:val="28"/>
           <w:lang w:val="ru-RU"/>
         </w:rPr>
         <w:t xml:space="preserve"> </w:t>
       </w:r>
       <w:r>
         <w:rPr>
-          <w:sz w:val="28"/>
           <w:lang w:val="en-US"/>
         </w:rPr>
         <w:t>OD</w:t>
       </w:r>
       <w:r>
         <w:rPr>
-          <w:sz w:val="28"/>
           <w:lang w:val="ru-RU"/>
         </w:rPr>
         <w:t>=</w:t>
       </w:r>
       <w:r>
         <w:rPr>
-          <w:sz w:val="28"/>
           <w:lang w:val="ru-RU"/>
         </w:rPr>
         <w:t>1</w:t>
@@ -4605,7 +4064,6 @@
       <w:proofErr w:type="gramStart"/>
       <w:r>
         <w:rPr>
-          <w:sz w:val="28"/>
           <w:lang w:val="ru-RU"/>
         </w:rPr>
         <w:t>,0</w:t>
@@ -4613,42 +4071,36 @@
       <w:proofErr w:type="gramEnd"/>
       <w:r>
         <w:rPr>
-          <w:sz w:val="28"/>
           <w:lang w:val="ru-RU"/>
         </w:rPr>
         <w:t xml:space="preserve">   </w:t>
       </w:r>
       <w:r>
         <w:rPr>
-          <w:sz w:val="28"/>
           <w:lang w:val="en-US"/>
         </w:rPr>
         <w:t>OS</w:t>
       </w:r>
       <w:r>
         <w:rPr>
-          <w:sz w:val="28"/>
           <w:lang w:val="ru-RU"/>
         </w:rPr>
         <w:t xml:space="preserve">= </w:t>
       </w:r>
       <w:r>
         <w:rPr>
-          <w:sz w:val="28"/>
           <w:lang w:val="ru-RU"/>
         </w:rPr>
         <w:t>1,0</w:t>
       </w:r>
       <w:r>
         <w:rPr>
-          <w:sz w:val="28"/>
           <w:lang w:val="ru-RU"/>
         </w:rPr>
         <w:t xml:space="preserve"> </w:t>
       </w:r>
       <w:r>
         <w:rPr>
-          <w:sz w:val="28"/>
           <w:lang w:val="ru-RU"/>
         </w:rPr>
         <w:t xml:space="preserve">  </w:t>
@@ -4659,15 +4111,12 @@
         <w:ind w:left="-567"/>
         <w:jc w:val="both"/>
         <w:rPr>
-          <w:sz w:val="28"/>
-          <w:szCs w:val="20"/>
           <w:lang w:val="ru-RU"/>
         </w:rPr>
       </w:pPr>
       <w:sdt>
         <w:sdtPr>
           <w:rPr>
-            <w:sz w:val="28"/>
             <w:lang w:val="ru-RU"/>
           </w:rPr>
           <w:id w:val="1272982356"/>
@@ -4685,7 +4134,6 @@
         <w:sdtContent>
           <w:r>
             <w:rPr>
-              <w:sz w:val="28"/>
               <w:lang w:val="ru-RU"/>
             </w:rPr>
             <w:t>Оптические среды прозрачны.</w:t>
@@ -4694,21 +4142,18 @@
       </w:sdt>
       <w:r>
         <w:rPr>
-          <w:sz w:val="28"/>
           <w:lang w:val="ru-RU"/>
         </w:rPr>
         <w:t xml:space="preserve"> Гл. дно: </w:t>
       </w:r>
       <w:r>
         <w:rPr>
-          <w:sz w:val="28"/>
           <w:lang w:val="ru-RU"/>
         </w:rPr>
         <w:t xml:space="preserve"> без особенностей</w:t>
       </w:r>
       <w:r>
         <w:rPr>
-          <w:sz w:val="28"/>
           <w:lang w:val="ru-RU"/>
         </w:rPr>
         <w:t xml:space="preserve">. </w:t>
@@ -4719,14 +4164,11 @@
         <w:ind w:left="-567"/>
         <w:jc w:val="both"/>
         <w:rPr>
-          <w:sz w:val="28"/>
-          <w:szCs w:val="20"/>
           <w:lang w:val="ru-RU"/>
         </w:rPr>
       </w:pPr>
       <w:r>
         <w:rPr>
-          <w:sz w:val="28"/>
           <w:u w:val="single"/>
           <w:lang w:val="ru-RU"/>
         </w:rPr>
@@ -4734,7 +4176,6 @@
       </w:r>
       <w:r>
         <w:rPr>
-          <w:sz w:val="28"/>
           <w:u w:val="single"/>
           <w:lang w:val="ru-RU"/>
         </w:rPr>
@@ -4742,35 +4183,30 @@
       </w:r>
       <w:r>
         <w:rPr>
-          <w:sz w:val="28"/>
           <w:lang w:val="ru-RU"/>
         </w:rPr>
         <w:t>:</w:t>
       </w:r>
       <w:r>
         <w:rPr>
-          <w:sz w:val="28"/>
           <w:lang w:val="ru-RU"/>
         </w:rPr>
         <w:t xml:space="preserve"> </w:t>
       </w:r>
       <w:r>
         <w:rPr>
-          <w:sz w:val="28"/>
           <w:lang w:val="ru-RU"/>
         </w:rPr>
         <w:t>ЧСС -</w:t>
       </w:r>
       <w:r>
         <w:rPr>
-          <w:sz w:val="28"/>
           <w:lang w:val="ru-RU"/>
         </w:rPr>
         <w:t>70</w:t>
       </w:r>
       <w:r>
         <w:rPr>
-          <w:sz w:val="28"/>
           <w:lang w:val="ru-RU"/>
         </w:rPr>
         <w:t xml:space="preserve"> уд/мин. Вольтаж </w:t>
@@ -4778,7 +4214,6 @@
       <w:sdt>
         <w:sdtPr>
           <w:rPr>
-            <w:sz w:val="28"/>
             <w:lang w:val="ru-RU"/>
           </w:rPr>
           <w:id w:val="-1300382127"/>
@@ -4796,7 +4231,6 @@
         <w:sdtContent>
           <w:r>
             <w:rPr>
-              <w:sz w:val="28"/>
               <w:lang w:val="ru-RU"/>
             </w:rPr>
             <w:t>сохранен.</w:t>
@@ -4805,14 +4239,12 @@
       </w:sdt>
       <w:r>
         <w:rPr>
-          <w:sz w:val="28"/>
           <w:lang w:val="ru-RU"/>
         </w:rPr>
         <w:t xml:space="preserve">  Ритм синусовый</w:t>
       </w:r>
       <w:r>
         <w:rPr>
-          <w:sz w:val="28"/>
           <w:lang w:val="ru-RU"/>
         </w:rPr>
         <w:t>. Эл</w:t>
@@ -4820,7 +4252,6 @@
       <w:proofErr w:type="gramStart"/>
       <w:r>
         <w:rPr>
-          <w:sz w:val="28"/>
           <w:lang w:val="ru-RU"/>
         </w:rPr>
         <w:t>.</w:t>
@@ -4828,7 +4259,6 @@
       <w:proofErr w:type="gramEnd"/>
       <w:r>
         <w:rPr>
-          <w:sz w:val="28"/>
           <w:lang w:val="ru-RU"/>
         </w:rPr>
         <w:t xml:space="preserve"> </w:t>
@@ -4836,7 +4266,6 @@
       <w:proofErr w:type="gramStart"/>
       <w:r>
         <w:rPr>
-          <w:sz w:val="28"/>
           <w:lang w:val="ru-RU"/>
         </w:rPr>
         <w:t>о</w:t>
@@ -4844,35 +4273,30 @@
       <w:proofErr w:type="gramEnd"/>
       <w:r>
         <w:rPr>
-          <w:sz w:val="28"/>
           <w:lang w:val="ru-RU"/>
         </w:rPr>
         <w:t xml:space="preserve">сь </w:t>
       </w:r>
       <w:r>
         <w:rPr>
-          <w:sz w:val="28"/>
           <w:lang w:val="ru-RU"/>
         </w:rPr>
         <w:t>не</w:t>
       </w:r>
       <w:r>
         <w:rPr>
-          <w:sz w:val="28"/>
           <w:lang w:val="ru-RU"/>
         </w:rPr>
         <w:t xml:space="preserve"> отклонена</w:t>
       </w:r>
       <w:r>
         <w:rPr>
-          <w:sz w:val="28"/>
           <w:lang w:val="ru-RU"/>
         </w:rPr>
         <w:t xml:space="preserve"> влево</w:t>
       </w:r>
       <w:r>
         <w:rPr>
-          <w:sz w:val="28"/>
           <w:lang w:val="ru-RU"/>
         </w:rPr>
         <w:t xml:space="preserve">.  Гипертрофия левого желудочка. </w:t>
@@ -4883,13 +4307,11 @@
         <w:ind w:left="-567"/>
         <w:jc w:val="both"/>
         <w:rPr>
-          <w:sz w:val="28"/>
           <w:lang w:val="ru-RU"/>
         </w:rPr>
       </w:pPr>
       <w:r>
         <w:rPr>
-          <w:sz w:val="28"/>
           <w:u w:val="single"/>
           <w:lang w:val="ru-RU"/>
         </w:rPr>
@@ -4897,7 +4319,6 @@
       </w:r>
       <w:r>
         <w:rPr>
-          <w:sz w:val="28"/>
           <w:u w:val="single"/>
           <w:lang w:val="ru-RU"/>
         </w:rPr>
@@ -4905,14 +4326,12 @@
       </w:r>
       <w:r>
         <w:rPr>
-          <w:sz w:val="28"/>
           <w:lang w:val="ru-RU"/>
         </w:rPr>
         <w:t xml:space="preserve">: </w:t>
       </w:r>
       <w:r>
         <w:rPr>
-          <w:sz w:val="28"/>
           <w:lang w:val="ru-RU"/>
         </w:rPr>
         <w:t>НЦД по смешанному типу.</w:t>
@@ -4923,236 +4342,91 @@
         <w:ind w:left="-567"/>
         <w:jc w:val="both"/>
         <w:rPr>
-          <w:sz w:val="28"/>
-          <w:szCs w:val="28"/>
           <w:lang w:val="ru-RU"/>
         </w:rPr>
       </w:pPr>
       <w:r>
         <w:rPr>
-          <w:sz w:val="28"/>
-          <w:highlight w:val="yellow"/>
           <w:u w:val="single"/>
           <w:lang w:val="ru-RU"/>
         </w:rPr>
+        <w:t>10.08.17</w:t>
+      </w:r>
+      <w:r>
+        <w:rPr>
+          <w:u w:val="single"/>
+          <w:lang w:val="ru-RU"/>
+        </w:rPr>
         <w:t>Хирург</w:t>
       </w:r>
       <w:r>
         <w:rPr>
-          <w:sz w:val="28"/>
-          <w:szCs w:val="28"/>
-          <w:lang w:val="ru-RU"/>
-        </w:rPr>
-        <w:t>:</w:t>
-      </w:r>
-      <w:r>
-        <w:rPr>
-          <w:sz w:val="28"/>
-          <w:szCs w:val="28"/>
+          <w:lang w:val="ru-RU"/>
+        </w:rPr>
+        <w:t xml:space="preserve">: </w:t>
+      </w:r>
+      <w:r>
+        <w:rPr>
           <w:lang w:val="ru-RU"/>
         </w:rPr>
         <w:t xml:space="preserve"> </w:t>
       </w:r>
-      <w:r>
-        <w:rPr>
-          <w:sz w:val="28"/>
-          <w:szCs w:val="28"/>
+      <w:proofErr w:type="spellStart"/>
+      <w:r>
+        <w:rPr>
+          <w:lang w:val="ru-RU"/>
+        </w:rPr>
+        <w:t>Диаб</w:t>
+      </w:r>
+      <w:proofErr w:type="spellEnd"/>
+      <w:r>
+        <w:rPr>
+          <w:lang w:val="ru-RU"/>
+        </w:rPr>
+        <w:t>. ангиопатия артерий н/к</w:t>
+      </w:r>
+      <w:r>
+        <w:rPr>
+          <w:lang w:val="ru-RU"/>
+        </w:rPr>
+        <w:t xml:space="preserve"> 1 ст.</w:t>
+      </w:r>
+      <w:r>
+        <w:rPr>
           <w:lang w:val="ru-RU"/>
         </w:rPr>
         <w:t xml:space="preserve"> </w:t>
       </w:r>
-      <w:proofErr w:type="spellStart"/>
-      <w:proofErr w:type="gramStart"/>
-      <w:r>
-        <w:rPr>
-          <w:sz w:val="28"/>
-          <w:lang w:val="ru-RU"/>
-        </w:rPr>
-        <w:t>Диаб</w:t>
-      </w:r>
-      <w:proofErr w:type="spellEnd"/>
-      <w:r>
-        <w:rPr>
-          <w:sz w:val="28"/>
-          <w:lang w:val="ru-RU"/>
-        </w:rPr>
-        <w:t xml:space="preserve">. ангиопатия артерий </w:t>
-      </w:r>
-      <w:r>
-        <w:rPr>
-          <w:sz w:val="28"/>
-          <w:lang w:val="ru-RU"/>
-        </w:rPr>
-        <w:t xml:space="preserve">н/к. </w:t>
-      </w:r>
-      <w:r>
-        <w:rPr>
-          <w:sz w:val="28"/>
-          <w:szCs w:val="28"/>
-          <w:lang w:val="ru-RU"/>
-        </w:rPr>
-        <w:t>хирургической  патологии  в данной момент нет.</w:t>
-      </w:r>
-      <w:proofErr w:type="gramEnd"/>
     </w:p>
     <w:p>
       <w:pPr>
         <w:ind w:left="-567"/>
         <w:jc w:val="both"/>
         <w:rPr>
-          <w:sz w:val="28"/>
-          <w:szCs w:val="20"/>
+          <w:lang w:val="ru-RU"/>
+        </w:rPr>
+      </w:pPr>
+      <w:r>
+        <w:rPr>
           <w:u w:val="single"/>
           <w:lang w:val="ru-RU"/>
         </w:rPr>
-      </w:pPr>
-      <w:r>
-        <w:rPr>
-          <w:sz w:val="28"/>
-          <w:szCs w:val="20"/>
+        <w:t xml:space="preserve">07.08.17 </w:t>
+      </w:r>
+      <w:proofErr w:type="spellStart"/>
+      <w:r>
+        <w:rPr>
           <w:u w:val="single"/>
           <w:lang w:val="ru-RU"/>
         </w:rPr>
-        <w:t>03.08</w:t>
-      </w:r>
-      <w:r>
-        <w:rPr>
-          <w:sz w:val="28"/>
-          <w:szCs w:val="20"/>
-          <w:u w:val="single"/>
-          <w:lang w:val="ru-RU"/>
-        </w:rPr>
-        <w:t>.17</w:t>
-      </w:r>
-      <w:r>
-        <w:rPr>
-          <w:sz w:val="28"/>
-          <w:szCs w:val="20"/>
-          <w:u w:val="single"/>
-          <w:lang w:val="ru-RU"/>
-        </w:rPr>
-        <w:t xml:space="preserve">РВГ: </w:t>
-      </w:r>
-      <w:r>
-        <w:rPr>
-          <w:sz w:val="28"/>
-          <w:szCs w:val="20"/>
-          <w:lang w:val="ru-RU"/>
-        </w:rPr>
-        <w:t>объемное пульсовое кровенаполнение артерий н/</w:t>
-      </w:r>
-      <w:proofErr w:type="gramStart"/>
-      <w:r>
-        <w:rPr>
-          <w:sz w:val="28"/>
-          <w:szCs w:val="20"/>
-          <w:lang w:val="ru-RU"/>
-        </w:rPr>
-        <w:t>к</w:t>
-      </w:r>
-      <w:proofErr w:type="gramEnd"/>
-      <w:r>
-        <w:rPr>
-          <w:sz w:val="28"/>
-          <w:szCs w:val="20"/>
-          <w:lang w:val="ru-RU"/>
-        </w:rPr>
-        <w:t xml:space="preserve"> </w:t>
-      </w:r>
-      <w:r>
-        <w:rPr>
-          <w:sz w:val="28"/>
-          <w:szCs w:val="20"/>
-          <w:lang w:val="ru-RU"/>
-        </w:rPr>
-        <w:t xml:space="preserve">справа – норма, слева – </w:t>
-      </w:r>
-      <w:proofErr w:type="spellStart"/>
-      <w:r>
-        <w:rPr>
-          <w:sz w:val="28"/>
-          <w:szCs w:val="20"/>
-          <w:lang w:val="ru-RU"/>
-        </w:rPr>
-        <w:t>нраушение</w:t>
+        <w:t>Гепатолог</w:t>
       </w:r>
       <w:proofErr w:type="spellEnd"/>
       <w:r>
         <w:rPr>
-          <w:sz w:val="28"/>
-          <w:szCs w:val="20"/>
-          <w:lang w:val="ru-RU"/>
-        </w:rPr>
-        <w:t xml:space="preserve"> 1 ст.</w:t>
-      </w:r>
-      <w:r>
-        <w:rPr>
-          <w:sz w:val="28"/>
-          <w:szCs w:val="20"/>
-          <w:lang w:val="ru-RU"/>
-        </w:rPr>
-        <w:t xml:space="preserve">. Тонус крупных артерий н/к </w:t>
-      </w:r>
-      <w:r>
-        <w:rPr>
-          <w:sz w:val="28"/>
-          <w:szCs w:val="20"/>
-          <w:lang w:val="ru-RU"/>
-        </w:rPr>
-        <w:t>не изменен</w:t>
-      </w:r>
-      <w:r>
-        <w:rPr>
-          <w:sz w:val="28"/>
-          <w:szCs w:val="20"/>
-          <w:lang w:val="ru-RU"/>
-        </w:rPr>
-        <w:t>. Тонус артерий среднего и мелкого калибра н/к умеренно снижен. Периферическое сопротивление сосудов н/</w:t>
-      </w:r>
-      <w:proofErr w:type="gramStart"/>
-      <w:r>
-        <w:rPr>
-          <w:sz w:val="28"/>
-          <w:szCs w:val="20"/>
-          <w:lang w:val="ru-RU"/>
-        </w:rPr>
-        <w:t>к</w:t>
-      </w:r>
-      <w:proofErr w:type="gramEnd"/>
-      <w:r>
-        <w:rPr>
-          <w:sz w:val="28"/>
-          <w:szCs w:val="20"/>
-          <w:lang w:val="ru-RU"/>
-        </w:rPr>
-        <w:t xml:space="preserve"> в пределах  возрастной нормы. Симметрия кровенаполнения сосудов н/</w:t>
-      </w:r>
-      <w:proofErr w:type="gramStart"/>
-      <w:r>
-        <w:rPr>
-          <w:sz w:val="28"/>
-          <w:szCs w:val="20"/>
-          <w:lang w:val="ru-RU"/>
-        </w:rPr>
-        <w:t>к</w:t>
-      </w:r>
-      <w:proofErr w:type="gramEnd"/>
-      <w:r>
-        <w:rPr>
-          <w:sz w:val="28"/>
-          <w:szCs w:val="20"/>
-          <w:lang w:val="ru-RU"/>
-        </w:rPr>
-        <w:t xml:space="preserve"> нарушена.</w:t>
-      </w:r>
-      <w:r>
-        <w:rPr>
-          <w:sz w:val="28"/>
-          <w:szCs w:val="20"/>
-          <w:u w:val="single"/>
-          <w:lang w:val="ru-RU"/>
-        </w:rPr>
-        <w:t xml:space="preserve">  </w:t>
+          <w:lang w:val="ru-RU"/>
+        </w:rPr>
+        <w:t>: хр. вирусный гепатит С.</w:t>
       </w:r>
     </w:p>
     <w:p>
@@ -5160,143 +4434,136 @@
         <w:ind w:left="-567"/>
         <w:jc w:val="both"/>
         <w:rPr>
-          <w:sz w:val="28"/>
-          <w:szCs w:val="28"/>
+          <w:u w:val="single"/>
           <w:lang w:val="ru-RU"/>
         </w:rPr>
       </w:pPr>
       <w:r>
         <w:rPr>
-          <w:sz w:val="28"/>
           <w:u w:val="single"/>
           <w:lang w:val="ru-RU"/>
         </w:rPr>
-        <w:t xml:space="preserve">07.08.17 </w:t>
-      </w:r>
-      <w:r>
-        <w:rPr>
-          <w:sz w:val="28"/>
+        <w:lastRenderedPageBreak/>
+        <w:t>03.08</w:t>
+      </w:r>
+      <w:r>
+        <w:rPr>
           <w:u w:val="single"/>
           <w:lang w:val="ru-RU"/>
         </w:rPr>
-        <w:t>УЗИ</w:t>
-      </w:r>
-      <w:r>
-        <w:rPr>
-          <w:sz w:val="28"/>
-          <w:lang w:val="ru-RU"/>
-        </w:rPr>
-        <w:t xml:space="preserve">: </w:t>
-      </w:r>
-      <w:r>
-        <w:rPr>
-          <w:sz w:val="28"/>
-          <w:szCs w:val="28"/>
-          <w:lang w:val="ru-RU"/>
-        </w:rPr>
-        <w:t xml:space="preserve">Заключение: </w:t>
-      </w:r>
-      <w:proofErr w:type="spellStart"/>
-      <w:r>
-        <w:rPr>
-          <w:sz w:val="28"/>
-          <w:szCs w:val="28"/>
-          <w:lang w:val="ru-RU"/>
-        </w:rPr>
-        <w:t>Эхопризнаки</w:t>
-      </w:r>
-      <w:proofErr w:type="spellEnd"/>
-      <w:r>
-        <w:rPr>
-          <w:sz w:val="28"/>
-          <w:szCs w:val="28"/>
-          <w:lang w:val="ru-RU"/>
-        </w:rPr>
-        <w:t xml:space="preserve"> диффузн</w:t>
-      </w:r>
-      <w:r>
-        <w:rPr>
-          <w:sz w:val="28"/>
-          <w:szCs w:val="28"/>
-          <w:lang w:val="ru-RU"/>
-        </w:rPr>
-        <w:t>ых</w:t>
-      </w:r>
-      <w:r>
-        <w:rPr>
-          <w:sz w:val="28"/>
-          <w:szCs w:val="28"/>
+        <w:t>.17</w:t>
+      </w:r>
+      <w:r>
+        <w:rPr>
+          <w:u w:val="single"/>
+          <w:lang w:val="ru-RU"/>
+        </w:rPr>
+        <w:t xml:space="preserve">РВГ: </w:t>
+      </w:r>
+      <w:r>
+        <w:rPr>
+          <w:lang w:val="ru-RU"/>
+        </w:rPr>
+        <w:t>объемное пульсовое кровенаполнение артерий н/</w:t>
+      </w:r>
+      <w:proofErr w:type="gramStart"/>
+      <w:r>
+        <w:rPr>
+          <w:lang w:val="ru-RU"/>
+        </w:rPr>
+        <w:t>к</w:t>
+      </w:r>
+      <w:proofErr w:type="gramEnd"/>
+      <w:r>
+        <w:rPr>
           <w:lang w:val="ru-RU"/>
         </w:rPr>
         <w:t xml:space="preserve"> </w:t>
       </w:r>
       <w:r>
         <w:rPr>
-          <w:sz w:val="28"/>
-          <w:szCs w:val="28"/>
-          <w:lang w:val="ru-RU"/>
-        </w:rPr>
-        <w:t xml:space="preserve">изменений </w:t>
-      </w:r>
-      <w:r>
-        <w:rPr>
-          <w:sz w:val="28"/>
-          <w:szCs w:val="28"/>
-          <w:lang w:val="ru-RU"/>
-        </w:rPr>
-        <w:t>в паренхиме печени</w:t>
-      </w:r>
-      <w:r>
-        <w:rPr>
-          <w:sz w:val="28"/>
-          <w:szCs w:val="28"/>
-          <w:lang w:val="ru-RU"/>
-        </w:rPr>
-        <w:t xml:space="preserve"> по типу жировой дистрофии 1ст</w:t>
+          <w:lang w:val="ru-RU"/>
+        </w:rPr>
+        <w:t>справа – норма, слева – на</w:t>
+      </w:r>
+      <w:r>
+        <w:rPr>
+          <w:lang w:val="ru-RU"/>
+        </w:rPr>
+        <w:t>р</w:t>
+      </w:r>
+      <w:r>
+        <w:rPr>
+          <w:lang w:val="ru-RU"/>
+        </w:rPr>
+        <w:t>ушение 1 ст.</w:t>
+      </w:r>
+      <w:r>
+        <w:rPr>
+          <w:lang w:val="ru-RU"/>
+        </w:rPr>
+        <w:t xml:space="preserve"> Тонус крупных артерий н/к </w:t>
+      </w:r>
+      <w:r>
+        <w:rPr>
+          <w:lang w:val="ru-RU"/>
+        </w:rPr>
+        <w:t>не изменен</w:t>
+      </w:r>
+      <w:r>
+        <w:rPr>
+          <w:lang w:val="ru-RU"/>
+        </w:rPr>
+        <w:t>. Тонус артерий среднего и мелкого калибра н/</w:t>
       </w:r>
       <w:proofErr w:type="gramStart"/>
       <w:r>
         <w:rPr>
-          <w:sz w:val="28"/>
-          <w:szCs w:val="28"/>
-          <w:lang w:val="ru-RU"/>
-        </w:rPr>
-        <w:t xml:space="preserve"> </w:t>
-      </w:r>
-      <w:r>
-        <w:rPr>
-          <w:sz w:val="28"/>
-          <w:szCs w:val="28"/>
-          <w:lang w:val="ru-RU"/>
-        </w:rPr>
-        <w:t>;</w:t>
+          <w:lang w:val="ru-RU"/>
+        </w:rPr>
+        <w:t>к</w:t>
       </w:r>
       <w:proofErr w:type="gramEnd"/>
       <w:r>
         <w:rPr>
-          <w:sz w:val="28"/>
-          <w:szCs w:val="28"/>
-          <w:lang w:val="ru-RU"/>
-        </w:rPr>
-        <w:t xml:space="preserve"> </w:t>
-      </w:r>
-      <w:proofErr w:type="spellStart"/>
-      <w:r>
-        <w:rPr>
-          <w:sz w:val="28"/>
-          <w:szCs w:val="28"/>
-          <w:lang w:val="ru-RU"/>
-        </w:rPr>
-        <w:t>фиброзированния</w:t>
-      </w:r>
-      <w:proofErr w:type="spellEnd"/>
-      <w:r>
-        <w:rPr>
-          <w:sz w:val="28"/>
-          <w:szCs w:val="28"/>
-          <w:lang w:val="ru-RU"/>
-        </w:rPr>
-        <w:t xml:space="preserve">  поджелудочной железы.</w:t>
+          <w:lang w:val="ru-RU"/>
+        </w:rPr>
+        <w:t xml:space="preserve"> умеренно снижен. Периферическое сопротивление сосудов н/</w:t>
+      </w:r>
+      <w:proofErr w:type="gramStart"/>
+      <w:r>
+        <w:rPr>
+          <w:lang w:val="ru-RU"/>
+        </w:rPr>
+        <w:t>к</w:t>
+      </w:r>
+      <w:proofErr w:type="gramEnd"/>
+      <w:r>
+        <w:rPr>
+          <w:lang w:val="ru-RU"/>
+        </w:rPr>
+        <w:t xml:space="preserve"> в пределах  возрастной нормы. Симметрия кровенаполнения сосудов н/</w:t>
+      </w:r>
+      <w:proofErr w:type="gramStart"/>
+      <w:r>
+        <w:rPr>
+          <w:lang w:val="ru-RU"/>
+        </w:rPr>
+        <w:t>к</w:t>
+      </w:r>
+      <w:proofErr w:type="gramEnd"/>
+      <w:r>
+        <w:rPr>
+          <w:lang w:val="ru-RU"/>
+        </w:rPr>
+        <w:t xml:space="preserve"> нарушена.</w:t>
+      </w:r>
+      <w:r>
+        <w:rPr>
+          <w:u w:val="single"/>
+          <w:lang w:val="ru-RU"/>
+        </w:rPr>
+        <w:t xml:space="preserve">  </w:t>
       </w:r>
     </w:p>
     <w:p>
@@ -5304,138 +4571,112 @@
         <w:ind w:left="-567"/>
         <w:jc w:val="both"/>
         <w:rPr>
-          <w:sz w:val="28"/>
-          <w:szCs w:val="20"/>
           <w:lang w:val="ru-RU"/>
         </w:rPr>
       </w:pPr>
       <w:r>
         <w:rPr>
-          <w:sz w:val="28"/>
           <w:u w:val="single"/>
           <w:lang w:val="ru-RU"/>
         </w:rPr>
-        <w:t xml:space="preserve">01.08.17 </w:t>
-      </w:r>
-      <w:r>
-        <w:rPr>
-          <w:sz w:val="28"/>
+        <w:t xml:space="preserve">07.08.17 </w:t>
+      </w:r>
+      <w:r>
+        <w:rPr>
           <w:u w:val="single"/>
           <w:lang w:val="ru-RU"/>
         </w:rPr>
-        <w:t>УЗИ щит</w:t>
+        <w:t>УЗИ</w:t>
+      </w:r>
+      <w:r>
+        <w:rPr>
+          <w:lang w:val="ru-RU"/>
+        </w:rPr>
+        <w:t xml:space="preserve">: </w:t>
+      </w:r>
+      <w:r>
+        <w:rPr>
+          <w:lang w:val="ru-RU"/>
+        </w:rPr>
+        <w:t xml:space="preserve">Заключение: </w:t>
+      </w:r>
+      <w:proofErr w:type="spellStart"/>
+      <w:r>
+        <w:rPr>
+          <w:lang w:val="ru-RU"/>
+        </w:rPr>
+        <w:t>Эхопризнаки</w:t>
+      </w:r>
+      <w:proofErr w:type="spellEnd"/>
+      <w:r>
+        <w:rPr>
+          <w:lang w:val="ru-RU"/>
+        </w:rPr>
+        <w:t xml:space="preserve"> диффузн</w:t>
+      </w:r>
+      <w:r>
+        <w:rPr>
+          <w:lang w:val="ru-RU"/>
+        </w:rPr>
+        <w:t>ых</w:t>
+      </w:r>
+      <w:r>
+        <w:rPr>
+          <w:lang w:val="ru-RU"/>
+        </w:rPr>
+        <w:t xml:space="preserve"> </w:t>
+      </w:r>
+      <w:r>
+        <w:rPr>
+          <w:lang w:val="ru-RU"/>
+        </w:rPr>
+        <w:t xml:space="preserve">изменений </w:t>
+      </w:r>
+      <w:r>
+        <w:rPr>
+          <w:lang w:val="ru-RU"/>
+        </w:rPr>
+        <w:t>в паренхиме печени</w:t>
+      </w:r>
+      <w:r>
+        <w:rPr>
+          <w:lang w:val="ru-RU"/>
+        </w:rPr>
+        <w:t xml:space="preserve"> по типу жировой дистрофии 1ст</w:t>
       </w:r>
       <w:proofErr w:type="gramStart"/>
       <w:r>
         <w:rPr>
-          <w:sz w:val="28"/>
-          <w:u w:val="single"/>
-          <w:lang w:val="ru-RU"/>
-        </w:rPr>
-        <w:t>.</w:t>
+          <w:lang w:val="ru-RU"/>
+        </w:rPr>
+        <w:t xml:space="preserve"> </w:t>
+      </w:r>
+      <w:r>
+        <w:rPr>
+          <w:lang w:val="ru-RU"/>
+        </w:rPr>
+        <w:t>;</w:t>
       </w:r>
       <w:proofErr w:type="gramEnd"/>
       <w:r>
         <w:rPr>
-          <w:sz w:val="28"/>
-          <w:u w:val="single"/>
           <w:lang w:val="ru-RU"/>
         </w:rPr>
         <w:t xml:space="preserve"> </w:t>
       </w:r>
-      <w:proofErr w:type="gramStart"/>
-      <w:r>
-        <w:rPr>
-          <w:sz w:val="28"/>
-          <w:u w:val="single"/>
-          <w:lang w:val="ru-RU"/>
-        </w:rPr>
-        <w:t>ж</w:t>
-      </w:r>
-      <w:proofErr w:type="gramEnd"/>
-      <w:r>
-        <w:rPr>
-          <w:sz w:val="28"/>
-          <w:u w:val="single"/>
-          <w:lang w:val="ru-RU"/>
-        </w:rPr>
-        <w:t>елезы</w:t>
-      </w:r>
-      <w:r>
-        <w:rPr>
-          <w:sz w:val="28"/>
-          <w:lang w:val="ru-RU"/>
-        </w:rPr>
-        <w:t xml:space="preserve">: </w:t>
-      </w:r>
       <w:proofErr w:type="spellStart"/>
-      <w:proofErr w:type="gramStart"/>
-      <w:r>
-        <w:rPr>
-          <w:sz w:val="28"/>
-          <w:lang w:val="ru-RU"/>
-        </w:rPr>
-        <w:t>Пр</w:t>
+      <w:r>
+        <w:rPr>
+          <w:lang w:val="ru-RU"/>
+        </w:rPr>
+        <w:t>фиброзированния</w:t>
       </w:r>
       <w:proofErr w:type="spellEnd"/>
-      <w:proofErr w:type="gramEnd"/>
-      <w:r>
-        <w:rPr>
-          <w:sz w:val="28"/>
-          <w:lang w:val="ru-RU"/>
-        </w:rPr>
-        <w:t xml:space="preserve"> д. V =</w:t>
-      </w:r>
-      <w:r>
-        <w:rPr>
-          <w:sz w:val="28"/>
-          <w:lang w:val="ru-RU"/>
-        </w:rPr>
-        <w:t>6,4</w:t>
-      </w:r>
-      <w:r>
-        <w:rPr>
-          <w:sz w:val="28"/>
-          <w:lang w:val="ru-RU"/>
-        </w:rPr>
-        <w:t xml:space="preserve">  см</w:t>
-      </w:r>
-      <w:r>
-        <w:rPr>
-          <w:sz w:val="28"/>
-          <w:vertAlign w:val="superscript"/>
-          <w:lang w:val="ru-RU"/>
-        </w:rPr>
-        <w:t>3</w:t>
-      </w:r>
-      <w:r>
-        <w:rPr>
-          <w:sz w:val="28"/>
-          <w:lang w:val="ru-RU"/>
-        </w:rPr>
-        <w:t xml:space="preserve">; лев. д. V = </w:t>
-      </w:r>
-      <w:r>
-        <w:rPr>
-          <w:sz w:val="28"/>
-          <w:lang w:val="ru-RU"/>
-        </w:rPr>
-        <w:t>5,3</w:t>
-      </w:r>
-      <w:r>
-        <w:rPr>
-          <w:sz w:val="28"/>
-          <w:lang w:val="ru-RU"/>
-        </w:rPr>
-        <w:t xml:space="preserve"> см</w:t>
-      </w:r>
-      <w:r>
-        <w:rPr>
-          <w:sz w:val="28"/>
-          <w:vertAlign w:val="superscript"/>
-          <w:lang w:val="ru-RU"/>
-        </w:rPr>
-        <w:t>3</w:t>
+      <w:r>
+        <w:rPr>
+          <w:lang w:val="ru-RU"/>
+        </w:rPr>
+        <w:t xml:space="preserve">  поджелудочной железы.</w:t>
       </w:r>
     </w:p>
     <w:p>
@@ -5443,21 +4684,27 @@
         <w:ind w:left="-567"/>
         <w:jc w:val="both"/>
         <w:rPr>
-          <w:sz w:val="28"/>
           <w:lang w:val="ru-RU"/>
         </w:rPr>
       </w:pPr>
       <w:r>
         <w:rPr>
-          <w:sz w:val="28"/>
-          <w:lang w:val="ru-RU"/>
-        </w:rPr>
-        <w:t>Щит</w:t>
+          <w:u w:val="single"/>
+          <w:lang w:val="ru-RU"/>
+        </w:rPr>
+        <w:t xml:space="preserve">01.08.17 </w:t>
+      </w:r>
+      <w:r>
+        <w:rPr>
+          <w:u w:val="single"/>
+          <w:lang w:val="ru-RU"/>
+        </w:rPr>
+        <w:t>УЗИ щит</w:t>
       </w:r>
       <w:proofErr w:type="gramStart"/>
       <w:r>
         <w:rPr>
-          <w:sz w:val="28"/>
+          <w:u w:val="single"/>
           <w:lang w:val="ru-RU"/>
         </w:rPr>
         <w:t>.</w:t>
@@ -5465,7 +4712,7 @@
       <w:proofErr w:type="gramEnd"/>
       <w:r>
         <w:rPr>
-          <w:sz w:val="28"/>
+          <w:u w:val="single"/>
           <w:lang w:val="ru-RU"/>
         </w:rPr>
         <w:t xml:space="preserve"> </w:t>
@@ -5473,7 +4720,7 @@
       <w:proofErr w:type="gramStart"/>
       <w:r>
         <w:rPr>
-          <w:sz w:val="28"/>
+          <w:u w:val="single"/>
           <w:lang w:val="ru-RU"/>
         </w:rPr>
         <w:t>ж</w:t>
@@ -5481,179 +4728,76 @@
       <w:proofErr w:type="gramEnd"/>
       <w:r>
         <w:rPr>
-          <w:sz w:val="28"/>
-          <w:lang w:val="ru-RU"/>
-        </w:rPr>
-        <w:t>елеза</w:t>
-      </w:r>
-      <w:r>
-        <w:rPr>
-          <w:sz w:val="28"/>
-          <w:lang w:val="ru-RU"/>
-        </w:rPr>
-        <w:t xml:space="preserve"> </w:t>
-      </w:r>
-      <w:r>
-        <w:rPr>
-          <w:sz w:val="28"/>
-          <w:lang w:val="ru-RU"/>
-        </w:rPr>
-        <w:t xml:space="preserve">не увеличена, контуры ровные. </w:t>
-      </w:r>
-      <w:r>
-        <w:rPr>
-          <w:sz w:val="28"/>
-          <w:lang w:val="ru-RU"/>
-        </w:rPr>
-        <w:t>Эхогенность и эхоструктура без особенностей</w:t>
-      </w:r>
+          <w:u w:val="single"/>
+          <w:lang w:val="ru-RU"/>
+        </w:rPr>
+        <w:t>елезы</w:t>
+      </w:r>
+      <w:r>
+        <w:rPr>
+          <w:lang w:val="ru-RU"/>
+        </w:rPr>
+        <w:t xml:space="preserve">: </w:t>
+      </w:r>
+      <w:proofErr w:type="spellStart"/>
       <w:proofErr w:type="gramStart"/>
       <w:r>
         <w:rPr>
-          <w:sz w:val="28"/>
-          <w:lang w:val="ru-RU"/>
-        </w:rPr>
-        <w:t xml:space="preserve"> </w:t>
-      </w:r>
-      <w:r>
-        <w:rPr>
-          <w:sz w:val="28"/>
-          <w:lang w:val="ru-RU"/>
-        </w:rPr>
-        <w:t>.</w:t>
-      </w:r>
+          <w:lang w:val="ru-RU"/>
+        </w:rPr>
+        <w:t>Пр</w:t>
+      </w:r>
+      <w:proofErr w:type="spellEnd"/>
       <w:proofErr w:type="gramEnd"/>
       <w:r>
         <w:rPr>
-          <w:sz w:val="28"/>
-          <w:lang w:val="ru-RU"/>
-        </w:rPr>
-        <w:t xml:space="preserve"> </w:t>
-      </w:r>
-      <w:r>
-        <w:rPr>
-          <w:sz w:val="28"/>
-          <w:lang w:val="ru-RU"/>
-        </w:rPr>
-        <w:t>Р</w:t>
-      </w:r>
-      <w:r>
-        <w:rPr>
-          <w:sz w:val="28"/>
-          <w:lang w:val="ru-RU"/>
-        </w:rPr>
-        <w:t>егионарны</w:t>
-      </w:r>
-      <w:r>
-        <w:rPr>
-          <w:sz w:val="28"/>
-          <w:lang w:val="ru-RU"/>
-        </w:rPr>
-        <w:t>е</w:t>
-      </w:r>
-      <w:r>
-        <w:rPr>
-          <w:sz w:val="28"/>
-          <w:lang w:val="ru-RU"/>
-        </w:rPr>
-        <w:t xml:space="preserve"> л/узл</w:t>
-      </w:r>
-      <w:r>
-        <w:rPr>
-          <w:sz w:val="28"/>
-          <w:lang w:val="ru-RU"/>
-        </w:rPr>
-        <w:t>ы</w:t>
-      </w:r>
-      <w:r>
-        <w:rPr>
-          <w:sz w:val="28"/>
-          <w:lang w:val="ru-RU"/>
-        </w:rPr>
-        <w:t xml:space="preserve"> </w:t>
-      </w:r>
-      <w:r>
-        <w:rPr>
-          <w:sz w:val="28"/>
-          <w:lang w:val="ru-RU"/>
-        </w:rPr>
-        <w:t xml:space="preserve"> </w:t>
-      </w:r>
-      <w:r>
-        <w:rPr>
-          <w:sz w:val="28"/>
-          <w:lang w:val="ru-RU"/>
-        </w:rPr>
-        <w:t xml:space="preserve">не </w:t>
-      </w:r>
-      <w:r>
-        <w:rPr>
-          <w:sz w:val="28"/>
-          <w:lang w:val="ru-RU"/>
-        </w:rPr>
-        <w:t xml:space="preserve">визуализируются. </w:t>
-      </w:r>
-      <w:proofErr w:type="spellStart"/>
-      <w:r>
-        <w:rPr>
-          <w:sz w:val="28"/>
-          <w:lang w:val="ru-RU"/>
-        </w:rPr>
-        <w:t>Закл</w:t>
-      </w:r>
-      <w:proofErr w:type="spellEnd"/>
-      <w:r>
-        <w:rPr>
-          <w:sz w:val="28"/>
-          <w:lang w:val="ru-RU"/>
-        </w:rPr>
-        <w:t>.:</w:t>
-      </w:r>
-      <w:r>
-        <w:rPr>
-          <w:sz w:val="28"/>
-          <w:lang w:val="ru-RU"/>
-        </w:rPr>
-        <w:t xml:space="preserve"> Эхопризнаков патологии щит</w:t>
-      </w:r>
-      <w:proofErr w:type="gramStart"/>
-      <w:r>
-        <w:rPr>
-          <w:sz w:val="28"/>
-          <w:lang w:val="ru-RU"/>
-        </w:rPr>
-        <w:t>.</w:t>
-      </w:r>
-      <w:proofErr w:type="gramEnd"/>
-      <w:r>
-        <w:rPr>
-          <w:sz w:val="28"/>
-          <w:lang w:val="ru-RU"/>
-        </w:rPr>
-        <w:t xml:space="preserve"> </w:t>
-      </w:r>
-      <w:proofErr w:type="gramStart"/>
-      <w:r>
-        <w:rPr>
-          <w:sz w:val="28"/>
-          <w:lang w:val="ru-RU"/>
-        </w:rPr>
-        <w:t>ж</w:t>
-      </w:r>
-      <w:proofErr w:type="gramEnd"/>
-      <w:r>
-        <w:rPr>
-          <w:sz w:val="28"/>
-          <w:lang w:val="ru-RU"/>
-        </w:rPr>
-        <w:t>елезы нет.</w:t>
-      </w:r>
-      <w:r>
-        <w:rPr>
-          <w:sz w:val="28"/>
-          <w:lang w:val="ru-RU"/>
-        </w:rPr>
-        <w:t xml:space="preserve"> </w:t>
+          <w:lang w:val="ru-RU"/>
+        </w:rPr>
+        <w:t xml:space="preserve"> д. V =</w:t>
+      </w:r>
+      <w:r>
+        <w:rPr>
+          <w:lang w:val="ru-RU"/>
+        </w:rPr>
+        <w:t>6,4</w:t>
+      </w:r>
+      <w:r>
+        <w:rPr>
+          <w:lang w:val="ru-RU"/>
+        </w:rPr>
+        <w:t xml:space="preserve">  см</w:t>
+      </w:r>
+      <w:r>
+        <w:rPr>
+          <w:vertAlign w:val="superscript"/>
+          <w:lang w:val="ru-RU"/>
+        </w:rPr>
+        <w:t>3</w:t>
+      </w:r>
+      <w:r>
+        <w:rPr>
+          <w:lang w:val="ru-RU"/>
+        </w:rPr>
+        <w:t xml:space="preserve">; лев. д. V = </w:t>
+      </w:r>
+      <w:r>
+        <w:rPr>
+          <w:lang w:val="ru-RU"/>
+        </w:rPr>
+        <w:t>5,3</w:t>
+      </w:r>
+      <w:r>
+        <w:rPr>
+          <w:lang w:val="ru-RU"/>
+        </w:rPr>
+        <w:t xml:space="preserve"> см</w:t>
+      </w:r>
+      <w:r>
+        <w:rPr>
+          <w:vertAlign w:val="superscript"/>
+          <w:lang w:val="ru-RU"/>
+        </w:rPr>
+        <w:t>3</w:t>
       </w:r>
     </w:p>
     <w:p>
@@ -5661,24 +4805,173 @@
         <w:ind w:left="-567"/>
         <w:jc w:val="both"/>
         <w:rPr>
-          <w:sz w:val="28"/>
-          <w:szCs w:val="20"/>
           <w:lang w:val="ru-RU"/>
         </w:rPr>
       </w:pPr>
       <w:r>
         <w:rPr>
-          <w:sz w:val="28"/>
-          <w:u w:val="single"/>
-          <w:lang w:val="ru-RU"/>
-        </w:rPr>
-        <w:t>Лечение:</w:t>
-      </w:r>
-      <w:bookmarkStart w:id="3" w:name="лн"/>
-      <w:bookmarkEnd w:id="3"/>
-      <w:r>
-        <w:rPr>
-          <w:sz w:val="28"/>
+          <w:lang w:val="ru-RU"/>
+        </w:rPr>
+        <w:t>Щит</w:t>
+      </w:r>
+      <w:proofErr w:type="gramStart"/>
+      <w:r>
+        <w:rPr>
+          <w:lang w:val="ru-RU"/>
+        </w:rPr>
+        <w:t>.</w:t>
+      </w:r>
+      <w:proofErr w:type="gramEnd"/>
+      <w:r>
+        <w:rPr>
+          <w:lang w:val="ru-RU"/>
+        </w:rPr>
+        <w:t xml:space="preserve"> </w:t>
+      </w:r>
+      <w:proofErr w:type="gramStart"/>
+      <w:r>
+        <w:rPr>
+          <w:lang w:val="ru-RU"/>
+        </w:rPr>
+        <w:t>ж</w:t>
+      </w:r>
+      <w:proofErr w:type="gramEnd"/>
+      <w:r>
+        <w:rPr>
+          <w:lang w:val="ru-RU"/>
+        </w:rPr>
+        <w:t>елеза</w:t>
+      </w:r>
+      <w:r>
+        <w:rPr>
+          <w:lang w:val="ru-RU"/>
+        </w:rPr>
+        <w:t xml:space="preserve"> </w:t>
+      </w:r>
+      <w:r>
+        <w:rPr>
+          <w:lang w:val="ru-RU"/>
+        </w:rPr>
+        <w:t xml:space="preserve">не увеличена, контуры ровные. </w:t>
+      </w:r>
+      <w:r>
+        <w:rPr>
+          <w:lang w:val="ru-RU"/>
+        </w:rPr>
+        <w:t>Эхогенность и эхоструктура без особенностей</w:t>
+      </w:r>
+      <w:r>
+        <w:rPr>
+          <w:lang w:val="ru-RU"/>
+        </w:rPr>
+        <w:t xml:space="preserve">. </w:t>
+      </w:r>
+      <w:r>
+        <w:rPr>
+          <w:lang w:val="ru-RU"/>
+        </w:rPr>
+        <w:t>Р</w:t>
+      </w:r>
+      <w:r>
+        <w:rPr>
+          <w:lang w:val="ru-RU"/>
+        </w:rPr>
+        <w:t>егионарны</w:t>
+      </w:r>
+      <w:r>
+        <w:rPr>
+          <w:lang w:val="ru-RU"/>
+        </w:rPr>
+        <w:t>е</w:t>
+      </w:r>
+      <w:r>
+        <w:rPr>
+          <w:lang w:val="ru-RU"/>
+        </w:rPr>
+        <w:t xml:space="preserve"> </w:t>
+      </w:r>
+      <w:proofErr w:type="gramStart"/>
+      <w:r>
+        <w:rPr>
+          <w:lang w:val="ru-RU"/>
+        </w:rPr>
+        <w:t>л</w:t>
+      </w:r>
+      <w:proofErr w:type="gramEnd"/>
+      <w:r>
+        <w:rPr>
+          <w:lang w:val="ru-RU"/>
+        </w:rPr>
+        <w:t>/узл</w:t>
+      </w:r>
+      <w:r>
+        <w:rPr>
+          <w:lang w:val="ru-RU"/>
+        </w:rPr>
+        <w:t>ы</w:t>
+      </w:r>
+      <w:r>
+        <w:rPr>
+          <w:lang w:val="ru-RU"/>
+        </w:rPr>
+        <w:t xml:space="preserve"> не </w:t>
+      </w:r>
+      <w:r>
+        <w:rPr>
+          <w:lang w:val="ru-RU"/>
+        </w:rPr>
+        <w:t xml:space="preserve">визуализируются. </w:t>
+      </w:r>
+      <w:proofErr w:type="spellStart"/>
+      <w:r>
+        <w:rPr>
+          <w:lang w:val="ru-RU"/>
+        </w:rPr>
+        <w:t>Закл</w:t>
+      </w:r>
+      <w:proofErr w:type="spellEnd"/>
+      <w:r>
+        <w:rPr>
+          <w:lang w:val="ru-RU"/>
+        </w:rPr>
+        <w:t>.:</w:t>
+      </w:r>
+      <w:r>
+        <w:rPr>
+          <w:lang w:val="ru-RU"/>
+        </w:rPr>
+        <w:t xml:space="preserve"> Эхопризнаков патологии щит</w:t>
+      </w:r>
+      <w:proofErr w:type="gramStart"/>
+      <w:r>
+        <w:rPr>
+          <w:lang w:val="ru-RU"/>
+        </w:rPr>
+        <w:t>.</w:t>
+      </w:r>
+      <w:proofErr w:type="gramEnd"/>
+      <w:r>
+        <w:rPr>
+          <w:lang w:val="ru-RU"/>
+        </w:rPr>
+        <w:t xml:space="preserve"> </w:t>
+      </w:r>
+      <w:proofErr w:type="gramStart"/>
+      <w:r>
+        <w:rPr>
+          <w:lang w:val="ru-RU"/>
+        </w:rPr>
+        <w:t>ж</w:t>
+      </w:r>
+      <w:proofErr w:type="gramEnd"/>
+      <w:r>
+        <w:rPr>
+          <w:lang w:val="ru-RU"/>
+        </w:rPr>
+        <w:t>елезы нет.</w:t>
+      </w:r>
+      <w:r>
+        <w:rPr>
           <w:lang w:val="ru-RU"/>
         </w:rPr>
         <w:t xml:space="preserve"> </w:t>
@@ -5689,17 +4982,267 @@
         <w:ind w:left="-567"/>
         <w:jc w:val="both"/>
         <w:rPr>
-          <w:sz w:val="28"/>
           <w:lang w:val="ru-RU"/>
         </w:rPr>
       </w:pPr>
-      <w:bookmarkStart w:id="4" w:name="дд"/>
-      <w:bookmarkStart w:id="5" w:name="лк"/>
+      <w:r>
+        <w:rPr>
+          <w:u w:val="single"/>
+          <w:lang w:val="ru-RU"/>
+        </w:rPr>
+        <w:t xml:space="preserve">11.08.17: Проток </w:t>
+      </w:r>
+      <w:proofErr w:type="spellStart"/>
+      <w:r>
+        <w:rPr>
+          <w:u w:val="single"/>
+          <w:lang w:val="ru-RU"/>
+        </w:rPr>
+        <w:t>мультипараметрической</w:t>
+      </w:r>
+      <w:proofErr w:type="spellEnd"/>
+      <w:r>
+        <w:rPr>
+          <w:u w:val="single"/>
+          <w:lang w:val="ru-RU"/>
+        </w:rPr>
+        <w:t xml:space="preserve"> УЗД ОБП</w:t>
+      </w:r>
+      <w:r>
+        <w:rPr>
+          <w:lang w:val="ru-RU"/>
+        </w:rPr>
+        <w:t xml:space="preserve">: </w:t>
+      </w:r>
+      <w:proofErr w:type="spellStart"/>
+      <w:r>
+        <w:rPr>
+          <w:lang w:val="ru-RU"/>
+        </w:rPr>
+        <w:t>Эхопризнаки</w:t>
+      </w:r>
+      <w:proofErr w:type="spellEnd"/>
+      <w:r>
+        <w:rPr>
+          <w:lang w:val="ru-RU"/>
+        </w:rPr>
+        <w:t xml:space="preserve"> невыраженных диффузных изменений печени (ст.  фиброза </w:t>
+      </w:r>
+      <w:r>
+        <w:rPr>
+          <w:lang w:val="en-US"/>
+        </w:rPr>
+        <w:t>F</w:t>
+      </w:r>
+      <w:r>
+        <w:rPr>
+          <w:lang w:val="ru-RU"/>
+        </w:rPr>
+        <w:t xml:space="preserve">1 по </w:t>
+      </w:r>
+      <w:proofErr w:type="spellStart"/>
+      <w:r>
+        <w:rPr>
+          <w:lang w:val="ru-RU"/>
+        </w:rPr>
+        <w:t>эластографии</w:t>
+      </w:r>
+      <w:proofErr w:type="spellEnd"/>
+      <w:r>
+        <w:rPr>
+          <w:lang w:val="ru-RU"/>
+        </w:rPr>
+        <w:t xml:space="preserve"> (</w:t>
+      </w:r>
+      <w:r>
+        <w:rPr>
+          <w:lang w:val="en-US"/>
+        </w:rPr>
+        <w:t>METAVIR</w:t>
+      </w:r>
+      <w:r>
+        <w:rPr>
+          <w:lang w:val="ru-RU"/>
+        </w:rPr>
+        <w:t xml:space="preserve">)) </w:t>
+      </w:r>
+      <w:proofErr w:type="spellStart"/>
+      <w:r>
+        <w:rPr>
+          <w:lang w:val="ru-RU"/>
+        </w:rPr>
+        <w:t>Стеатометрия</w:t>
+      </w:r>
+      <w:proofErr w:type="spellEnd"/>
+      <w:r>
+        <w:rPr>
+          <w:lang w:val="ru-RU"/>
+        </w:rPr>
+        <w:t xml:space="preserve"> печени. Жировой </w:t>
+      </w:r>
+      <w:proofErr w:type="spellStart"/>
+      <w:r>
+        <w:rPr>
+          <w:lang w:val="ru-RU"/>
+        </w:rPr>
+        <w:t>гепатоз</w:t>
+      </w:r>
+      <w:proofErr w:type="spellEnd"/>
+      <w:r>
+        <w:rPr>
+          <w:lang w:val="ru-RU"/>
+        </w:rPr>
+        <w:t xml:space="preserve"> </w:t>
+      </w:r>
+      <w:proofErr w:type="spellStart"/>
+      <w:proofErr w:type="gramStart"/>
+      <w:r>
+        <w:rPr>
+          <w:lang w:val="ru-RU"/>
+        </w:rPr>
+        <w:t>ст</w:t>
+      </w:r>
+      <w:proofErr w:type="spellEnd"/>
+      <w:proofErr w:type="gramEnd"/>
+      <w:r>
+        <w:rPr>
+          <w:lang w:val="ru-RU"/>
+        </w:rPr>
+        <w:t xml:space="preserve">  </w:t>
+      </w:r>
+      <w:r>
+        <w:rPr>
+          <w:lang w:val="en-US"/>
+        </w:rPr>
+        <w:t>S</w:t>
+      </w:r>
+      <w:r>
+        <w:rPr>
+          <w:lang w:val="ru-RU"/>
+        </w:rPr>
+        <w:t xml:space="preserve">2-3 по шкале </w:t>
+      </w:r>
+      <w:r>
+        <w:rPr>
+          <w:lang w:val="en-US"/>
+        </w:rPr>
+        <w:t>NAS</w:t>
+      </w:r>
+      <w:r>
+        <w:rPr>
+          <w:lang w:val="ru-RU"/>
+        </w:rPr>
+        <w:t>. Перегиб желчного пузыря без застоя желчи.</w:t>
+      </w:r>
+    </w:p>
+    <w:p>
+      <w:pPr>
+        <w:ind w:left="-567"/>
+        <w:jc w:val="both"/>
+        <w:rPr>
+          <w:lang w:val="ru-RU"/>
+        </w:rPr>
+      </w:pPr>
+      <w:r>
+        <w:rPr>
+          <w:u w:val="single"/>
+          <w:lang w:val="ru-RU"/>
+        </w:rPr>
+        <w:t>Лечение:</w:t>
+      </w:r>
+      <w:bookmarkStart w:id="2" w:name="лн"/>
+      <w:bookmarkEnd w:id="2"/>
+      <w:r>
+        <w:rPr>
+          <w:lang w:val="ru-RU"/>
+        </w:rPr>
+        <w:t xml:space="preserve"> </w:t>
+      </w:r>
+      <w:proofErr w:type="spellStart"/>
+      <w:r>
+        <w:rPr>
+          <w:lang w:val="ru-RU"/>
+        </w:rPr>
+        <w:t>Фармасулин</w:t>
+      </w:r>
+      <w:proofErr w:type="spellEnd"/>
+      <w:r>
+        <w:rPr>
+          <w:lang w:val="ru-RU"/>
+        </w:rPr>
+        <w:t xml:space="preserve"> </w:t>
+      </w:r>
+      <w:proofErr w:type="gramStart"/>
+      <w:r>
+        <w:rPr>
+          <w:lang w:val="ru-RU"/>
+        </w:rPr>
+        <w:t>Н</w:t>
+      </w:r>
+      <w:proofErr w:type="gramEnd"/>
+      <w:r>
+        <w:rPr>
+          <w:lang w:val="ru-RU"/>
+        </w:rPr>
+        <w:t xml:space="preserve">NP, </w:t>
+      </w:r>
+      <w:proofErr w:type="spellStart"/>
+      <w:r>
+        <w:rPr>
+          <w:lang w:val="ru-RU"/>
+        </w:rPr>
+        <w:t>Фармасулин</w:t>
+      </w:r>
+      <w:proofErr w:type="spellEnd"/>
+      <w:r>
+        <w:rPr>
+          <w:lang w:val="ru-RU"/>
+        </w:rPr>
+        <w:t xml:space="preserve"> Н, актовегин, </w:t>
+      </w:r>
+      <w:proofErr w:type="spellStart"/>
+      <w:r>
+        <w:rPr>
+          <w:lang w:val="ru-RU"/>
+        </w:rPr>
+        <w:t>нуклео</w:t>
+      </w:r>
+      <w:proofErr w:type="spellEnd"/>
+      <w:r>
+        <w:rPr>
+          <w:lang w:val="ru-RU"/>
+        </w:rPr>
+        <w:t xml:space="preserve"> ЦМФ, </w:t>
+      </w:r>
+      <w:proofErr w:type="spellStart"/>
+      <w:r>
+        <w:rPr>
+          <w:lang w:val="ru-RU"/>
+        </w:rPr>
+        <w:t>лесфаль</w:t>
+      </w:r>
+      <w:proofErr w:type="spellEnd"/>
+      <w:r>
+        <w:rPr>
+          <w:lang w:val="ru-RU"/>
+        </w:rPr>
+        <w:t>, диалипон, витаксон.</w:t>
+      </w:r>
+    </w:p>
+    <w:p>
+      <w:pPr>
+        <w:ind w:left="-567"/>
+        <w:jc w:val="both"/>
+        <w:rPr>
+          <w:lang w:val="ru-RU"/>
+        </w:rPr>
+      </w:pPr>
+      <w:bookmarkStart w:id="3" w:name="дд"/>
+      <w:bookmarkStart w:id="4" w:name="лк"/>
+      <w:bookmarkEnd w:id="3"/>
       <w:bookmarkEnd w:id="4"/>
-      <w:bookmarkEnd w:id="5"/>
-      <w:r>
-        <w:rPr>
-          <w:sz w:val="28"/>
+      <w:r>
+        <w:rPr>
           <w:u w:val="single"/>
           <w:lang w:val="ru-RU"/>
         </w:rPr>
@@ -5707,40 +5250,33 @@
       </w:r>
       <w:r>
         <w:rPr>
-          <w:sz w:val="28"/>
           <w:lang w:val="ru-RU"/>
         </w:rPr>
         <w:t xml:space="preserve">:  СД </w:t>
       </w:r>
       <w:r>
         <w:rPr>
-          <w:sz w:val="28"/>
           <w:lang w:val="ru-RU"/>
         </w:rPr>
         <w:t>суб</w:t>
       </w:r>
       <w:r>
         <w:rPr>
-          <w:sz w:val="28"/>
           <w:lang w:val="ru-RU"/>
         </w:rPr>
         <w:t xml:space="preserve">компенсирован, уменьшились боли в н/к. АД  </w:t>
       </w:r>
-      <w:proofErr w:type="gramStart"/>
-      <w:r>
-        <w:rPr>
-          <w:sz w:val="28"/>
-          <w:lang w:val="ru-RU"/>
-        </w:rPr>
-        <w:t>мм</w:t>
-      </w:r>
-      <w:proofErr w:type="gramEnd"/>
-      <w:r>
-        <w:rPr>
-          <w:sz w:val="28"/>
-          <w:lang w:val="ru-RU"/>
-        </w:rPr>
-        <w:t xml:space="preserve"> рт. ст. </w:t>
+      <w:r>
+        <w:rPr>
+          <w:lang w:val="ru-RU"/>
+        </w:rPr>
+        <w:t>100/70</w:t>
+      </w:r>
+      <w:r>
+        <w:rPr>
+          <w:lang w:val="ru-RU"/>
+        </w:rPr>
+        <w:t xml:space="preserve">мм рт. ст. </w:t>
       </w:r>
     </w:p>
     <w:p>
@@ -5776,6 +5312,7 @@
           <w:lang w:val="ru-RU"/>
         </w:rPr>
       </w:pPr>
+      <w:bookmarkStart w:id="5" w:name="_GoBack"/>
       <w:r>
         <w:rPr>
           <w:lang w:val="ru-RU"/>
@@ -5862,7 +5399,27 @@
         <w:rPr>
           <w:lang w:val="ru-RU"/>
         </w:rPr>
-        <w:t xml:space="preserve">Инсулинотерапия:   </w:t>
+        <w:t xml:space="preserve">Инсулинотерапия:  </w:t>
+      </w:r>
+      <w:proofErr w:type="spellStart"/>
+      <w:r>
+        <w:rPr>
+          <w:lang w:val="ru-RU"/>
+        </w:rPr>
+        <w:t>Фармасулин</w:t>
+      </w:r>
+      <w:proofErr w:type="spellEnd"/>
+      <w:r>
+        <w:rPr>
+          <w:lang w:val="ru-RU"/>
+        </w:rPr>
+        <w:t xml:space="preserve"> Н </w:t>
+      </w:r>
+      <w:r>
+        <w:rPr>
+          <w:lang w:val="ru-RU"/>
+        </w:rPr>
+        <w:t xml:space="preserve"> </w:t>
       </w:r>
       <w:proofErr w:type="gramStart"/>
       <w:r>
@@ -5876,7 +5433,31 @@
         <w:rPr>
           <w:lang w:val="ru-RU"/>
         </w:rPr>
-        <w:t>/з- ед., п/о- ед., п/у</w:t>
+        <w:t>/з-</w:t>
+      </w:r>
+      <w:r>
+        <w:rPr>
+          <w:lang w:val="ru-RU"/>
+        </w:rPr>
+        <w:t>14-16</w:t>
+      </w:r>
+      <w:r>
+        <w:rPr>
+          <w:lang w:val="ru-RU"/>
+        </w:rPr>
+        <w:t xml:space="preserve"> ед., п/о-</w:t>
+      </w:r>
+      <w:r>
+        <w:rPr>
+          <w:lang w:val="ru-RU"/>
+        </w:rPr>
+        <w:t>6-8</w:t>
+      </w:r>
+      <w:r>
+        <w:rPr>
+          <w:lang w:val="ru-RU"/>
+        </w:rPr>
+        <w:t xml:space="preserve"> ед., п/у</w:t>
       </w:r>
       <w:r>
         <w:rPr>
@@ -5888,180 +5469,57 @@
         <w:rPr>
           <w:lang w:val="ru-RU"/>
         </w:rPr>
-        <w:t>- ед.,  22.00</w:t>
-      </w:r>
-      <w:r>
-        <w:rPr>
-          <w:lang w:val="ru-RU"/>
-        </w:rPr>
-        <w:t xml:space="preserve">   ед.</w:t>
-      </w:r>
-    </w:p>
-    <w:p>
-      <w:pPr>
-        <w:ind w:left="435"/>
-        <w:jc w:val="both"/>
-        <w:rPr>
-          <w:lang w:val="ru-RU"/>
-        </w:rPr>
-      </w:pPr>
-      <w:r>
-        <w:rPr>
-          <w:lang w:val="ru-RU"/>
-        </w:rPr>
-        <w:t>Актрапид НМ, Протафан НМ, Хумодар Р</w:t>
-      </w:r>
-      <w:r>
-        <w:rPr>
-          <w:lang w:val="ru-RU"/>
-        </w:rPr>
-        <w:t>100</w:t>
-      </w:r>
-      <w:r>
-        <w:rPr>
-          <w:lang w:val="ru-RU"/>
-        </w:rPr>
-        <w:t>Р, Хумодар Б</w:t>
-      </w:r>
-      <w:r>
-        <w:rPr>
-          <w:lang w:val="ru-RU"/>
-        </w:rPr>
-        <w:t>100</w:t>
-      </w:r>
-      <w:r>
-        <w:rPr>
-          <w:lang w:val="ru-RU"/>
-        </w:rPr>
-        <w:t>Р, Хумодар</w:t>
-      </w:r>
-      <w:proofErr w:type="gramStart"/>
-      <w:r>
-        <w:rPr>
-          <w:lang w:val="ru-RU"/>
-        </w:rPr>
-        <w:t xml:space="preserve"> К</w:t>
-      </w:r>
-      <w:proofErr w:type="gramEnd"/>
-      <w:r>
-        <w:rPr>
-          <w:lang w:val="ru-RU"/>
-        </w:rPr>
-        <w:t xml:space="preserve"> 25</w:t>
-      </w:r>
-      <w:r>
-        <w:rPr>
-          <w:lang w:val="ru-RU"/>
-        </w:rPr>
-        <w:t xml:space="preserve"> 100</w:t>
-      </w:r>
-      <w:r>
-        <w:rPr>
-          <w:lang w:val="ru-RU"/>
-        </w:rPr>
-        <w:t xml:space="preserve">Р, </w:t>
-      </w:r>
-      <w:r>
-        <w:rPr>
-          <w:lang w:val="ru-RU"/>
-        </w:rPr>
-        <w:t xml:space="preserve">Инсуман </w:t>
+        <w:t>-</w:t>
+      </w:r>
+      <w:r>
+        <w:rPr>
+          <w:lang w:val="ru-RU"/>
+        </w:rPr>
+        <w:t>8-10</w:t>
+      </w:r>
+      <w:r>
+        <w:rPr>
+          <w:lang w:val="ru-RU"/>
+        </w:rPr>
+        <w:t xml:space="preserve"> ед.,  </w:t>
       </w:r>
       <w:proofErr w:type="spellStart"/>
       <w:r>
         <w:rPr>
           <w:lang w:val="ru-RU"/>
         </w:rPr>
-        <w:t>Базал</w:t>
+        <w:t>Фармасулин</w:t>
       </w:r>
       <w:proofErr w:type="spellEnd"/>
       <w:r>
         <w:rPr>
           <w:lang w:val="ru-RU"/>
         </w:rPr>
-        <w:t xml:space="preserve">, Инсуман Рапид, </w:t>
-      </w:r>
-      <w:proofErr w:type="spellStart"/>
-      <w:r>
-        <w:rPr>
-          <w:lang w:val="ru-RU"/>
-        </w:rPr>
-        <w:t>Хумулин</w:t>
-      </w:r>
-      <w:proofErr w:type="spellEnd"/>
-      <w:r>
-        <w:rPr>
-          <w:lang w:val="ru-RU"/>
-        </w:rPr>
-        <w:t xml:space="preserve"> R, </w:t>
-      </w:r>
-      <w:proofErr w:type="spellStart"/>
-      <w:r>
-        <w:rPr>
-          <w:lang w:val="ru-RU"/>
-        </w:rPr>
-        <w:t>Хумулин</w:t>
-      </w:r>
-      <w:proofErr w:type="spellEnd"/>
-      <w:r>
-        <w:rPr>
-          <w:lang w:val="ru-RU"/>
-        </w:rPr>
-        <w:t xml:space="preserve"> НПХ, </w:t>
-      </w:r>
-      <w:proofErr w:type="spellStart"/>
-      <w:r>
-        <w:rPr>
-          <w:lang w:val="ru-RU"/>
-        </w:rPr>
-        <w:t>Фармасулин</w:t>
-      </w:r>
-      <w:proofErr w:type="spellEnd"/>
-      <w:r>
-        <w:rPr>
-          <w:lang w:val="ru-RU"/>
-        </w:rPr>
-        <w:t xml:space="preserve"> Н, </w:t>
-      </w:r>
-      <w:proofErr w:type="spellStart"/>
-      <w:r>
-        <w:rPr>
-          <w:lang w:val="ru-RU"/>
-        </w:rPr>
-        <w:t>Фармасулин</w:t>
-      </w:r>
-      <w:proofErr w:type="spellEnd"/>
-      <w:r>
-        <w:rPr>
-          <w:lang w:val="ru-RU"/>
-        </w:rPr>
-        <w:t xml:space="preserve"> НN</w:t>
-      </w:r>
-      <w:r>
-        <w:rPr>
-          <w:lang w:val="ru-RU"/>
-        </w:rPr>
-        <w:t xml:space="preserve">Р, </w:t>
-      </w:r>
-      <w:proofErr w:type="spellStart"/>
-      <w:r>
-        <w:rPr>
-          <w:lang w:val="ru-RU"/>
-        </w:rPr>
-        <w:t>Генсулин</w:t>
-      </w:r>
-      <w:proofErr w:type="spellEnd"/>
-      <w:r>
-        <w:rPr>
-          <w:lang w:val="ru-RU"/>
-        </w:rPr>
-        <w:t xml:space="preserve"> R, </w:t>
-      </w:r>
-      <w:r>
-        <w:rPr>
-          <w:lang w:val="ru-RU"/>
-        </w:rPr>
-        <w:t>Генсулин Н</w:t>
+        <w:t xml:space="preserve"> НNP </w:t>
+      </w:r>
+      <w:r>
+        <w:rPr>
+          <w:lang w:val="ru-RU"/>
+        </w:rPr>
+        <w:t>22.00</w:t>
+      </w:r>
+      <w:r>
+        <w:rPr>
+          <w:lang w:val="ru-RU"/>
+        </w:rPr>
+        <w:t xml:space="preserve"> </w:t>
+      </w:r>
+      <w:r>
+        <w:rPr>
+          <w:lang w:val="ru-RU"/>
+        </w:rPr>
+        <w:t>40-42</w:t>
+      </w:r>
+      <w:r>
+        <w:rPr>
+          <w:lang w:val="ru-RU"/>
+        </w:rPr>
+        <w:t xml:space="preserve">  ед.</w:t>
       </w:r>
     </w:p>
     <w:p>
@@ -6079,199 +5537,51 @@
         <w:rPr>
           <w:lang w:val="ru-RU"/>
         </w:rPr>
-        <w:t xml:space="preserve">ССТ: </w:t>
+        <w:t>Конт</w:t>
+      </w:r>
+      <w:r>
+        <w:rPr>
+          <w:lang w:val="ru-RU"/>
+        </w:rPr>
+        <w:t xml:space="preserve">роль </w:t>
       </w:r>
       <w:proofErr w:type="spellStart"/>
       <w:r>
         <w:rPr>
           <w:lang w:val="ru-RU"/>
         </w:rPr>
-        <w:t>диабетон</w:t>
+        <w:t>глик</w:t>
       </w:r>
       <w:proofErr w:type="spellEnd"/>
       <w:r>
         <w:rPr>
           <w:lang w:val="ru-RU"/>
         </w:rPr>
-        <w:t xml:space="preserve"> М</w:t>
-      </w:r>
-      <w:proofErr w:type="gramStart"/>
-      <w:r>
-        <w:rPr>
-          <w:lang w:val="ru-RU"/>
-        </w:rPr>
-        <w:t>R</w:t>
-      </w:r>
-      <w:proofErr w:type="gramEnd"/>
-      <w:r>
-        <w:rPr>
-          <w:lang w:val="ru-RU"/>
-        </w:rPr>
-        <w:t xml:space="preserve"> </w:t>
-      </w:r>
-      <w:r>
-        <w:rPr>
-          <w:lang w:val="ru-RU"/>
-        </w:rPr>
-        <w:t>(</w:t>
-      </w:r>
-      <w:proofErr w:type="spellStart"/>
-      <w:r>
-        <w:rPr>
-          <w:lang w:val="ru-RU"/>
-        </w:rPr>
-        <w:t>диаглизид</w:t>
-      </w:r>
-      <w:proofErr w:type="spellEnd"/>
-      <w:r>
-        <w:rPr>
-          <w:lang w:val="ru-RU"/>
-        </w:rPr>
-        <w:t xml:space="preserve"> МR) </w:t>
-      </w:r>
-      <w:r>
-        <w:rPr>
-          <w:lang w:val="ru-RU"/>
-        </w:rPr>
-        <w:t>60 мг</w:t>
-      </w:r>
-    </w:p>
-    <w:p>
-      <w:pPr>
-        <w:ind w:left="435"/>
-        <w:jc w:val="both"/>
-        <w:rPr>
-          <w:lang w:val="ru-RU"/>
-        </w:rPr>
-      </w:pPr>
-      <w:proofErr w:type="spellStart"/>
-      <w:r>
-        <w:rPr>
-          <w:lang w:val="ru-RU"/>
-        </w:rPr>
-        <w:t>диапирид</w:t>
-      </w:r>
-      <w:proofErr w:type="spellEnd"/>
-      <w:r>
-        <w:rPr>
-          <w:lang w:val="ru-RU"/>
-        </w:rPr>
-        <w:t xml:space="preserve"> (</w:t>
-      </w:r>
-      <w:proofErr w:type="spellStart"/>
-      <w:r>
-        <w:rPr>
-          <w:lang w:val="ru-RU"/>
-        </w:rPr>
-        <w:t>амарил</w:t>
-      </w:r>
-      <w:proofErr w:type="spellEnd"/>
-      <w:r>
-        <w:rPr>
-          <w:lang w:val="ru-RU"/>
-        </w:rPr>
-        <w:t xml:space="preserve">, </w:t>
-      </w:r>
-      <w:r>
-        <w:rPr>
-          <w:lang w:val="ru-RU"/>
-        </w:rPr>
-        <w:t xml:space="preserve"> </w:t>
-      </w:r>
-      <w:proofErr w:type="spellStart"/>
-      <w:r>
-        <w:rPr>
-          <w:lang w:val="ru-RU"/>
-        </w:rPr>
-        <w:t>олтар</w:t>
-      </w:r>
-      <w:proofErr w:type="spellEnd"/>
-      <w:r>
-        <w:rPr>
-          <w:lang w:val="ru-RU"/>
-        </w:rPr>
-        <w:t xml:space="preserve"> ) 3 мг 1т. *1р/</w:t>
-      </w:r>
-      <w:proofErr w:type="spellStart"/>
-      <w:r>
-        <w:rPr>
-          <w:lang w:val="ru-RU"/>
-        </w:rPr>
-        <w:t>сут</w:t>
-      </w:r>
-      <w:proofErr w:type="spellEnd"/>
-      <w:r>
-        <w:rPr>
-          <w:lang w:val="ru-RU"/>
-        </w:rPr>
-        <w:t xml:space="preserve">. </w:t>
-      </w:r>
-      <w:proofErr w:type="gramStart"/>
-      <w:r>
-        <w:rPr>
-          <w:lang w:val="ru-RU"/>
-        </w:rPr>
-        <w:t>п</w:t>
-      </w:r>
-      <w:proofErr w:type="gramEnd"/>
-      <w:r>
-        <w:rPr>
-          <w:lang w:val="ru-RU"/>
-        </w:rPr>
-        <w:t xml:space="preserve">/з., </w:t>
-      </w:r>
-    </w:p>
-    <w:p>
-      <w:pPr>
-        <w:ind w:left="435"/>
-        <w:jc w:val="both"/>
-        <w:rPr>
-          <w:lang w:val="ru-RU"/>
-        </w:rPr>
-      </w:pPr>
-      <w:r>
-        <w:rPr>
-          <w:lang w:val="ru-RU"/>
-        </w:rPr>
-        <w:t>диаф</w:t>
-      </w:r>
-      <w:r>
-        <w:rPr>
-          <w:lang w:val="ru-RU"/>
-        </w:rPr>
-        <w:t xml:space="preserve">ормин (сиофор, </w:t>
-      </w:r>
-      <w:r>
-        <w:rPr>
-          <w:lang w:val="ru-RU"/>
-        </w:rPr>
-        <w:t xml:space="preserve"> глюкофаж</w:t>
-      </w:r>
-      <w:r>
-        <w:rPr>
-          <w:lang w:val="ru-RU"/>
-        </w:rPr>
-        <w:t>) 1000 -</w:t>
-      </w:r>
-      <w:r>
-        <w:rPr>
-          <w:lang w:val="ru-RU"/>
-        </w:rPr>
-        <w:t xml:space="preserve"> 1т. *2р/</w:t>
-      </w:r>
-      <w:proofErr w:type="spellStart"/>
-      <w:r>
-        <w:rPr>
-          <w:lang w:val="ru-RU"/>
-        </w:rPr>
-        <w:t>сут</w:t>
-      </w:r>
-      <w:proofErr w:type="spellEnd"/>
-      <w:r>
-        <w:rPr>
-          <w:lang w:val="ru-RU"/>
-        </w:rPr>
-        <w:t xml:space="preserve">. </w:t>
+        <w:t xml:space="preserve">. гемоглобина 1 раз в </w:t>
+      </w:r>
+      <w:r>
+        <w:rPr>
+          <w:lang w:val="ru-RU"/>
+        </w:rPr>
+        <w:t>6</w:t>
+      </w:r>
+      <w:r>
+        <w:rPr>
+          <w:lang w:val="ru-RU"/>
+        </w:rPr>
+        <w:t xml:space="preserve"> мес., микроальбуминурии 1р. в </w:t>
+      </w:r>
+      <w:r>
+        <w:rPr>
+          <w:lang w:val="ru-RU"/>
+        </w:rPr>
+        <w:t>3</w:t>
+      </w:r>
+      <w:r>
+        <w:rPr>
+          <w:lang w:val="ru-RU"/>
+        </w:rPr>
+        <w:t xml:space="preserve"> мес.</w:t>
       </w:r>
     </w:p>
     <w:p>
@@ -6289,69 +5599,13 @@
         <w:rPr>
           <w:lang w:val="ru-RU"/>
         </w:rPr>
-        <w:t>Конт</w:t>
-      </w:r>
-      <w:r>
-        <w:rPr>
-          <w:lang w:val="ru-RU"/>
-        </w:rPr>
-        <w:t xml:space="preserve">роль </w:t>
-      </w:r>
-      <w:proofErr w:type="spellStart"/>
-      <w:r>
-        <w:rPr>
-          <w:lang w:val="ru-RU"/>
-        </w:rPr>
-        <w:t>глик</w:t>
-      </w:r>
-      <w:proofErr w:type="spellEnd"/>
-      <w:r>
-        <w:rPr>
-          <w:lang w:val="ru-RU"/>
-        </w:rPr>
-        <w:t xml:space="preserve">. гемоглобина 1 раз в </w:t>
-      </w:r>
-      <w:r>
-        <w:rPr>
-          <w:lang w:val="ru-RU"/>
-        </w:rPr>
-        <w:t>6</w:t>
-      </w:r>
-      <w:r>
-        <w:rPr>
-          <w:lang w:val="ru-RU"/>
-        </w:rPr>
-        <w:t xml:space="preserve"> мес., микроальбуминурии 1р. в 6 мес.</w:t>
-      </w:r>
-    </w:p>
-    <w:p>
-      <w:pPr>
-        <w:numPr>
-          <w:ilvl w:val="0"/>
-          <w:numId w:val="2"/>
-        </w:numPr>
-        <w:jc w:val="both"/>
-        <w:rPr>
-          <w:lang w:val="ru-RU"/>
-        </w:rPr>
-      </w:pPr>
-      <w:r>
-        <w:rPr>
-          <w:lang w:val="ru-RU"/>
-        </w:rPr>
         <w:t>Гиполипидемическая терапия (</w:t>
       </w:r>
       <w:r>
         <w:rPr>
           <w:lang w:val="ru-RU"/>
         </w:rPr>
-        <w:t>розувастатин</w:t>
-      </w:r>
-      <w:r>
-        <w:rPr>
-          <w:lang w:val="ru-RU"/>
-        </w:rPr>
-        <w:t xml:space="preserve"> </w:t>
+        <w:t xml:space="preserve">розувастатин </w:t>
       </w:r>
       <w:r>
         <w:rPr>
@@ -6476,6 +5730,26 @@
         </w:rPr>
         <w:t xml:space="preserve">ардиолога: </w:t>
       </w:r>
+      <w:r>
+        <w:rPr>
+          <w:lang w:val="ru-RU"/>
+        </w:rPr>
+        <w:t xml:space="preserve"> </w:t>
+      </w:r>
+      <w:proofErr w:type="spellStart"/>
+      <w:r>
+        <w:rPr>
+          <w:lang w:val="ru-RU"/>
+        </w:rPr>
+        <w:t>кардонат</w:t>
+      </w:r>
+      <w:proofErr w:type="spellEnd"/>
+      <w:r>
+        <w:rPr>
+          <w:lang w:val="ru-RU"/>
+        </w:rPr>
+        <w:t xml:space="preserve"> 1т 2р/д 1 мес. </w:t>
+      </w:r>
     </w:p>
     <w:p>
       <w:pPr>
@@ -6492,14 +5766,31 @@
         <w:rPr>
           <w:lang w:val="ru-RU"/>
         </w:rPr>
-        <w:lastRenderedPageBreak/>
         <w:t>Гипотензивная терапия: э</w:t>
       </w:r>
       <w:r>
         <w:rPr>
           <w:lang w:val="ru-RU"/>
         </w:rPr>
-        <w:t>налаприл 5 мг утром,</w:t>
+        <w:t xml:space="preserve">налаприл </w:t>
+      </w:r>
+      <w:r>
+        <w:rPr>
+          <w:lang w:val="ru-RU"/>
+        </w:rPr>
+        <w:t>2,</w:t>
+      </w:r>
+      <w:r>
+        <w:rPr>
+          <w:lang w:val="ru-RU"/>
+        </w:rPr>
+        <w:t>5 мг утром</w:t>
+      </w:r>
+      <w:r>
+        <w:rPr>
+          <w:lang w:val="ru-RU"/>
+        </w:rPr>
+        <w:t xml:space="preserve"> курсами.</w:t>
       </w:r>
       <w:r>
         <w:rPr>
@@ -6507,39 +5798,11 @@
         </w:rPr>
         <w:t xml:space="preserve"> </w:t>
       </w:r>
-      <w:proofErr w:type="spellStart"/>
-      <w:r>
-        <w:rPr>
-          <w:lang w:val="ru-RU"/>
-        </w:rPr>
-        <w:t>индапрес</w:t>
-      </w:r>
-      <w:proofErr w:type="spellEnd"/>
-      <w:r>
-        <w:rPr>
-          <w:lang w:val="ru-RU"/>
-        </w:rPr>
-        <w:t xml:space="preserve"> (</w:t>
-      </w:r>
-      <w:proofErr w:type="spellStart"/>
-      <w:r>
-        <w:rPr>
-          <w:lang w:val="ru-RU"/>
-        </w:rPr>
-        <w:t>индап</w:t>
-      </w:r>
-      <w:proofErr w:type="spellEnd"/>
-      <w:r>
-        <w:rPr>
-          <w:lang w:val="ru-RU"/>
-        </w:rPr>
-        <w:t xml:space="preserve">) 2,5 мг утром, </w:t>
-      </w:r>
-      <w:r>
-        <w:rPr>
-          <w:lang w:val="ru-RU"/>
-        </w:rPr>
-        <w:t xml:space="preserve"> кардиомагнил  1 т. вечер. Контр. АД. </w:t>
+      <w:r>
+        <w:rPr>
+          <w:lang w:val="ru-RU"/>
+        </w:rPr>
+        <w:t xml:space="preserve">Контр. АД. </w:t>
       </w:r>
     </w:p>
     <w:p>
@@ -6613,45 +5876,11 @@
         </w:rPr>
         <w:t xml:space="preserve"> мес., </w:t>
       </w:r>
-      <w:proofErr w:type="spellStart"/>
-      <w:r>
-        <w:rPr>
-          <w:lang w:val="ru-RU"/>
-        </w:rPr>
-        <w:t>нейрорубин</w:t>
-      </w:r>
-      <w:proofErr w:type="spellEnd"/>
-      <w:r>
-        <w:rPr>
-          <w:lang w:val="ru-RU"/>
-        </w:rPr>
-        <w:t xml:space="preserve"> форте 1т./</w:t>
-      </w:r>
-      <w:proofErr w:type="spellStart"/>
-      <w:r>
-        <w:rPr>
-          <w:lang w:val="ru-RU"/>
-        </w:rPr>
-        <w:t>сут</w:t>
-      </w:r>
-      <w:proofErr w:type="spellEnd"/>
-      <w:r>
-        <w:rPr>
-          <w:lang w:val="ru-RU"/>
-        </w:rPr>
-        <w:t>.</w:t>
-      </w:r>
-      <w:r>
-        <w:rPr>
-          <w:lang w:val="ru-RU"/>
-        </w:rPr>
-        <w:t>, (мильгамма 1т.*3р/д.</w:t>
-      </w:r>
-      <w:r>
-        <w:rPr>
-          <w:lang w:val="ru-RU"/>
-        </w:rPr>
-        <w:t>, витаксон 1т. *</w:t>
+      <w:r>
+        <w:rPr>
+          <w:lang w:val="ru-RU"/>
+        </w:rPr>
+        <w:t>витаксон 1т. *</w:t>
       </w:r>
       <w:r>
         <w:rPr>
@@ -6663,19 +5892,7 @@
         <w:rPr>
           <w:lang w:val="ru-RU"/>
         </w:rPr>
-        <w:t>р/д.</w:t>
-      </w:r>
-      <w:r>
-        <w:rPr>
-          <w:lang w:val="ru-RU"/>
-        </w:rPr>
-        <w:t>)</w:t>
-      </w:r>
-      <w:r>
-        <w:rPr>
-          <w:lang w:val="ru-RU"/>
-        </w:rPr>
-        <w:t xml:space="preserve"> </w:t>
+        <w:t xml:space="preserve">р/д. </w:t>
       </w:r>
       <w:r>
         <w:rPr>
@@ -6687,7 +5904,7 @@
         <w:rPr>
           <w:lang w:val="ru-RU"/>
         </w:rPr>
-        <w:t>, актовегин 200 мг *2р/д. 1 мес.</w:t>
+        <w:t xml:space="preserve">, </w:t>
       </w:r>
     </w:p>
     <w:p>
@@ -6705,141 +5922,35 @@
         <w:rPr>
           <w:lang w:val="ru-RU"/>
         </w:rPr>
-        <w:t>Рек. невропатолога: преп. а-</w:t>
-      </w:r>
-      <w:proofErr w:type="spellStart"/>
-      <w:r>
-        <w:rPr>
-          <w:lang w:val="ru-RU"/>
-        </w:rPr>
-        <w:t>липоевой</w:t>
-      </w:r>
-      <w:proofErr w:type="spellEnd"/>
-      <w:r>
-        <w:rPr>
-          <w:lang w:val="ru-RU"/>
-        </w:rPr>
-        <w:t xml:space="preserve"> к-ты 600 мг в/в кап.</w:t>
-      </w:r>
-      <w:r>
-        <w:rPr>
-          <w:lang w:val="ru-RU"/>
-        </w:rPr>
-        <w:t xml:space="preserve">, </w:t>
-      </w:r>
-      <w:r>
-        <w:rPr>
-          <w:lang w:val="ru-RU"/>
-        </w:rPr>
-        <w:t xml:space="preserve">витамины </w:t>
-      </w:r>
-      <w:proofErr w:type="spellStart"/>
-      <w:r>
-        <w:rPr>
-          <w:lang w:val="ru-RU"/>
-        </w:rPr>
-        <w:t>гр</w:t>
-      </w:r>
-      <w:proofErr w:type="spellEnd"/>
-      <w:r>
-        <w:rPr>
-          <w:lang w:val="ru-RU"/>
-        </w:rPr>
-        <w:t xml:space="preserve"> В, </w:t>
-      </w:r>
-      <w:proofErr w:type="spellStart"/>
-      <w:r>
-        <w:rPr>
-          <w:lang w:val="ru-RU"/>
-        </w:rPr>
-        <w:t>актовегин</w:t>
-      </w:r>
-      <w:proofErr w:type="spellEnd"/>
-      <w:r>
-        <w:rPr>
-          <w:lang w:val="ru-RU"/>
-        </w:rPr>
-        <w:t xml:space="preserve"> 10,0 в/в № 10, </w:t>
-      </w:r>
-      <w:proofErr w:type="spellStart"/>
-      <w:r>
-        <w:rPr>
-          <w:lang w:val="ru-RU"/>
-        </w:rPr>
-        <w:t>бенфогамма</w:t>
-      </w:r>
-      <w:proofErr w:type="spellEnd"/>
-      <w:r>
-        <w:rPr>
-          <w:lang w:val="ru-RU"/>
-        </w:rPr>
-        <w:t xml:space="preserve"> 300 мг 1т/</w:t>
-      </w:r>
-      <w:proofErr w:type="spellStart"/>
-      <w:r>
-        <w:rPr>
-          <w:lang w:val="ru-RU"/>
-        </w:rPr>
-        <w:t>сут</w:t>
-      </w:r>
-      <w:proofErr w:type="spellEnd"/>
-      <w:r>
-        <w:rPr>
-          <w:lang w:val="ru-RU"/>
-        </w:rPr>
-        <w:t xml:space="preserve"> до 2 мес.</w:t>
-      </w:r>
-      <w:r>
-        <w:rPr>
-          <w:lang w:val="ru-RU"/>
-        </w:rPr>
-        <w:t xml:space="preserve">, </w:t>
-      </w:r>
+        <w:t>Рек</w:t>
+      </w:r>
+      <w:proofErr w:type="gramStart"/>
+      <w:r>
+        <w:rPr>
+          <w:lang w:val="ru-RU"/>
+        </w:rPr>
+        <w:t>.</w:t>
+      </w:r>
+      <w:proofErr w:type="gramEnd"/>
       <w:r>
         <w:rPr>
           <w:lang w:val="ru-RU"/>
         </w:rPr>
         <w:t xml:space="preserve"> </w:t>
       </w:r>
-      <w:r>
-        <w:rPr>
-          <w:lang w:val="ru-RU"/>
-        </w:rPr>
-        <w:t>вита-</w:t>
-      </w:r>
-      <w:proofErr w:type="spellStart"/>
-      <w:r>
-        <w:rPr>
-          <w:lang w:val="ru-RU"/>
-        </w:rPr>
-        <w:t>мелатононин</w:t>
-      </w:r>
-      <w:proofErr w:type="spellEnd"/>
-      <w:r>
-        <w:rPr>
-          <w:lang w:val="ru-RU"/>
-        </w:rPr>
-        <w:t xml:space="preserve"> 1-2 т </w:t>
-      </w:r>
-      <w:proofErr w:type="spellStart"/>
-      <w:r>
-        <w:rPr>
-          <w:lang w:val="ru-RU"/>
-        </w:rPr>
-        <w:t>веч</w:t>
-      </w:r>
-      <w:proofErr w:type="spellEnd"/>
-      <w:r>
-        <w:rPr>
-          <w:lang w:val="ru-RU"/>
-        </w:rPr>
-        <w:t>.</w:t>
-      </w:r>
-      <w:r>
-        <w:rPr>
-          <w:lang w:val="ru-RU"/>
-        </w:rPr>
-        <w:t>,</w:t>
+      <w:proofErr w:type="gramStart"/>
+      <w:r>
+        <w:rPr>
+          <w:lang w:val="ru-RU"/>
+        </w:rPr>
+        <w:t>н</w:t>
+      </w:r>
+      <w:proofErr w:type="gramEnd"/>
+      <w:r>
+        <w:rPr>
+          <w:lang w:val="ru-RU"/>
+        </w:rPr>
+        <w:t>европатолога:</w:t>
       </w:r>
       <w:r>
         <w:rPr>
@@ -6851,176 +5962,6 @@
         <w:rPr>
           <w:lang w:val="ru-RU"/>
         </w:rPr>
-        <w:t>вестибо 24 мг 2р\д,</w:t>
-      </w:r>
-      <w:r>
-        <w:rPr>
-          <w:lang w:val="ru-RU"/>
-        </w:rPr>
-        <w:t xml:space="preserve"> </w:t>
-      </w:r>
-      <w:r>
-        <w:rPr>
-          <w:lang w:val="ru-RU"/>
-        </w:rPr>
-        <w:t xml:space="preserve"> </w:t>
-      </w:r>
-      <w:r>
-        <w:rPr>
-          <w:lang w:val="ru-RU"/>
-        </w:rPr>
-        <w:t>в</w:t>
-      </w:r>
-      <w:r>
-        <w:rPr>
-          <w:lang w:val="ru-RU"/>
-        </w:rPr>
-        <w:t xml:space="preserve">естинорм 16 мг 1т 3р\д до 2 </w:t>
-      </w:r>
-      <w:proofErr w:type="spellStart"/>
-      <w:proofErr w:type="gramStart"/>
-      <w:r>
-        <w:rPr>
-          <w:lang w:val="ru-RU"/>
-        </w:rPr>
-        <w:t>мес</w:t>
-      </w:r>
-      <w:proofErr w:type="spellEnd"/>
-      <w:proofErr w:type="gramEnd"/>
-      <w:r>
-        <w:rPr>
-          <w:lang w:val="ru-RU"/>
-        </w:rPr>
-        <w:t xml:space="preserve">,, </w:t>
-      </w:r>
-      <w:proofErr w:type="spellStart"/>
-      <w:r>
-        <w:rPr>
-          <w:lang w:val="ru-RU"/>
-        </w:rPr>
-        <w:t>габагамма</w:t>
-      </w:r>
-      <w:proofErr w:type="spellEnd"/>
-      <w:r>
-        <w:rPr>
-          <w:lang w:val="ru-RU"/>
-        </w:rPr>
-        <w:t xml:space="preserve"> 300 мг </w:t>
-      </w:r>
-      <w:proofErr w:type="spellStart"/>
-      <w:r>
-        <w:rPr>
-          <w:lang w:val="ru-RU"/>
-        </w:rPr>
-        <w:t>веч</w:t>
-      </w:r>
-      <w:proofErr w:type="spellEnd"/>
-      <w:r>
-        <w:rPr>
-          <w:lang w:val="ru-RU"/>
-        </w:rPr>
-        <w:t xml:space="preserve">, </w:t>
-      </w:r>
-      <w:proofErr w:type="spellStart"/>
-      <w:r>
-        <w:rPr>
-          <w:lang w:val="ru-RU"/>
-        </w:rPr>
-        <w:t>г</w:t>
-      </w:r>
-      <w:r>
-        <w:rPr>
-          <w:lang w:val="ru-RU"/>
-        </w:rPr>
-        <w:t>абантин</w:t>
-      </w:r>
-      <w:proofErr w:type="spellEnd"/>
-      <w:r>
-        <w:rPr>
-          <w:lang w:val="ru-RU"/>
-        </w:rPr>
-        <w:t xml:space="preserve"> 300мг 2р/</w:t>
-      </w:r>
-      <w:proofErr w:type="spellStart"/>
-      <w:r>
-        <w:rPr>
-          <w:lang w:val="ru-RU"/>
-        </w:rPr>
-        <w:t>сут</w:t>
-      </w:r>
-      <w:proofErr w:type="spellEnd"/>
-      <w:r>
-        <w:rPr>
-          <w:lang w:val="ru-RU"/>
-        </w:rPr>
-        <w:t xml:space="preserve">. 2-3 </w:t>
-      </w:r>
-      <w:proofErr w:type="spellStart"/>
-      <w:r>
-        <w:rPr>
-          <w:lang w:val="ru-RU"/>
-        </w:rPr>
-        <w:t>нед</w:t>
-      </w:r>
-      <w:proofErr w:type="spellEnd"/>
-      <w:r>
-        <w:rPr>
-          <w:lang w:val="ru-RU"/>
-        </w:rPr>
-        <w:t>., глицин 2т 3/д.</w:t>
-      </w:r>
-      <w:r>
-        <w:rPr>
-          <w:lang w:val="ru-RU"/>
-        </w:rPr>
-        <w:t>,</w:t>
-      </w:r>
-      <w:r>
-        <w:rPr>
-          <w:lang w:val="ru-RU"/>
-        </w:rPr>
-        <w:t xml:space="preserve"> </w:t>
-      </w:r>
-      <w:r>
-        <w:rPr>
-          <w:lang w:val="ru-RU"/>
-        </w:rPr>
-        <w:t xml:space="preserve">глиятон 1000  в/м № 10, </w:t>
-      </w:r>
-      <w:r>
-        <w:rPr>
-          <w:lang w:val="ru-RU"/>
-        </w:rPr>
-        <w:t>кортексин 10,</w:t>
-      </w:r>
-      <w:r>
-        <w:rPr>
-          <w:lang w:val="ru-RU"/>
-        </w:rPr>
-        <w:t>0</w:t>
-      </w:r>
-      <w:r>
-        <w:rPr>
-          <w:lang w:val="ru-RU"/>
-        </w:rPr>
-        <w:t xml:space="preserve"> в/</w:t>
-      </w:r>
-      <w:r>
-        <w:rPr>
-          <w:lang w:val="ru-RU"/>
-        </w:rPr>
-        <w:t>м</w:t>
-      </w:r>
-      <w:r>
-        <w:rPr>
-          <w:lang w:val="ru-RU"/>
-        </w:rPr>
-        <w:t xml:space="preserve"> №10., </w:t>
-      </w:r>
-      <w:r>
-        <w:rPr>
-          <w:lang w:val="ru-RU"/>
-        </w:rPr>
         <w:t>келтикан 1т.*3р/д.</w:t>
       </w:r>
       <w:r>
@@ -7028,62 +5969,6 @@
           <w:lang w:val="ru-RU"/>
         </w:rPr>
         <w:t xml:space="preserve"> 1 мес.</w:t>
-      </w:r>
-      <w:r>
-        <w:rPr>
-          <w:lang w:val="ru-RU"/>
-        </w:rPr>
-        <w:t xml:space="preserve">, </w:t>
-      </w:r>
-      <w:proofErr w:type="spellStart"/>
-      <w:r>
-        <w:rPr>
-          <w:lang w:val="ru-RU"/>
-        </w:rPr>
-        <w:t>луцетам</w:t>
-      </w:r>
-      <w:proofErr w:type="spellEnd"/>
-      <w:r>
-        <w:rPr>
-          <w:lang w:val="ru-RU"/>
-        </w:rPr>
-        <w:t xml:space="preserve"> 15,0 в/в </w:t>
-      </w:r>
-      <w:proofErr w:type="spellStart"/>
-      <w:proofErr w:type="gramStart"/>
-      <w:r>
-        <w:rPr>
-          <w:lang w:val="ru-RU"/>
-        </w:rPr>
-        <w:t>стр</w:t>
-      </w:r>
-      <w:proofErr w:type="spellEnd"/>
-      <w:proofErr w:type="gramEnd"/>
-      <w:r>
-        <w:rPr>
-          <w:lang w:val="ru-RU"/>
-        </w:rPr>
-        <w:t xml:space="preserve"> № 10, </w:t>
-      </w:r>
-      <w:proofErr w:type="spellStart"/>
-      <w:r>
-        <w:rPr>
-          <w:lang w:val="ru-RU"/>
-        </w:rPr>
-        <w:t>нуклео</w:t>
-      </w:r>
-      <w:proofErr w:type="spellEnd"/>
-      <w:r>
-        <w:rPr>
-          <w:lang w:val="ru-RU"/>
-        </w:rPr>
-        <w:t xml:space="preserve"> ЦМФ 1т. *2р/д 20 дней, </w:t>
-      </w:r>
-      <w:r>
-        <w:rPr>
-          <w:lang w:val="ru-RU"/>
-        </w:rPr>
-        <w:t xml:space="preserve">сермион 30 мг утр. 1 мес., </w:t>
       </w:r>
     </w:p>
     <w:p>
@@ -7101,6 +5986,76 @@
         <w:rPr>
           <w:lang w:val="ru-RU"/>
         </w:rPr>
+        <w:t xml:space="preserve">Рек </w:t>
+      </w:r>
+      <w:proofErr w:type="spellStart"/>
+      <w:r>
+        <w:rPr>
+          <w:lang w:val="ru-RU"/>
+        </w:rPr>
+        <w:t>гепатолога</w:t>
+      </w:r>
+      <w:proofErr w:type="spellEnd"/>
+      <w:r>
+        <w:rPr>
+          <w:lang w:val="ru-RU"/>
+        </w:rPr>
+        <w:t>:</w:t>
+      </w:r>
+      <w:r>
+        <w:rPr>
+          <w:lang w:val="ru-RU"/>
+        </w:rPr>
+        <w:t xml:space="preserve"> генотип </w:t>
+      </w:r>
+      <w:r>
+        <w:rPr>
+          <w:lang w:val="en-US"/>
+        </w:rPr>
+        <w:t>RNK</w:t>
+      </w:r>
+      <w:r>
+        <w:rPr>
+          <w:lang w:val="ru-RU"/>
+        </w:rPr>
+        <w:t xml:space="preserve"> </w:t>
+      </w:r>
+      <w:proofErr w:type="gramStart"/>
+      <w:r>
+        <w:rPr>
+          <w:lang w:val="ru-RU"/>
+        </w:rPr>
+        <w:t>Н</w:t>
+      </w:r>
+      <w:proofErr w:type="gramEnd"/>
+      <w:r>
+        <w:rPr>
+          <w:lang w:val="en-US"/>
+        </w:rPr>
+        <w:t>CV</w:t>
+      </w:r>
+      <w:r>
+        <w:rPr>
+          <w:lang w:val="ru-RU"/>
+        </w:rPr>
+        <w:t xml:space="preserve"> проведена беседа о госпрограмме, определение ст. фиброза за свой счет.</w:t>
+      </w:r>
+    </w:p>
+    <w:p>
+      <w:pPr>
+        <w:numPr>
+          <w:ilvl w:val="0"/>
+          <w:numId w:val="2"/>
+        </w:numPr>
+        <w:jc w:val="both"/>
+        <w:rPr>
+          <w:lang w:val="ru-RU"/>
+        </w:rPr>
+      </w:pPr>
+      <w:r>
+        <w:rPr>
+          <w:lang w:val="ru-RU"/>
+        </w:rPr>
         <w:t>Б/</w:t>
       </w:r>
       <w:proofErr w:type="gramStart"/>
@@ -7115,55 +6070,13 @@
         <w:rPr>
           <w:lang w:val="ru-RU"/>
         </w:rPr>
-        <w:t xml:space="preserve"> серия. АГВ  №   23</w:t>
-      </w:r>
-      <w:r>
-        <w:rPr>
-          <w:lang w:val="ru-RU"/>
-        </w:rPr>
-        <w:t>5</w:t>
-      </w:r>
-      <w:r>
-        <w:rPr>
-          <w:lang w:val="ru-RU"/>
-        </w:rPr>
-        <w:t>8</w:t>
-      </w:r>
-      <w:r>
-        <w:rPr>
-          <w:lang w:val="ru-RU"/>
-        </w:rPr>
-        <w:t xml:space="preserve">     с  .</w:t>
-      </w:r>
-      <w:r>
-        <w:rPr>
-          <w:lang w:val="ru-RU"/>
-        </w:rPr>
-        <w:t>07.17</w:t>
-      </w:r>
-      <w:r>
-        <w:rPr>
-          <w:lang w:val="ru-RU"/>
-        </w:rPr>
-        <w:t xml:space="preserve"> по  .</w:t>
-      </w:r>
-      <w:r>
-        <w:rPr>
-          <w:lang w:val="ru-RU"/>
-        </w:rPr>
-        <w:t>07.17</w:t>
-      </w:r>
-      <w:r>
-        <w:rPr>
-          <w:lang w:val="ru-RU"/>
-        </w:rPr>
-        <w:t xml:space="preserve">. </w:t>
-      </w:r>
-      <w:r>
-        <w:rPr>
-          <w:lang w:val="ru-RU"/>
-        </w:rPr>
-        <w:t xml:space="preserve">к труду   </w:t>
+        <w:t xml:space="preserve"> серия. АГВ  №   235</w:t>
+      </w:r>
+      <w:r>
+        <w:rPr>
+          <w:lang w:val="ru-RU"/>
+        </w:rPr>
+        <w:t>9</w:t>
       </w:r>
       <w:r>
         <w:rPr>
@@ -7175,27 +6088,106 @@
         <w:rPr>
           <w:lang w:val="ru-RU"/>
         </w:rPr>
+        <w:t xml:space="preserve">  </w:t>
+      </w:r>
+      <w:r>
+        <w:rPr>
+          <w:lang w:val="ru-RU"/>
+        </w:rPr>
+        <w:t xml:space="preserve">    с  </w:t>
+      </w:r>
+      <w:r>
+        <w:rPr>
+          <w:lang w:val="ru-RU"/>
+        </w:rPr>
+        <w:t>01</w:t>
+      </w:r>
+      <w:r>
+        <w:rPr>
+          <w:lang w:val="ru-RU"/>
+        </w:rPr>
+        <w:t>.</w:t>
+      </w:r>
+      <w:r>
+        <w:rPr>
+          <w:lang w:val="ru-RU"/>
+        </w:rPr>
+        <w:t>08</w:t>
+      </w:r>
+      <w:r>
+        <w:rPr>
+          <w:lang w:val="ru-RU"/>
+        </w:rPr>
+        <w:t>.17</w:t>
+      </w:r>
+      <w:r>
+        <w:rPr>
+          <w:lang w:val="ru-RU"/>
+        </w:rPr>
+        <w:t xml:space="preserve"> по  </w:t>
+      </w:r>
+      <w:r>
+        <w:rPr>
+          <w:lang w:val="ru-RU"/>
+        </w:rPr>
+        <w:t>16</w:t>
+      </w:r>
+      <w:r>
+        <w:rPr>
+          <w:lang w:val="ru-RU"/>
+        </w:rPr>
+        <w:t>.</w:t>
+      </w:r>
+      <w:r>
+        <w:rPr>
+          <w:lang w:val="ru-RU"/>
+        </w:rPr>
+        <w:t>08</w:t>
+      </w:r>
+      <w:r>
+        <w:rPr>
+          <w:lang w:val="ru-RU"/>
+        </w:rPr>
+        <w:t>.17</w:t>
+      </w:r>
+      <w:r>
+        <w:rPr>
+          <w:lang w:val="ru-RU"/>
+        </w:rPr>
+        <w:t xml:space="preserve">. к труду     </w:t>
+      </w:r>
+      <w:r>
+        <w:rPr>
+          <w:lang w:val="ru-RU"/>
+        </w:rPr>
+        <w:t>17</w:t>
+      </w:r>
+      <w:r>
+        <w:rPr>
+          <w:lang w:val="ru-RU"/>
+        </w:rPr>
+        <w:t>.</w:t>
+      </w:r>
+      <w:r>
+        <w:rPr>
+          <w:lang w:val="ru-RU"/>
+        </w:rPr>
+        <w:t>08</w:t>
+      </w:r>
+      <w:r>
+        <w:rPr>
+          <w:lang w:val="ru-RU"/>
+        </w:rPr>
+        <w:t>.17</w:t>
+      </w:r>
+      <w:r>
+        <w:rPr>
+          <w:lang w:val="ru-RU"/>
+        </w:rPr>
         <w:t xml:space="preserve"> </w:t>
       </w:r>
-      <w:r>
-        <w:rPr>
-          <w:lang w:val="ru-RU"/>
-        </w:rPr>
-        <w:t>.</w:t>
-      </w:r>
-      <w:r>
-        <w:rPr>
-          <w:lang w:val="ru-RU"/>
-        </w:rPr>
-        <w:t>07.17</w:t>
-      </w:r>
-      <w:r>
-        <w:rPr>
-          <w:lang w:val="ru-RU"/>
-        </w:rPr>
-        <w:t xml:space="preserve"> </w:t>
-      </w:r>
     </w:p>
+    <w:bookmarkEnd w:id="5"/>
     <w:p>
       <w:pPr>
         <w:ind w:left="435"/>
@@ -7346,11 +6338,33 @@
           <w:lang w:val="ru-RU"/>
         </w:rPr>
       </w:pPr>
-      <w:r>
-        <w:rPr>
-          <w:lang w:val="ru-RU"/>
-        </w:rPr>
-        <w:t xml:space="preserve">Гл. врач Черникова В.В. </w:t>
+      <w:proofErr w:type="spellStart"/>
+      <w:r>
+        <w:rPr>
+          <w:lang w:val="ru-RU"/>
+        </w:rPr>
+        <w:t>Нач</w:t>
+      </w:r>
+      <w:proofErr w:type="gramStart"/>
+      <w:r>
+        <w:rPr>
+          <w:lang w:val="ru-RU"/>
+        </w:rPr>
+        <w:t>.м</w:t>
+      </w:r>
+      <w:proofErr w:type="gramEnd"/>
+      <w:r>
+        <w:rPr>
+          <w:lang w:val="ru-RU"/>
+        </w:rPr>
+        <w:t>ед</w:t>
+      </w:r>
+      <w:proofErr w:type="spellEnd"/>
+      <w:r>
+        <w:rPr>
+          <w:lang w:val="ru-RU"/>
+        </w:rPr>
+        <w:t xml:space="preserve"> Карпенко И.В.</w:t>
       </w:r>
     </w:p>
     <w:p>
@@ -8660,93 +7674,6 @@
         </w:p>
       </w:docPartBody>
     </w:docPart>
-    <w:docPart>
-      <w:docPartPr>
-        <w:name w:val="FBFC6A18E07A484F9E976562E903BEB7"/>
-        <w:category>
-          <w:name w:val="Общие"/>
-          <w:gallery w:val="placeholder"/>
-        </w:category>
-        <w:types>
-          <w:type w:val="bbPlcHdr"/>
-        </w:types>
-        <w:behaviors>
-          <w:behavior w:val="content"/>
-        </w:behaviors>
-        <w:guid w:val="{E5D938F3-E00E-4F48-ACDE-E2E2655275DF}"/>
-      </w:docPartPr>
-      <w:docPartBody>
-        <w:p>
-          <w:pPr>
-            <w:pStyle w:val="FBFC6A18E07A484F9E976562E903BEB7"/>
-          </w:pPr>
-          <w:r>
-            <w:rPr>
-              <w:rStyle w:val="a3"/>
-            </w:rPr>
-            <w:t>Выберите элемент.</w:t>
-          </w:r>
-        </w:p>
-      </w:docPartBody>
-    </w:docPart>
-    <w:docPart>
-      <w:docPartPr>
-        <w:name w:val="DB435B1E68954750936FB322747598D2"/>
-        <w:category>
-          <w:name w:val="Общие"/>
-          <w:gallery w:val="placeholder"/>
-        </w:category>
-        <w:types>
-          <w:type w:val="bbPlcHdr"/>
-        </w:types>
-        <w:behaviors>
-          <w:behavior w:val="content"/>
-        </w:behaviors>
-        <w:guid w:val="{7122C427-55FD-49A2-B369-ED6DAFC67A8F}"/>
-      </w:docPartPr>
-      <w:docPartBody>
-        <w:p>
-          <w:pPr>
-            <w:pStyle w:val="DB435B1E68954750936FB322747598D2"/>
-          </w:pPr>
-          <w:r>
-            <w:rPr>
-              <w:rStyle w:val="a3"/>
-            </w:rPr>
-            <w:t>Выберите элемент.</w:t>
-          </w:r>
-        </w:p>
-      </w:docPartBody>
-    </w:docPart>
-    <w:docPart>
-      <w:docPartPr>
-        <w:name w:val="5917FEE754784A0BA4173B51A4E1CE95"/>
-        <w:category>
-          <w:name w:val="Общие"/>
-          <w:gallery w:val="placeholder"/>
-        </w:category>
-        <w:types>
-          <w:type w:val="bbPlcHdr"/>
-        </w:types>
-        <w:behaviors>
-          <w:behavior w:val="content"/>
-        </w:behaviors>
-        <w:guid w:val="{92F74F23-8C0C-424C-A12C-19EB4EDE41E3}"/>
-      </w:docPartPr>
-      <w:docPartBody>
-        <w:p>
-          <w:pPr>
-            <w:pStyle w:val="5917FEE754784A0BA4173B51A4E1CE95"/>
-          </w:pPr>
-          <w:r>
-            <w:rPr>
-              <w:rStyle w:val="a3"/>
-            </w:rPr>
-            <w:t>Выберите элемент.</w:t>
-          </w:r>
-        </w:p>
-      </w:docPartBody>
-    </w:docPart>
   </w:docParts>
 </w:glossaryDocument>
 </file>
@@ -8781,12 +7708,29 @@
     <w:pitch w:val="variable"/>
     <w:sig w:usb0="E0002AFF" w:usb1="C000247B" w:usb2="00000009" w:usb3="00000000" w:csb0="000001FF" w:csb1="00000000"/>
   </w:font>
+  <w:font w:name="MS Gothic">
+    <w:altName w:val="ＭＳ ゴシック"/>
+    <w:panose1 w:val="020B0609070205080204"/>
+    <w:charset w:val="80"/>
+    <w:family w:val="modern"/>
+    <w:pitch w:val="fixed"/>
+    <w:sig w:usb0="E00002FF" w:usb1="6AC7FDFB" w:usb2="08000012" w:usb3="00000000" w:csb0="0002009F" w:csb1="00000000"/>
+  </w:font>
   <w:font w:name="Cambria">
     <w:panose1 w:val="02040503050406030204"/>
     <w:charset w:val="CC"/>
     <w:family w:val="roman"/>
     <w:pitch w:val="variable"/>
     <w:sig w:usb0="E00002FF" w:usb1="400004FF" w:usb2="00000000" w:usb3="00000000" w:csb0="0000019F" w:csb1="00000000"/>
+  </w:font>
+  <w:font w:name="MS Mincho">
+    <w:altName w:val="MS Gothic"/>
+    <w:panose1 w:val="02020609040205080304"/>
+    <w:charset w:val="80"/>
+    <w:family w:val="roman"/>
+    <w:notTrueType/>
+    <w:pitch w:val="fixed"/>
+    <w:sig w:usb0="00000000" w:usb1="08070000" w:usb2="00000010" w:usb3="00000000" w:csb0="00020000" w:csb1="00000000"/>
   </w:font>
 </w:fonts>
 </file>
@@ -8812,6 +7756,7 @@
     <w:rsid w:val="00A5560C"/>
     <w:rsid w:val="00AA6B2C"/>
     <w:rsid w:val="00AD1EEC"/>
+    <w:rsid w:val="00E25C9B"/>
     <w:rsid w:val="00E96564"/>
   </w:rsids>
   <m:mathPr>
@@ -8827,7 +7772,7 @@
     <m:intLim m:val="subSup"/>
     <m:naryLim m:val="undOvr"/>
   </m:mathPr>
-  <w:themeFontLang w:val="ru-RU"/>
+  <w:themeFontLang w:val="ru-RU" w:eastAsia="ja-JP"/>
   <w:clrSchemeMapping w:bg1="light1" w:t1="dark1" w:bg2="light2" w:t2="dark2" w:accent1="accent1" w:accent2="accent2" w:accent3="accent3" w:accent4="accent4" w:accent5="accent5" w:accent6="accent6" w:hyperlink="hyperlink" w:followedHyperlink="followedHyperlink"/>
   <w:decimalSymbol w:val=","/>
   <w:listSeparator w:val=";"/>
@@ -9027,7 +7972,7 @@
     <w:basedOn w:val="a0"/>
     <w:uiPriority w:val="99"/>
     <w:semiHidden/>
-    <w:rsid w:val="009428DF"/>
+    <w:rsid w:val="00E25C9B"/>
     <w:rPr>
       <w:color w:val="808080"/>
     </w:rPr>
@@ -9093,6 +8038,13 @@
   <w:style w:type="paragraph" w:customStyle="1" w:styleId="5917FEE754784A0BA4173B51A4E1CE95">
     <w:name w:val="5917FEE754784A0BA4173B51A4E1CE95"/>
     <w:rsid w:val="009428DF"/>
+  </w:style>
+  <w:style w:type="paragraph" w:customStyle="1" w:styleId="DD0EB29994644BE1810AA2B7C2F903BD">
+    <w:name w:val="DD0EB29994644BE1810AA2B7C2F903BD"/>
+    <w:rsid w:val="00E25C9B"/>
+    <w:rPr>
+      <w:lang w:val="uk-UA" w:eastAsia="ja-JP"/>
+    </w:rPr>
   </w:style>
 </w:styles>
 </file>
@@ -9581,7 +8533,7 @@
 </file>
 
 <file path=customXml/itemProps1.xml><?xml version="1.0" encoding="utf-8"?>
-<ds:datastoreItem xmlns:ds="http://schemas.openxmlformats.org/officeDocument/2006/customXml" ds:itemID="{5803F8E4-90C8-464F-8886-F9467B58E494}">
+<ds:datastoreItem xmlns:ds="http://schemas.openxmlformats.org/officeDocument/2006/customXml" ds:itemID="{F2E62863-A01F-47D6-B6E0-F5256628EDEB}">
   <ds:schemaRefs>
     <ds:schemaRef ds:uri="http://schemas.openxmlformats.org/officeDocument/2006/bibliography"/>
   </ds:schemaRefs>
